--- a/labReport/customer/21215120599_张三_实验1.docx
+++ b/labReport/customer/21215120599_张三_实验1.docx
@@ -1,11 +1,11 @@
 
 <file path=word/document.xml><?xml version="1.0" encoding="utf-8"?>
-<w:document xmlns:wpc="http://schemas.microsoft.com/office/word/2010/wordprocessingCanvas" xmlns:mc="http://schemas.openxmlformats.org/markup-compatibility/2006" xmlns:o="urn:schemas-microsoft-com:office:office" xmlns:r="http://schemas.openxmlformats.org/officeDocument/2006/relationships" xmlns:m="http://schemas.openxmlformats.org/officeDocument/2006/math" xmlns:v="urn:schemas-microsoft-com:vml" xmlns:wp14="http://schemas.microsoft.com/office/word/2010/wordprocessingDrawing" xmlns:wp="http://schemas.openxmlformats.org/drawingml/2006/wordprocessingDrawing" xmlns:w="http://schemas.openxmlformats.org/wordprocessingml/2006/main" xmlns:w14="http://schemas.microsoft.com/office/word/2010/wordml" xmlns:w10="urn:schemas-microsoft-com:office:word" xmlns:w15="http://schemas.microsoft.com/office/word/2012/wordml" xmlns:wpg="http://schemas.microsoft.com/office/word/2010/wordprocessingGroup" xmlns:wpi="http://schemas.microsoft.com/office/word/2010/wordprocessingInk" xmlns:wne="http://schemas.microsoft.com/office/word/2006/wordml" xmlns:wps="http://schemas.microsoft.com/office/word/2010/wordprocessingShape" xmlns:wpsCustomData="http://www.wps.cn/officeDocument/2013/wpsCustomData" mc:Ignorable="w14 w15 wp14">
+<w:document xmlns:wpc="http://schemas.microsoft.com/office/word/2010/wordprocessingCanvas" xmlns:cx="http://schemas.microsoft.com/office/drawing/2014/chartex" xmlns:cx1="http://schemas.microsoft.com/office/drawing/2015/9/8/chartex" xmlns:cx2="http://schemas.microsoft.com/office/drawing/2015/10/21/chartex" xmlns:cx3="http://schemas.microsoft.com/office/drawing/2016/5/9/chartex" xmlns:cx4="http://schemas.microsoft.com/office/drawing/2016/5/10/chartex" xmlns:cx5="http://schemas.microsoft.com/office/drawing/2016/5/11/chartex" xmlns:cx6="http://schemas.microsoft.com/office/drawing/2016/5/12/chartex" xmlns:cx7="http://schemas.microsoft.com/office/drawing/2016/5/13/chartex" xmlns:cx8="http://schemas.microsoft.com/office/drawing/2016/5/14/chartex" xmlns:mc="http://schemas.openxmlformats.org/markup-compatibility/2006" xmlns:aink="http://schemas.microsoft.com/office/drawing/2016/ink" xmlns:am3d="http://schemas.microsoft.com/office/drawing/2017/model3d" xmlns:o="urn:schemas-microsoft-com:office:office" xmlns:oel="http://schemas.microsoft.com/office/2019/extlst" xmlns:r="http://schemas.openxmlformats.org/officeDocument/2006/relationships" xmlns:m="http://schemas.openxmlformats.org/officeDocument/2006/math" xmlns:v="urn:schemas-microsoft-com:vml" xmlns:wp14="http://schemas.microsoft.com/office/word/2010/wordprocessingDrawing" xmlns:wp="http://schemas.openxmlformats.org/drawingml/2006/wordprocessingDrawing" xmlns:w10="urn:schemas-microsoft-com:office:word" xmlns:w="http://schemas.openxmlformats.org/wordprocessingml/2006/main" xmlns:w14="http://schemas.microsoft.com/office/word/2010/wordml" xmlns:w15="http://schemas.microsoft.com/office/word/2012/wordml" xmlns:w16cex="http://schemas.microsoft.com/office/word/2018/wordml/cex" xmlns:w16cid="http://schemas.microsoft.com/office/word/2016/wordml/cid" xmlns:w16="http://schemas.microsoft.com/office/word/2018/wordml" xmlns:w16sdtdh="http://schemas.microsoft.com/office/word/2020/wordml/sdtdatahash" xmlns:w16se="http://schemas.microsoft.com/office/word/2015/wordml/symex" xmlns:wpg="http://schemas.microsoft.com/office/word/2010/wordprocessingGroup" xmlns:wpi="http://schemas.microsoft.com/office/word/2010/wordprocessingInk" xmlns:wne="http://schemas.microsoft.com/office/word/2006/wordml" xmlns:wps="http://schemas.microsoft.com/office/word/2010/wordprocessingShape" mc:Ignorable="w14 w15 w16se w16cid w16 w16cex w16sdtdh wp14">
   <w:body>
     <w:p>
       <w:pPr>
         <w:rPr>
-          <w:rFonts w:ascii="微软雅黑" w:hAnsi="微软雅黑" w:eastAsia="微软雅黑"/>
+          <w:rFonts w:ascii="微软雅黑" w:eastAsia="微软雅黑" w:hAnsi="微软雅黑"/>
           <w:sz w:val="32"/>
           <w:szCs w:val="32"/>
         </w:rPr>
@@ -15,14 +15,14 @@
       <w:pPr>
         <w:jc w:val="center"/>
         <w:rPr>
-          <w:rFonts w:ascii="微软雅黑" w:hAnsi="微软雅黑" w:eastAsia="微软雅黑"/>
+          <w:rFonts w:ascii="微软雅黑" w:eastAsia="微软雅黑" w:hAnsi="微软雅黑"/>
           <w:sz w:val="44"/>
           <w:szCs w:val="44"/>
         </w:rPr>
       </w:pPr>
       <w:r>
         <w:rPr>
-          <w:rFonts w:hint="eastAsia" w:ascii="微软雅黑" w:hAnsi="微软雅黑" w:eastAsia="微软雅黑"/>
+          <w:rFonts w:ascii="微软雅黑" w:eastAsia="微软雅黑" w:hAnsi="微软雅黑" w:hint="eastAsia"/>
           <w:sz w:val="44"/>
           <w:szCs w:val="44"/>
         </w:rPr>
@@ -33,14 +33,14 @@
       <w:pPr>
         <w:jc w:val="center"/>
         <w:rPr>
-          <w:rFonts w:ascii="微软雅黑" w:hAnsi="微软雅黑" w:eastAsia="微软雅黑"/>
+          <w:rFonts w:ascii="微软雅黑" w:eastAsia="微软雅黑" w:hAnsi="微软雅黑"/>
           <w:sz w:val="56"/>
           <w:szCs w:val="56"/>
         </w:rPr>
       </w:pPr>
       <w:r>
         <w:rPr>
-          <w:rFonts w:hint="eastAsia" w:ascii="微软雅黑" w:hAnsi="微软雅黑" w:eastAsia="微软雅黑"/>
+          <w:rFonts w:ascii="微软雅黑" w:eastAsia="微软雅黑" w:hAnsi="微软雅黑" w:hint="eastAsia"/>
           <w:sz w:val="56"/>
           <w:szCs w:val="56"/>
         </w:rPr>
@@ -49,7 +49,7 @@
     </w:p>
     <w:p>
       <w:pPr>
-        <w:ind w:firstLine="1044" w:firstLineChars="200"/>
+        <w:ind w:firstLineChars="200" w:firstLine="1044"/>
         <w:rPr>
           <w:rFonts w:asciiTheme="minorEastAsia" w:hAnsiTheme="minorEastAsia"/>
           <w:b/>
@@ -71,7 +71,7 @@
       </w:pPr>
       <w:r>
         <w:rPr>
-          <w:rFonts w:hint="eastAsia" w:asciiTheme="minorEastAsia" w:hAnsiTheme="minorEastAsia"/>
+          <w:rFonts w:asciiTheme="minorEastAsia" w:hAnsiTheme="minorEastAsia" w:hint="eastAsia"/>
           <w:b/>
           <w:sz w:val="44"/>
           <w:szCs w:val="44"/>
@@ -92,7 +92,7 @@
       </w:pPr>
       <w:r>
         <w:rPr>
-          <w:rFonts w:hint="eastAsia" w:asciiTheme="minorEastAsia" w:hAnsiTheme="minorEastAsia"/>
+          <w:rFonts w:asciiTheme="minorEastAsia" w:hAnsiTheme="minorEastAsia" w:hint="eastAsia"/>
           <w:b/>
           <w:sz w:val="44"/>
           <w:szCs w:val="44"/>
@@ -101,7 +101,7 @@
       </w:r>
       <w:r>
         <w:rPr>
-          <w:rFonts w:hint="eastAsia" w:asciiTheme="minorEastAsia" w:hAnsiTheme="minorEastAsia"/>
+          <w:rFonts w:asciiTheme="minorEastAsia" w:hAnsiTheme="minorEastAsia" w:hint="eastAsia"/>
           <w:b/>
           <w:sz w:val="36"/>
           <w:szCs w:val="36"/>
@@ -122,7 +122,7 @@
       </w:pPr>
       <w:r>
         <w:rPr>
-          <w:rFonts w:hint="eastAsia" w:asciiTheme="minorEastAsia" w:hAnsiTheme="minorEastAsia"/>
+          <w:rFonts w:asciiTheme="minorEastAsia" w:hAnsiTheme="minorEastAsia" w:hint="eastAsia"/>
           <w:b/>
           <w:sz w:val="44"/>
           <w:szCs w:val="44"/>
@@ -143,7 +143,7 @@
       </w:pPr>
       <w:r>
         <w:rPr>
-          <w:rFonts w:hint="eastAsia" w:asciiTheme="minorEastAsia" w:hAnsiTheme="minorEastAsia"/>
+          <w:rFonts w:asciiTheme="minorEastAsia" w:hAnsiTheme="minorEastAsia" w:hint="eastAsia"/>
           <w:b/>
           <w:sz w:val="44"/>
           <w:szCs w:val="44"/>
@@ -176,7 +176,7 @@
       </w:pPr>
       <w:r>
         <w:rPr>
-          <w:rFonts w:hint="eastAsia" w:asciiTheme="minorEastAsia" w:hAnsiTheme="minorEastAsia"/>
+          <w:rFonts w:asciiTheme="minorEastAsia" w:hAnsiTheme="minorEastAsia" w:hint="eastAsia"/>
           <w:b/>
           <w:sz w:val="30"/>
           <w:szCs w:val="30"/>
@@ -186,24 +186,10 @@
     </w:p>
     <w:tbl>
       <w:tblPr>
-        <w:tblStyle w:val="9"/>
+        <w:tblStyle w:val="a9"/>
         <w:tblW w:w="9180" w:type="dxa"/>
-        <w:tblInd w:w="0" w:type="dxa"/>
-        <w:tblBorders>
-          <w:top w:val="single" w:color="auto" w:sz="4" w:space="0"/>
-          <w:left w:val="single" w:color="auto" w:sz="4" w:space="0"/>
-          <w:bottom w:val="single" w:color="auto" w:sz="4" w:space="0"/>
-          <w:right w:val="single" w:color="auto" w:sz="4" w:space="0"/>
-          <w:insideH w:val="single" w:color="auto" w:sz="4" w:space="0"/>
-          <w:insideV w:val="single" w:color="auto" w:sz="4" w:space="0"/>
-        </w:tblBorders>
         <w:tblLayout w:type="fixed"/>
-        <w:tblCellMar>
-          <w:top w:w="0" w:type="dxa"/>
-          <w:left w:w="108" w:type="dxa"/>
-          <w:bottom w:w="0" w:type="dxa"/>
-          <w:right w:w="108" w:type="dxa"/>
-        </w:tblCellMar>
+        <w:tblLook w:val="04A0" w:firstRow="1" w:lastRow="0" w:firstColumn="1" w:lastColumn="0" w:noHBand="0" w:noVBand="1"/>
       </w:tblPr>
       <w:tblGrid>
         <w:gridCol w:w="2130"/>
@@ -212,31 +198,15 @@
         <w:gridCol w:w="2789"/>
       </w:tblGrid>
       <w:tr>
-        <w:tblPrEx>
-          <w:tblBorders>
-            <w:top w:val="single" w:color="auto" w:sz="4" w:space="0"/>
-            <w:left w:val="single" w:color="auto" w:sz="4" w:space="0"/>
-            <w:bottom w:val="single" w:color="auto" w:sz="4" w:space="0"/>
-            <w:right w:val="single" w:color="auto" w:sz="4" w:space="0"/>
-            <w:insideH w:val="single" w:color="auto" w:sz="4" w:space="0"/>
-            <w:insideV w:val="single" w:color="auto" w:sz="4" w:space="0"/>
-          </w:tblBorders>
-          <w:tblCellMar>
-            <w:top w:w="0" w:type="dxa"/>
-            <w:left w:w="108" w:type="dxa"/>
-            <w:bottom w:w="0" w:type="dxa"/>
-            <w:right w:w="108" w:type="dxa"/>
-          </w:tblCellMar>
-        </w:tblPrEx>
         <w:trPr>
-          <w:trHeight w:val="637" w:hRule="atLeast"/>
+          <w:trHeight w:val="637"/>
         </w:trPr>
         <w:tc>
           <w:tcPr>
             <w:tcW w:w="2130" w:type="dxa"/>
             <w:tcBorders>
-              <w:top w:val="double" w:color="auto" w:sz="4" w:space="0"/>
-              <w:left w:val="double" w:color="auto" w:sz="4" w:space="0"/>
+              <w:top w:val="double" w:sz="4" w:space="0" w:color="auto"/>
+              <w:left w:val="double" w:sz="4" w:space="0" w:color="auto"/>
             </w:tcBorders>
             <w:vAlign w:val="center"/>
           </w:tcPr>
@@ -253,7 +223,7 @@
             </w:pPr>
             <w:r>
               <w:rPr>
-                <w:rFonts w:hint="eastAsia" w:asciiTheme="minorEastAsia" w:hAnsiTheme="minorEastAsia"/>
+                <w:rFonts w:asciiTheme="minorEastAsia" w:hAnsiTheme="minorEastAsia" w:hint="eastAsia"/>
                 <w:b/>
                 <w:sz w:val="30"/>
                 <w:szCs w:val="30"/>
@@ -266,8 +236,8 @@
           <w:tcPr>
             <w:tcW w:w="2130" w:type="dxa"/>
             <w:tcBorders>
-              <w:top w:val="double" w:color="auto" w:sz="4" w:space="0"/>
-              <w:right w:val="double" w:color="auto" w:sz="4" w:space="0"/>
+              <w:top w:val="double" w:sz="4" w:space="0" w:color="auto"/>
+              <w:right w:val="double" w:sz="4" w:space="0" w:color="auto"/>
             </w:tcBorders>
             <w:vAlign w:val="center"/>
           </w:tcPr>
@@ -288,8 +258,8 @@
           <w:tcPr>
             <w:tcW w:w="2131" w:type="dxa"/>
             <w:tcBorders>
-              <w:top w:val="double" w:color="auto" w:sz="4" w:space="0"/>
-              <w:left w:val="double" w:color="auto" w:sz="4" w:space="0"/>
+              <w:top w:val="double" w:sz="4" w:space="0" w:color="auto"/>
+              <w:left w:val="double" w:sz="4" w:space="0" w:color="auto"/>
             </w:tcBorders>
             <w:vAlign w:val="center"/>
           </w:tcPr>
@@ -306,7 +276,7 @@
             </w:pPr>
             <w:r>
               <w:rPr>
-                <w:rFonts w:hint="eastAsia" w:asciiTheme="minorEastAsia" w:hAnsiTheme="minorEastAsia"/>
+                <w:rFonts w:asciiTheme="minorEastAsia" w:hAnsiTheme="minorEastAsia" w:hint="eastAsia"/>
                 <w:b/>
                 <w:sz w:val="30"/>
                 <w:szCs w:val="30"/>
@@ -319,8 +289,8 @@
           <w:tcPr>
             <w:tcW w:w="2789" w:type="dxa"/>
             <w:tcBorders>
-              <w:top w:val="double" w:color="auto" w:sz="4" w:space="0"/>
-              <w:right w:val="double" w:color="auto" w:sz="4" w:space="0"/>
+              <w:top w:val="double" w:sz="4" w:space="0" w:color="auto"/>
+              <w:right w:val="double" w:sz="4" w:space="0" w:color="auto"/>
             </w:tcBorders>
             <w:vAlign w:val="center"/>
           </w:tcPr>
@@ -339,31 +309,15 @@
         </w:tc>
       </w:tr>
       <w:tr>
-        <w:tblPrEx>
-          <w:tblBorders>
-            <w:top w:val="single" w:color="auto" w:sz="4" w:space="0"/>
-            <w:left w:val="single" w:color="auto" w:sz="4" w:space="0"/>
-            <w:bottom w:val="single" w:color="auto" w:sz="4" w:space="0"/>
-            <w:right w:val="single" w:color="auto" w:sz="4" w:space="0"/>
-            <w:insideH w:val="single" w:color="auto" w:sz="4" w:space="0"/>
-            <w:insideV w:val="single" w:color="auto" w:sz="4" w:space="0"/>
-          </w:tblBorders>
-          <w:tblCellMar>
-            <w:top w:w="0" w:type="dxa"/>
-            <w:left w:w="108" w:type="dxa"/>
-            <w:bottom w:w="0" w:type="dxa"/>
-            <w:right w:w="108" w:type="dxa"/>
-          </w:tblCellMar>
-        </w:tblPrEx>
         <w:trPr>
-          <w:trHeight w:val="637" w:hRule="atLeast"/>
+          <w:trHeight w:val="637"/>
         </w:trPr>
         <w:tc>
           <w:tcPr>
             <w:tcW w:w="2130" w:type="dxa"/>
             <w:tcBorders>
-              <w:top w:val="double" w:color="auto" w:sz="4" w:space="0"/>
-              <w:left w:val="double" w:color="auto" w:sz="4" w:space="0"/>
+              <w:top w:val="double" w:sz="4" w:space="0" w:color="auto"/>
+              <w:left w:val="double" w:sz="4" w:space="0" w:color="auto"/>
             </w:tcBorders>
             <w:vAlign w:val="center"/>
           </w:tcPr>
@@ -380,7 +334,7 @@
             </w:pPr>
             <w:r>
               <w:rPr>
-                <w:rFonts w:hint="eastAsia" w:asciiTheme="minorEastAsia" w:hAnsiTheme="minorEastAsia"/>
+                <w:rFonts w:asciiTheme="minorEastAsia" w:hAnsiTheme="minorEastAsia" w:hint="eastAsia"/>
                 <w:b/>
                 <w:sz w:val="30"/>
                 <w:szCs w:val="30"/>
@@ -393,8 +347,8 @@
           <w:tcPr>
             <w:tcW w:w="2130" w:type="dxa"/>
             <w:tcBorders>
-              <w:top w:val="double" w:color="auto" w:sz="4" w:space="0"/>
-              <w:right w:val="double" w:color="auto" w:sz="4" w:space="0"/>
+              <w:top w:val="double" w:sz="4" w:space="0" w:color="auto"/>
+              <w:right w:val="double" w:sz="4" w:space="0" w:color="auto"/>
             </w:tcBorders>
             <w:vAlign w:val="center"/>
           </w:tcPr>
@@ -415,8 +369,8 @@
           <w:tcPr>
             <w:tcW w:w="2131" w:type="dxa"/>
             <w:tcBorders>
-              <w:top w:val="double" w:color="auto" w:sz="4" w:space="0"/>
-              <w:left w:val="double" w:color="auto" w:sz="4" w:space="0"/>
+              <w:top w:val="double" w:sz="4" w:space="0" w:color="auto"/>
+              <w:left w:val="double" w:sz="4" w:space="0" w:color="auto"/>
             </w:tcBorders>
             <w:vAlign w:val="center"/>
           </w:tcPr>
@@ -433,7 +387,7 @@
             </w:pPr>
             <w:r>
               <w:rPr>
-                <w:rFonts w:hint="eastAsia" w:asciiTheme="minorEastAsia" w:hAnsiTheme="minorEastAsia"/>
+                <w:rFonts w:asciiTheme="minorEastAsia" w:hAnsiTheme="minorEastAsia" w:hint="eastAsia"/>
                 <w:b/>
                 <w:sz w:val="30"/>
                 <w:szCs w:val="30"/>
@@ -446,8 +400,8 @@
           <w:tcPr>
             <w:tcW w:w="2789" w:type="dxa"/>
             <w:tcBorders>
-              <w:top w:val="double" w:color="auto" w:sz="4" w:space="0"/>
-              <w:right w:val="double" w:color="auto" w:sz="4" w:space="0"/>
+              <w:top w:val="double" w:sz="4" w:space="0" w:color="auto"/>
+              <w:right w:val="double" w:sz="4" w:space="0" w:color="auto"/>
             </w:tcBorders>
             <w:vAlign w:val="center"/>
           </w:tcPr>
@@ -466,30 +420,14 @@
         </w:tc>
       </w:tr>
       <w:tr>
-        <w:tblPrEx>
-          <w:tblBorders>
-            <w:top w:val="single" w:color="auto" w:sz="4" w:space="0"/>
-            <w:left w:val="single" w:color="auto" w:sz="4" w:space="0"/>
-            <w:bottom w:val="single" w:color="auto" w:sz="4" w:space="0"/>
-            <w:right w:val="single" w:color="auto" w:sz="4" w:space="0"/>
-            <w:insideH w:val="single" w:color="auto" w:sz="4" w:space="0"/>
-            <w:insideV w:val="single" w:color="auto" w:sz="4" w:space="0"/>
-          </w:tblBorders>
-          <w:tblCellMar>
-            <w:top w:w="0" w:type="dxa"/>
-            <w:left w:w="108" w:type="dxa"/>
-            <w:bottom w:w="0" w:type="dxa"/>
-            <w:right w:w="108" w:type="dxa"/>
-          </w:tblCellMar>
-        </w:tblPrEx>
         <w:trPr>
-          <w:trHeight w:val="637" w:hRule="atLeast"/>
+          <w:trHeight w:val="637"/>
         </w:trPr>
         <w:tc>
           <w:tcPr>
             <w:tcW w:w="2130" w:type="dxa"/>
             <w:tcBorders>
-              <w:left w:val="double" w:color="auto" w:sz="4" w:space="0"/>
+              <w:left w:val="double" w:sz="4" w:space="0" w:color="auto"/>
             </w:tcBorders>
             <w:vAlign w:val="center"/>
           </w:tcPr>
@@ -506,7 +444,7 @@
             </w:pPr>
             <w:r>
               <w:rPr>
-                <w:rFonts w:hint="eastAsia" w:asciiTheme="minorEastAsia" w:hAnsiTheme="minorEastAsia"/>
+                <w:rFonts w:asciiTheme="minorEastAsia" w:hAnsiTheme="minorEastAsia" w:hint="eastAsia"/>
                 <w:b/>
                 <w:sz w:val="30"/>
                 <w:szCs w:val="30"/>
@@ -527,7 +465,7 @@
             </w:pPr>
             <w:r>
               <w:rPr>
-                <w:rFonts w:hint="eastAsia" w:asciiTheme="minorEastAsia" w:hAnsiTheme="minorEastAsia"/>
+                <w:rFonts w:asciiTheme="minorEastAsia" w:hAnsiTheme="minorEastAsia" w:hint="eastAsia"/>
                 <w:b/>
                 <w:sz w:val="30"/>
                 <w:szCs w:val="30"/>
@@ -540,7 +478,7 @@
           <w:tcPr>
             <w:tcW w:w="2130" w:type="dxa"/>
             <w:tcBorders>
-              <w:right w:val="double" w:color="auto" w:sz="4" w:space="0"/>
+              <w:right w:val="double" w:sz="4" w:space="0" w:color="auto"/>
             </w:tcBorders>
             <w:vAlign w:val="center"/>
           </w:tcPr>
@@ -561,7 +499,7 @@
           <w:tcPr>
             <w:tcW w:w="2131" w:type="dxa"/>
             <w:tcBorders>
-              <w:left w:val="double" w:color="auto" w:sz="4" w:space="0"/>
+              <w:left w:val="double" w:sz="4" w:space="0" w:color="auto"/>
             </w:tcBorders>
             <w:vAlign w:val="center"/>
           </w:tcPr>
@@ -578,7 +516,7 @@
             </w:pPr>
             <w:r>
               <w:rPr>
-                <w:rFonts w:hint="eastAsia" w:asciiTheme="minorEastAsia" w:hAnsiTheme="minorEastAsia"/>
+                <w:rFonts w:asciiTheme="minorEastAsia" w:hAnsiTheme="minorEastAsia" w:hint="eastAsia"/>
                 <w:b/>
                 <w:sz w:val="30"/>
                 <w:szCs w:val="30"/>
@@ -591,7 +529,7 @@
           <w:tcPr>
             <w:tcW w:w="2789" w:type="dxa"/>
             <w:tcBorders>
-              <w:right w:val="double" w:color="auto" w:sz="4" w:space="0"/>
+              <w:right w:val="double" w:sz="4" w:space="0" w:color="auto"/>
             </w:tcBorders>
             <w:vAlign w:val="center"/>
           </w:tcPr>
@@ -610,30 +548,14 @@
         </w:tc>
       </w:tr>
       <w:tr>
-        <w:tblPrEx>
-          <w:tblBorders>
-            <w:top w:val="single" w:color="auto" w:sz="4" w:space="0"/>
-            <w:left w:val="single" w:color="auto" w:sz="4" w:space="0"/>
-            <w:bottom w:val="single" w:color="auto" w:sz="4" w:space="0"/>
-            <w:right w:val="single" w:color="auto" w:sz="4" w:space="0"/>
-            <w:insideH w:val="single" w:color="auto" w:sz="4" w:space="0"/>
-            <w:insideV w:val="single" w:color="auto" w:sz="4" w:space="0"/>
-          </w:tblBorders>
-          <w:tblCellMar>
-            <w:top w:w="0" w:type="dxa"/>
-            <w:left w:w="108" w:type="dxa"/>
-            <w:bottom w:w="0" w:type="dxa"/>
-            <w:right w:w="108" w:type="dxa"/>
-          </w:tblCellMar>
-        </w:tblPrEx>
         <w:trPr>
-          <w:trHeight w:val="637" w:hRule="atLeast"/>
+          <w:trHeight w:val="637"/>
         </w:trPr>
         <w:tc>
           <w:tcPr>
             <w:tcW w:w="2130" w:type="dxa"/>
             <w:tcBorders>
-              <w:left w:val="double" w:color="auto" w:sz="4" w:space="0"/>
+              <w:left w:val="double" w:sz="4" w:space="0" w:color="auto"/>
             </w:tcBorders>
             <w:vAlign w:val="center"/>
           </w:tcPr>
@@ -650,7 +572,7 @@
             </w:pPr>
             <w:r>
               <w:rPr>
-                <w:rFonts w:hint="eastAsia" w:asciiTheme="minorEastAsia" w:hAnsiTheme="minorEastAsia"/>
+                <w:rFonts w:asciiTheme="minorEastAsia" w:hAnsiTheme="minorEastAsia" w:hint="eastAsia"/>
                 <w:b/>
                 <w:sz w:val="30"/>
                 <w:szCs w:val="30"/>
@@ -664,7 +586,7 @@
             <w:tcW w:w="7050" w:type="dxa"/>
             <w:gridSpan w:val="3"/>
             <w:tcBorders>
-              <w:right w:val="double" w:color="auto" w:sz="4" w:space="0"/>
+              <w:right w:val="double" w:sz="4" w:space="0" w:color="auto"/>
             </w:tcBorders>
             <w:vAlign w:val="center"/>
           </w:tcPr>
@@ -681,7 +603,7 @@
             </w:pPr>
             <w:r>
               <w:rPr>
-                <w:rFonts w:hint="eastAsia" w:asciiTheme="minorEastAsia" w:hAnsiTheme="minorEastAsia"/>
+                <w:rFonts w:asciiTheme="minorEastAsia" w:hAnsiTheme="minorEastAsia" w:hint="eastAsia"/>
                 <w:b/>
                 <w:sz w:val="30"/>
                 <w:szCs w:val="30"/>
@@ -692,31 +614,15 @@
         </w:tc>
       </w:tr>
       <w:tr>
-        <w:tblPrEx>
-          <w:tblBorders>
-            <w:top w:val="single" w:color="auto" w:sz="4" w:space="0"/>
-            <w:left w:val="single" w:color="auto" w:sz="4" w:space="0"/>
-            <w:bottom w:val="single" w:color="auto" w:sz="4" w:space="0"/>
-            <w:right w:val="single" w:color="auto" w:sz="4" w:space="0"/>
-            <w:insideH w:val="single" w:color="auto" w:sz="4" w:space="0"/>
-            <w:insideV w:val="single" w:color="auto" w:sz="4" w:space="0"/>
-          </w:tblBorders>
-          <w:tblCellMar>
-            <w:top w:w="0" w:type="dxa"/>
-            <w:left w:w="108" w:type="dxa"/>
-            <w:bottom w:w="0" w:type="dxa"/>
-            <w:right w:w="108" w:type="dxa"/>
-          </w:tblCellMar>
-        </w:tblPrEx>
         <w:trPr>
-          <w:trHeight w:val="637" w:hRule="atLeast"/>
+          <w:trHeight w:val="637"/>
         </w:trPr>
         <w:tc>
           <w:tcPr>
             <w:tcW w:w="2130" w:type="dxa"/>
             <w:tcBorders>
-              <w:left w:val="double" w:color="auto" w:sz="4" w:space="0"/>
-              <w:bottom w:val="double" w:color="auto" w:sz="4" w:space="0"/>
+              <w:left w:val="double" w:sz="4" w:space="0" w:color="auto"/>
+              <w:bottom w:val="double" w:sz="4" w:space="0" w:color="auto"/>
             </w:tcBorders>
             <w:vAlign w:val="center"/>
           </w:tcPr>
@@ -733,7 +639,7 @@
             </w:pPr>
             <w:r>
               <w:rPr>
-                <w:rFonts w:hint="eastAsia" w:asciiTheme="minorEastAsia" w:hAnsiTheme="minorEastAsia"/>
+                <w:rFonts w:asciiTheme="minorEastAsia" w:hAnsiTheme="minorEastAsia" w:hint="eastAsia"/>
                 <w:b/>
                 <w:sz w:val="30"/>
                 <w:szCs w:val="30"/>
@@ -754,7 +660,7 @@
             </w:pPr>
             <w:r>
               <w:rPr>
-                <w:rFonts w:hint="eastAsia" w:asciiTheme="minorEastAsia" w:hAnsiTheme="minorEastAsia"/>
+                <w:rFonts w:asciiTheme="minorEastAsia" w:hAnsiTheme="minorEastAsia" w:hint="eastAsia"/>
                 <w:b/>
                 <w:sz w:val="30"/>
                 <w:szCs w:val="30"/>
@@ -768,8 +674,8 @@
             <w:tcW w:w="7050" w:type="dxa"/>
             <w:gridSpan w:val="3"/>
             <w:tcBorders>
-              <w:bottom w:val="double" w:color="auto" w:sz="4" w:space="0"/>
-              <w:right w:val="double" w:color="auto" w:sz="4" w:space="0"/>
+              <w:bottom w:val="double" w:sz="4" w:space="0" w:color="auto"/>
+              <w:right w:val="double" w:sz="4" w:space="0" w:color="auto"/>
             </w:tcBorders>
             <w:vAlign w:val="center"/>
           </w:tcPr>
@@ -804,47 +710,24 @@
     <w:p/>
     <w:tbl>
       <w:tblPr>
-        <w:tblStyle w:val="8"/>
         <w:tblW w:w="8856" w:type="dxa"/>
-        <w:tblInd w:w="0" w:type="dxa"/>
         <w:tblBorders>
-          <w:top w:val="single" w:color="auto" w:sz="4" w:space="0"/>
-          <w:left w:val="single" w:color="auto" w:sz="4" w:space="0"/>
-          <w:bottom w:val="single" w:color="auto" w:sz="4" w:space="0"/>
-          <w:right w:val="single" w:color="auto" w:sz="4" w:space="0"/>
-          <w:insideH w:val="single" w:color="auto" w:sz="4" w:space="0"/>
-          <w:insideV w:val="single" w:color="auto" w:sz="4" w:space="0"/>
+          <w:top w:val="single" w:sz="4" w:space="0" w:color="auto"/>
+          <w:left w:val="single" w:sz="4" w:space="0" w:color="auto"/>
+          <w:bottom w:val="single" w:sz="4" w:space="0" w:color="auto"/>
+          <w:right w:val="single" w:sz="4" w:space="0" w:color="auto"/>
+          <w:insideH w:val="single" w:sz="4" w:space="0" w:color="auto"/>
+          <w:insideV w:val="single" w:sz="4" w:space="0" w:color="auto"/>
         </w:tblBorders>
         <w:tblLayout w:type="fixed"/>
-        <w:tblCellMar>
-          <w:top w:w="0" w:type="dxa"/>
-          <w:left w:w="108" w:type="dxa"/>
-          <w:bottom w:w="0" w:type="dxa"/>
-          <w:right w:w="108" w:type="dxa"/>
-        </w:tblCellMar>
+        <w:tblLook w:val="04A0" w:firstRow="1" w:lastRow="0" w:firstColumn="1" w:lastColumn="0" w:noHBand="0" w:noVBand="1"/>
       </w:tblPr>
       <w:tblGrid>
         <w:gridCol w:w="8856"/>
       </w:tblGrid>
       <w:tr>
-        <w:tblPrEx>
-          <w:tblBorders>
-            <w:top w:val="single" w:color="auto" w:sz="4" w:space="0"/>
-            <w:left w:val="single" w:color="auto" w:sz="4" w:space="0"/>
-            <w:bottom w:val="single" w:color="auto" w:sz="4" w:space="0"/>
-            <w:right w:val="single" w:color="auto" w:sz="4" w:space="0"/>
-            <w:insideH w:val="single" w:color="auto" w:sz="4" w:space="0"/>
-            <w:insideV w:val="single" w:color="auto" w:sz="4" w:space="0"/>
-          </w:tblBorders>
-          <w:tblCellMar>
-            <w:top w:w="0" w:type="dxa"/>
-            <w:left w:w="108" w:type="dxa"/>
-            <w:bottom w:w="0" w:type="dxa"/>
-            <w:right w:w="108" w:type="dxa"/>
-          </w:tblCellMar>
-        </w:tblPrEx>
         <w:trPr>
-          <w:trHeight w:val="1266" w:hRule="atLeast"/>
+          <w:trHeight w:val="1266"/>
         </w:trPr>
         <w:tc>
           <w:tcPr>
@@ -868,24 +751,25 @@
                 <w:sz w:val="28"/>
                 <w:szCs w:val="28"/>
               </w:rPr>
+              <w:lastRenderedPageBreak/>
               <w:t>指导思想</w:t>
             </w:r>
           </w:p>
           <w:p>
             <w:pPr>
-              <w:ind w:firstLine="480" w:firstLineChars="200"/>
+              <w:ind w:firstLineChars="200" w:firstLine="480"/>
               <w:jc w:val="left"/>
               <w:rPr>
-                <w:rFonts w:cs="Times New Roman" w:asciiTheme="minorEastAsia" w:hAnsiTheme="minorEastAsia"/>
-                <w:b/>
-                <w:bCs/>
-                <w:sz w:val="24"/>
-                <w:szCs w:val="24"/>
-              </w:rPr>
-            </w:pPr>
-            <w:r>
-              <w:rPr>
-                <w:rFonts w:hint="eastAsia" w:cs="Times New Roman" w:asciiTheme="minorEastAsia" w:hAnsiTheme="minorEastAsia"/>
+                <w:rFonts w:asciiTheme="minorEastAsia" w:hAnsiTheme="minorEastAsia" w:cs="Times New Roman"/>
+                <w:b/>
+                <w:bCs/>
+                <w:sz w:val="24"/>
+                <w:szCs w:val="24"/>
+              </w:rPr>
+            </w:pPr>
+            <w:r>
+              <w:rPr>
+                <w:rFonts w:asciiTheme="minorEastAsia" w:hAnsiTheme="minorEastAsia" w:cs="Times New Roman" w:hint="eastAsia"/>
                 <w:sz w:val="24"/>
                 <w:szCs w:val="24"/>
               </w:rPr>
@@ -893,7 +777,7 @@
             </w:r>
             <w:r>
               <w:rPr>
-                <w:rFonts w:hint="eastAsia" w:cs="Times New Roman" w:asciiTheme="minorEastAsia" w:hAnsiTheme="minorEastAsia"/>
+                <w:rFonts w:asciiTheme="minorEastAsia" w:hAnsiTheme="minorEastAsia" w:cs="Times New Roman" w:hint="eastAsia"/>
                 <w:b/>
                 <w:bCs/>
                 <w:sz w:val="24"/>
@@ -903,7 +787,7 @@
             </w:r>
             <w:r>
               <w:rPr>
-                <w:rFonts w:hint="eastAsia" w:cs="Times New Roman" w:asciiTheme="minorEastAsia" w:hAnsiTheme="minorEastAsia"/>
+                <w:rFonts w:asciiTheme="minorEastAsia" w:hAnsiTheme="minorEastAsia" w:cs="Times New Roman" w:hint="eastAsia"/>
                 <w:sz w:val="24"/>
                 <w:szCs w:val="24"/>
               </w:rPr>
@@ -923,24 +807,8 @@
         </w:tc>
       </w:tr>
       <w:tr>
-        <w:tblPrEx>
-          <w:tblBorders>
-            <w:top w:val="single" w:color="auto" w:sz="4" w:space="0"/>
-            <w:left w:val="single" w:color="auto" w:sz="4" w:space="0"/>
-            <w:bottom w:val="single" w:color="auto" w:sz="4" w:space="0"/>
-            <w:right w:val="single" w:color="auto" w:sz="4" w:space="0"/>
-            <w:insideH w:val="single" w:color="auto" w:sz="4" w:space="0"/>
-            <w:insideV w:val="single" w:color="auto" w:sz="4" w:space="0"/>
-          </w:tblBorders>
-          <w:tblCellMar>
-            <w:top w:w="0" w:type="dxa"/>
-            <w:left w:w="108" w:type="dxa"/>
-            <w:bottom w:w="0" w:type="dxa"/>
-            <w:right w:w="108" w:type="dxa"/>
-          </w:tblCellMar>
-        </w:tblPrEx>
         <w:trPr>
-          <w:trHeight w:val="1266" w:hRule="atLeast"/>
+          <w:trHeight w:val="1266"/>
         </w:trPr>
         <w:tc>
           <w:tcPr>
@@ -991,16 +859,16 @@
           <w:bookmarkEnd w:id="1"/>
           <w:p>
             <w:pPr>
-              <w:ind w:firstLine="480" w:firstLineChars="200"/>
-              <w:rPr>
-                <w:rFonts w:cs="Times New Roman" w:asciiTheme="minorEastAsia" w:hAnsiTheme="minorEastAsia"/>
-                <w:sz w:val="24"/>
-                <w:szCs w:val="24"/>
-              </w:rPr>
-            </w:pPr>
-            <w:r>
-              <w:rPr>
-                <w:rFonts w:hint="eastAsia" w:cs="Times New Roman" w:asciiTheme="minorEastAsia" w:hAnsiTheme="minorEastAsia"/>
+              <w:ind w:firstLineChars="200" w:firstLine="480"/>
+              <w:rPr>
+                <w:rFonts w:asciiTheme="minorEastAsia" w:hAnsiTheme="minorEastAsia" w:cs="Times New Roman"/>
+                <w:sz w:val="24"/>
+                <w:szCs w:val="24"/>
+              </w:rPr>
+            </w:pPr>
+            <w:r>
+              <w:rPr>
+                <w:rFonts w:asciiTheme="minorEastAsia" w:hAnsiTheme="minorEastAsia" w:cs="Times New Roman" w:hint="eastAsia"/>
                 <w:sz w:val="24"/>
                 <w:szCs w:val="24"/>
               </w:rPr>
@@ -1009,16 +877,16 @@
           </w:p>
           <w:p>
             <w:pPr>
-              <w:ind w:firstLine="480" w:firstLineChars="200"/>
-              <w:rPr>
-                <w:rFonts w:cs="Times New Roman" w:asciiTheme="minorEastAsia" w:hAnsiTheme="minorEastAsia"/>
-                <w:sz w:val="24"/>
-                <w:szCs w:val="24"/>
-              </w:rPr>
-            </w:pPr>
-            <w:r>
-              <w:rPr>
-                <w:rFonts w:hint="eastAsia" w:cs="Times New Roman" w:asciiTheme="minorEastAsia" w:hAnsiTheme="minorEastAsia"/>
+              <w:ind w:firstLineChars="200" w:firstLine="480"/>
+              <w:rPr>
+                <w:rFonts w:asciiTheme="minorEastAsia" w:hAnsiTheme="minorEastAsia" w:cs="Times New Roman"/>
+                <w:sz w:val="24"/>
+                <w:szCs w:val="24"/>
+              </w:rPr>
+            </w:pPr>
+            <w:r>
+              <w:rPr>
+                <w:rFonts w:asciiTheme="minorEastAsia" w:hAnsiTheme="minorEastAsia" w:cs="Times New Roman" w:hint="eastAsia"/>
                 <w:sz w:val="24"/>
                 <w:szCs w:val="24"/>
               </w:rPr>
@@ -1027,16 +895,16 @@
           </w:p>
           <w:p>
             <w:pPr>
-              <w:ind w:firstLine="480" w:firstLineChars="200"/>
-              <w:rPr>
-                <w:rFonts w:cs="Times New Roman" w:asciiTheme="minorEastAsia" w:hAnsiTheme="minorEastAsia"/>
-                <w:sz w:val="24"/>
-                <w:szCs w:val="24"/>
-              </w:rPr>
-            </w:pPr>
-            <w:r>
-              <w:rPr>
-                <w:rFonts w:hint="eastAsia" w:cs="Times New Roman" w:asciiTheme="minorEastAsia" w:hAnsiTheme="minorEastAsia"/>
+              <w:ind w:firstLineChars="200" w:firstLine="480"/>
+              <w:rPr>
+                <w:rFonts w:asciiTheme="minorEastAsia" w:hAnsiTheme="minorEastAsia" w:cs="Times New Roman"/>
+                <w:sz w:val="24"/>
+                <w:szCs w:val="24"/>
+              </w:rPr>
+            </w:pPr>
+            <w:r>
+              <w:rPr>
+                <w:rFonts w:asciiTheme="minorEastAsia" w:hAnsiTheme="minorEastAsia" w:cs="Times New Roman" w:hint="eastAsia"/>
                 <w:sz w:val="24"/>
                 <w:szCs w:val="24"/>
               </w:rPr>
@@ -1045,16 +913,16 @@
           </w:p>
           <w:p>
             <w:pPr>
-              <w:ind w:firstLine="480" w:firstLineChars="200"/>
-              <w:rPr>
-                <w:rFonts w:cs="Times New Roman" w:asciiTheme="minorEastAsia" w:hAnsiTheme="minorEastAsia"/>
-                <w:sz w:val="24"/>
-                <w:szCs w:val="24"/>
-              </w:rPr>
-            </w:pPr>
-            <w:r>
-              <w:rPr>
-                <w:rFonts w:hint="eastAsia" w:cs="Times New Roman" w:asciiTheme="minorEastAsia" w:hAnsiTheme="minorEastAsia"/>
+              <w:ind w:firstLineChars="200" w:firstLine="480"/>
+              <w:rPr>
+                <w:rFonts w:asciiTheme="minorEastAsia" w:hAnsiTheme="minorEastAsia" w:cs="Times New Roman"/>
+                <w:sz w:val="24"/>
+                <w:szCs w:val="24"/>
+              </w:rPr>
+            </w:pPr>
+            <w:r>
+              <w:rPr>
+                <w:rFonts w:asciiTheme="minorEastAsia" w:hAnsiTheme="minorEastAsia" w:cs="Times New Roman" w:hint="eastAsia"/>
                 <w:sz w:val="24"/>
                 <w:szCs w:val="24"/>
               </w:rPr>
@@ -1063,7 +931,7 @@
             <w:bookmarkStart w:id="2" w:name="_Hlk98161832"/>
             <w:r>
               <w:rPr>
-                <w:rFonts w:cs="Times New Roman" w:asciiTheme="minorEastAsia" w:hAnsiTheme="minorEastAsia"/>
+                <w:rFonts w:asciiTheme="minorEastAsia" w:hAnsiTheme="minorEastAsia" w:cs="Times New Roman"/>
                 <w:sz w:val="24"/>
                 <w:szCs w:val="24"/>
               </w:rPr>
@@ -1072,7 +940,7 @@
             <w:bookmarkEnd w:id="2"/>
             <w:r>
               <w:rPr>
-                <w:rFonts w:hint="eastAsia" w:cs="Times New Roman" w:asciiTheme="minorEastAsia" w:hAnsiTheme="minorEastAsia"/>
+                <w:rFonts w:asciiTheme="minorEastAsia" w:hAnsiTheme="minorEastAsia" w:cs="Times New Roman" w:hint="eastAsia"/>
                 <w:sz w:val="24"/>
                 <w:szCs w:val="24"/>
               </w:rPr>
@@ -1081,34 +949,52 @@
           </w:p>
           <w:p>
             <w:pPr>
-              <w:ind w:firstLine="480" w:firstLineChars="200"/>
-              <w:rPr>
-                <w:rFonts w:cs="Times New Roman" w:asciiTheme="minorEastAsia" w:hAnsiTheme="minorEastAsia"/>
-                <w:sz w:val="24"/>
-                <w:szCs w:val="24"/>
-              </w:rPr>
-            </w:pPr>
-            <w:r>
-              <w:rPr>
-                <w:rFonts w:hint="eastAsia" w:cs="Times New Roman" w:asciiTheme="minorEastAsia" w:hAnsiTheme="minorEastAsia"/>
-                <w:sz w:val="24"/>
-                <w:szCs w:val="24"/>
-              </w:rPr>
-              <w:t>5. 以runoob或w3school等web编程学习网站为参照设计与实现</w:t>
-            </w:r>
-          </w:p>
-          <w:p>
-            <w:pPr>
-              <w:ind w:firstLine="480" w:firstLineChars="200"/>
-              <w:rPr>
-                <w:rFonts w:cs="Times New Roman" w:asciiTheme="minorEastAsia" w:hAnsiTheme="minorEastAsia"/>
-                <w:sz w:val="24"/>
-                <w:szCs w:val="24"/>
-              </w:rPr>
-            </w:pPr>
-            <w:r>
-              <w:rPr>
-                <w:rFonts w:hint="eastAsia" w:cs="Times New Roman" w:asciiTheme="minorEastAsia" w:hAnsiTheme="minorEastAsia"/>
+              <w:ind w:firstLineChars="200" w:firstLine="480"/>
+              <w:rPr>
+                <w:rFonts w:asciiTheme="minorEastAsia" w:hAnsiTheme="minorEastAsia" w:cs="Times New Roman"/>
+                <w:sz w:val="24"/>
+                <w:szCs w:val="24"/>
+              </w:rPr>
+            </w:pPr>
+            <w:r>
+              <w:rPr>
+                <w:rFonts w:asciiTheme="minorEastAsia" w:hAnsiTheme="minorEastAsia" w:cs="Times New Roman" w:hint="eastAsia"/>
+                <w:sz w:val="24"/>
+                <w:szCs w:val="24"/>
+              </w:rPr>
+              <w:t>5. 以</w:t>
+            </w:r>
+            <w:proofErr w:type="spellStart"/>
+            <w:r>
+              <w:rPr>
+                <w:rFonts w:asciiTheme="minorEastAsia" w:hAnsiTheme="minorEastAsia" w:cs="Times New Roman" w:hint="eastAsia"/>
+                <w:sz w:val="24"/>
+                <w:szCs w:val="24"/>
+              </w:rPr>
+              <w:t>runoob</w:t>
+            </w:r>
+            <w:proofErr w:type="spellEnd"/>
+            <w:r>
+              <w:rPr>
+                <w:rFonts w:asciiTheme="minorEastAsia" w:hAnsiTheme="minorEastAsia" w:cs="Times New Roman" w:hint="eastAsia"/>
+                <w:sz w:val="24"/>
+                <w:szCs w:val="24"/>
+              </w:rPr>
+              <w:t>或w3school等web编程学习网站为参照设计与实现</w:t>
+            </w:r>
+          </w:p>
+          <w:p>
+            <w:pPr>
+              <w:ind w:firstLineChars="200" w:firstLine="480"/>
+              <w:rPr>
+                <w:rFonts w:asciiTheme="minorEastAsia" w:hAnsiTheme="minorEastAsia" w:cs="Times New Roman"/>
+                <w:sz w:val="24"/>
+                <w:szCs w:val="24"/>
+              </w:rPr>
+            </w:pPr>
+            <w:r>
+              <w:rPr>
+                <w:rFonts w:asciiTheme="minorEastAsia" w:hAnsiTheme="minorEastAsia" w:cs="Times New Roman" w:hint="eastAsia"/>
                 <w:sz w:val="24"/>
                 <w:szCs w:val="24"/>
               </w:rPr>
@@ -1128,24 +1014,8 @@
         </w:tc>
       </w:tr>
       <w:tr>
-        <w:tblPrEx>
-          <w:tblBorders>
-            <w:top w:val="single" w:color="auto" w:sz="4" w:space="0"/>
-            <w:left w:val="single" w:color="auto" w:sz="4" w:space="0"/>
-            <w:bottom w:val="single" w:color="auto" w:sz="4" w:space="0"/>
-            <w:right w:val="single" w:color="auto" w:sz="4" w:space="0"/>
-            <w:insideH w:val="single" w:color="auto" w:sz="4" w:space="0"/>
-            <w:insideV w:val="single" w:color="auto" w:sz="4" w:space="0"/>
-          </w:tblBorders>
-          <w:tblCellMar>
-            <w:top w:w="0" w:type="dxa"/>
-            <w:left w:w="108" w:type="dxa"/>
-            <w:bottom w:w="0" w:type="dxa"/>
-            <w:right w:w="108" w:type="dxa"/>
-          </w:tblCellMar>
-        </w:tblPrEx>
         <w:trPr>
-          <w:trHeight w:val="1266" w:hRule="atLeast"/>
+          <w:trHeight w:val="1266"/>
         </w:trPr>
         <w:tc>
           <w:tcPr>
@@ -1174,7 +1044,7 @@
           </w:p>
           <w:p>
             <w:pPr>
-              <w:ind w:firstLine="420" w:firstLineChars="200"/>
+              <w:ind w:firstLineChars="200" w:firstLine="420"/>
               <w:rPr>
                 <w:rFonts w:asciiTheme="minorEastAsia" w:hAnsiTheme="minorEastAsia"/>
                 <w:szCs w:val="21"/>
@@ -1182,7 +1052,7 @@
             </w:pPr>
             <w:r>
               <w:rPr>
-                <w:rFonts w:hint="eastAsia" w:asciiTheme="minorEastAsia" w:hAnsiTheme="minorEastAsia"/>
+                <w:rFonts w:asciiTheme="minorEastAsia" w:hAnsiTheme="minorEastAsia" w:hint="eastAsia"/>
                 <w:szCs w:val="21"/>
               </w:rPr>
               <w:t>1.网页内容设计HTML</w:t>
@@ -1190,7 +1060,7 @@
           </w:p>
           <w:p>
             <w:pPr>
-              <w:ind w:firstLine="420" w:firstLineChars="200"/>
+              <w:ind w:firstLineChars="200" w:firstLine="420"/>
               <w:rPr>
                 <w:rFonts w:asciiTheme="minorEastAsia" w:hAnsiTheme="minorEastAsia"/>
                 <w:szCs w:val="21"/>
@@ -1198,7 +1068,7 @@
             </w:pPr>
             <w:r>
               <w:rPr>
-                <w:rFonts w:hint="eastAsia" w:asciiTheme="minorEastAsia" w:hAnsiTheme="minorEastAsia"/>
+                <w:rFonts w:asciiTheme="minorEastAsia" w:hAnsiTheme="minorEastAsia" w:hint="eastAsia"/>
                 <w:szCs w:val="21"/>
               </w:rPr>
               <w:t>2.网页样式设计CSS</w:t>
@@ -1206,7 +1076,7 @@
           </w:p>
           <w:p>
             <w:pPr>
-              <w:ind w:firstLine="420" w:firstLineChars="200"/>
+              <w:ind w:firstLineChars="200" w:firstLine="420"/>
               <w:rPr>
                 <w:rFonts w:asciiTheme="minorEastAsia" w:hAnsiTheme="minorEastAsia"/>
                 <w:szCs w:val="21"/>
@@ -1214,7 +1084,7 @@
             </w:pPr>
             <w:r>
               <w:rPr>
-                <w:rFonts w:hint="eastAsia" w:asciiTheme="minorEastAsia" w:hAnsiTheme="minorEastAsia"/>
+                <w:rFonts w:asciiTheme="minorEastAsia" w:hAnsiTheme="minorEastAsia" w:hint="eastAsia"/>
                 <w:szCs w:val="21"/>
               </w:rPr>
               <w:t>3.网页元素事件响应程序（自学与参照）JavaScript</w:t>
@@ -1222,7 +1092,7 @@
           </w:p>
           <w:p>
             <w:pPr>
-              <w:ind w:firstLine="420" w:firstLineChars="200"/>
+              <w:ind w:firstLineChars="200" w:firstLine="420"/>
               <w:rPr>
                 <w:rFonts w:asciiTheme="minorEastAsia" w:hAnsiTheme="minorEastAsia"/>
                 <w:szCs w:val="21"/>
@@ -1230,15 +1100,31 @@
             </w:pPr>
             <w:r>
               <w:rPr>
-                <w:rFonts w:hint="eastAsia" w:asciiTheme="minorEastAsia" w:hAnsiTheme="minorEastAsia"/>
+                <w:rFonts w:asciiTheme="minorEastAsia" w:hAnsiTheme="minorEastAsia" w:hint="eastAsia"/>
                 <w:szCs w:val="21"/>
               </w:rPr>
-              <w:t>4.HTML5 WebSQL数据库设计与操作（自学与参照）</w:t>
-            </w:r>
-          </w:p>
-          <w:p>
-            <w:pPr>
-              <w:ind w:firstLine="420" w:firstLineChars="200"/>
+              <w:t xml:space="preserve">4.HTML5 </w:t>
+            </w:r>
+            <w:proofErr w:type="spellStart"/>
+            <w:r>
+              <w:rPr>
+                <w:rFonts w:asciiTheme="minorEastAsia" w:hAnsiTheme="minorEastAsia" w:hint="eastAsia"/>
+                <w:szCs w:val="21"/>
+              </w:rPr>
+              <w:t>WebSQL</w:t>
+            </w:r>
+            <w:proofErr w:type="spellEnd"/>
+            <w:r>
+              <w:rPr>
+                <w:rFonts w:asciiTheme="minorEastAsia" w:hAnsiTheme="minorEastAsia" w:hint="eastAsia"/>
+                <w:szCs w:val="21"/>
+              </w:rPr>
+              <w:t>数据库设计与操作（自学与参照）</w:t>
+            </w:r>
+          </w:p>
+          <w:p>
+            <w:pPr>
+              <w:ind w:firstLineChars="200" w:firstLine="420"/>
               <w:rPr>
                 <w:rFonts w:asciiTheme="minorEastAsia" w:hAnsiTheme="minorEastAsia"/>
                 <w:szCs w:val="21"/>
@@ -1246,7 +1132,7 @@
             </w:pPr>
             <w:r>
               <w:rPr>
-                <w:rFonts w:hint="eastAsia" w:asciiTheme="minorEastAsia" w:hAnsiTheme="minorEastAsia"/>
+                <w:rFonts w:asciiTheme="minorEastAsia" w:hAnsiTheme="minorEastAsia" w:hint="eastAsia"/>
                 <w:szCs w:val="21"/>
               </w:rPr>
               <w:t>5.页面操作与理解信息保存JSON（自学与参照）</w:t>
@@ -1265,24 +1151,8 @@
         </w:tc>
       </w:tr>
       <w:tr>
-        <w:tblPrEx>
-          <w:tblBorders>
-            <w:top w:val="single" w:color="auto" w:sz="4" w:space="0"/>
-            <w:left w:val="single" w:color="auto" w:sz="4" w:space="0"/>
-            <w:bottom w:val="single" w:color="auto" w:sz="4" w:space="0"/>
-            <w:right w:val="single" w:color="auto" w:sz="4" w:space="0"/>
-            <w:insideH w:val="single" w:color="auto" w:sz="4" w:space="0"/>
-            <w:insideV w:val="single" w:color="auto" w:sz="4" w:space="0"/>
-          </w:tblBorders>
-          <w:tblCellMar>
-            <w:top w:w="0" w:type="dxa"/>
-            <w:left w:w="108" w:type="dxa"/>
-            <w:bottom w:w="0" w:type="dxa"/>
-            <w:right w:w="108" w:type="dxa"/>
-          </w:tblCellMar>
-        </w:tblPrEx>
         <w:trPr>
-          <w:trHeight w:val="1266" w:hRule="atLeast"/>
+          <w:trHeight w:val="1266"/>
         </w:trPr>
         <w:tc>
           <w:tcPr>
@@ -1311,7 +1181,7 @@
           </w:p>
           <w:p>
             <w:pPr>
-              <w:ind w:firstLine="480" w:firstLineChars="200"/>
+              <w:ind w:firstLineChars="200" w:firstLine="480"/>
               <w:rPr>
                 <w:rFonts w:asciiTheme="minorEastAsia" w:hAnsiTheme="minorEastAsia"/>
                 <w:sz w:val="24"/>
@@ -1320,7 +1190,7 @@
             </w:pPr>
             <w:r>
               <w:rPr>
-                <w:rFonts w:hint="eastAsia" w:asciiTheme="minorEastAsia" w:hAnsiTheme="minorEastAsia"/>
+                <w:rFonts w:asciiTheme="minorEastAsia" w:hAnsiTheme="minorEastAsia" w:hint="eastAsia"/>
                 <w:sz w:val="24"/>
                 <w:szCs w:val="24"/>
               </w:rPr>
@@ -1329,7 +1199,7 @@
           </w:p>
           <w:p>
             <w:pPr>
-              <w:ind w:firstLine="480" w:firstLineChars="200"/>
+              <w:ind w:firstLineChars="200" w:firstLine="480"/>
               <w:rPr>
                 <w:rFonts w:asciiTheme="minorEastAsia" w:hAnsiTheme="minorEastAsia"/>
                 <w:sz w:val="24"/>
@@ -1338,7 +1208,7 @@
             </w:pPr>
             <w:r>
               <w:rPr>
-                <w:rFonts w:hint="eastAsia" w:asciiTheme="minorEastAsia" w:hAnsiTheme="minorEastAsia"/>
+                <w:rFonts w:asciiTheme="minorEastAsia" w:hAnsiTheme="minorEastAsia" w:hint="eastAsia"/>
                 <w:sz w:val="24"/>
                 <w:szCs w:val="24"/>
               </w:rPr>
@@ -1347,7 +1217,7 @@
           </w:p>
           <w:p>
             <w:pPr>
-              <w:ind w:firstLine="480" w:firstLineChars="200"/>
+              <w:ind w:firstLineChars="200" w:firstLine="480"/>
               <w:rPr>
                 <w:rFonts w:asciiTheme="minorEastAsia" w:hAnsiTheme="minorEastAsia"/>
                 <w:sz w:val="24"/>
@@ -1356,7 +1226,7 @@
             </w:pPr>
             <w:r>
               <w:rPr>
-                <w:rFonts w:hint="eastAsia" w:asciiTheme="minorEastAsia" w:hAnsiTheme="minorEastAsia"/>
+                <w:rFonts w:asciiTheme="minorEastAsia" w:hAnsiTheme="minorEastAsia" w:hint="eastAsia"/>
                 <w:sz w:val="24"/>
                 <w:szCs w:val="24"/>
               </w:rPr>
@@ -1376,24 +1246,8 @@
         </w:tc>
       </w:tr>
       <w:tr>
-        <w:tblPrEx>
-          <w:tblBorders>
-            <w:top w:val="single" w:color="auto" w:sz="4" w:space="0"/>
-            <w:left w:val="single" w:color="auto" w:sz="4" w:space="0"/>
-            <w:bottom w:val="single" w:color="auto" w:sz="4" w:space="0"/>
-            <w:right w:val="single" w:color="auto" w:sz="4" w:space="0"/>
-            <w:insideH w:val="single" w:color="auto" w:sz="4" w:space="0"/>
-            <w:insideV w:val="single" w:color="auto" w:sz="4" w:space="0"/>
-          </w:tblBorders>
-          <w:tblCellMar>
-            <w:top w:w="0" w:type="dxa"/>
-            <w:left w:w="108" w:type="dxa"/>
-            <w:bottom w:w="0" w:type="dxa"/>
-            <w:right w:w="108" w:type="dxa"/>
-          </w:tblCellMar>
-        </w:tblPrEx>
         <w:trPr>
-          <w:trHeight w:val="2436" w:hRule="atLeast"/>
+          <w:trHeight w:val="2436"/>
         </w:trPr>
         <w:tc>
           <w:tcPr>
@@ -1427,16 +1281,16 @@
                 <w:numId w:val="1"/>
               </w:numPr>
               <w:rPr>
-                <w:rFonts w:cs="Times New Roman" w:asciiTheme="minorEastAsia" w:hAnsiTheme="minorEastAsia"/>
-                <w:b/>
-                <w:bCs/>
-                <w:sz w:val="24"/>
-                <w:szCs w:val="24"/>
-              </w:rPr>
-            </w:pPr>
-            <w:r>
-              <w:rPr>
-                <w:rFonts w:hint="eastAsia" w:cs="Times New Roman" w:asciiTheme="minorEastAsia" w:hAnsiTheme="minorEastAsia"/>
+                <w:rFonts w:asciiTheme="minorEastAsia" w:hAnsiTheme="minorEastAsia" w:cs="Times New Roman"/>
+                <w:b/>
+                <w:bCs/>
+                <w:sz w:val="24"/>
+                <w:szCs w:val="24"/>
+              </w:rPr>
+            </w:pPr>
+            <w:r>
+              <w:rPr>
+                <w:rFonts w:asciiTheme="minorEastAsia" w:hAnsiTheme="minorEastAsia" w:cs="Times New Roman" w:hint="eastAsia"/>
                 <w:b/>
                 <w:bCs/>
                 <w:sz w:val="24"/>
@@ -1447,16 +1301,16 @@
           </w:p>
           <w:p>
             <w:pPr>
-              <w:ind w:left="1050" w:leftChars="500" w:firstLine="480" w:firstLineChars="200"/>
-              <w:rPr>
-                <w:rFonts w:cs="Times New Roman" w:asciiTheme="minorEastAsia" w:hAnsiTheme="minorEastAsia"/>
-                <w:sz w:val="24"/>
-                <w:szCs w:val="24"/>
-              </w:rPr>
-            </w:pPr>
-            <w:r>
-              <w:rPr>
-                <w:rFonts w:hint="eastAsia" w:cs="Times New Roman" w:asciiTheme="minorEastAsia" w:hAnsiTheme="minorEastAsia"/>
+              <w:ind w:leftChars="500" w:left="1050" w:firstLineChars="200" w:firstLine="480"/>
+              <w:rPr>
+                <w:rFonts w:asciiTheme="minorEastAsia" w:hAnsiTheme="minorEastAsia" w:cs="Times New Roman"/>
+                <w:sz w:val="24"/>
+                <w:szCs w:val="24"/>
+              </w:rPr>
+            </w:pPr>
+            <w:r>
+              <w:rPr>
+                <w:rFonts w:asciiTheme="minorEastAsia" w:hAnsiTheme="minorEastAsia" w:cs="Times New Roman" w:hint="eastAsia"/>
                 <w:sz w:val="24"/>
                 <w:szCs w:val="24"/>
               </w:rPr>
@@ -1465,16 +1319,20 @@
           </w:p>
           <w:p>
             <w:pPr>
-              <w:ind w:left="1050" w:leftChars="500" w:firstLine="420" w:firstLineChars="200"/>
-              <w:rPr>
-                <w:rFonts w:cs="Times New Roman" w:asciiTheme="minorEastAsia" w:hAnsiTheme="minorEastAsia"/>
-                <w:sz w:val="24"/>
-                <w:szCs w:val="24"/>
-              </w:rPr>
-            </w:pPr>
-            <w:r>
+              <w:ind w:leftChars="500" w:left="1050" w:firstLineChars="200" w:firstLine="420"/>
+              <w:rPr>
+                <w:rFonts w:asciiTheme="minorEastAsia" w:hAnsiTheme="minorEastAsia" w:cs="Times New Roman"/>
+                <w:sz w:val="24"/>
+                <w:szCs w:val="24"/>
+              </w:rPr>
+            </w:pPr>
+            <w:r>
+              <w:rPr>
+                <w:noProof/>
+              </w:rPr>
+              <w:lastRenderedPageBreak/>
               <w:drawing>
-                <wp:inline distT="0" distB="0" distL="114300" distR="114300">
+                <wp:inline distT="0" distB="0" distL="114300" distR="114300" wp14:anchorId="1271596E" wp14:editId="21807BF9">
                   <wp:extent cx="4733925" cy="2257425"/>
                   <wp:effectExtent l="0" t="0" r="9525" b="9525"/>
                   <wp:docPr id="22" name="图片 22"/>
@@ -1491,7 +1349,7 @@
                           </pic:cNvPicPr>
                         </pic:nvPicPr>
                         <pic:blipFill>
-                          <a:blip r:embed="rId4"/>
+                          <a:blip r:embed="rId6"/>
                           <a:stretch>
                             <a:fillRect/>
                           </a:stretch>
@@ -1520,14 +1378,14 @@
             <w:pPr>
               <w:jc w:val="center"/>
               <w:rPr>
-                <w:rFonts w:cs="Times New Roman" w:asciiTheme="minorEastAsia" w:hAnsiTheme="minorEastAsia"/>
-                <w:sz w:val="24"/>
-                <w:szCs w:val="24"/>
-              </w:rPr>
-            </w:pPr>
-            <w:r>
-              <w:rPr>
-                <w:rFonts w:hint="eastAsia" w:cs="Times New Roman" w:asciiTheme="minorEastAsia" w:hAnsiTheme="minorEastAsia"/>
+                <w:rFonts w:asciiTheme="minorEastAsia" w:hAnsiTheme="minorEastAsia" w:cs="Times New Roman"/>
+                <w:sz w:val="24"/>
+                <w:szCs w:val="24"/>
+              </w:rPr>
+            </w:pPr>
+            <w:r>
+              <w:rPr>
+                <w:rFonts w:asciiTheme="minorEastAsia" w:hAnsiTheme="minorEastAsia" w:cs="Times New Roman" w:hint="eastAsia"/>
                 <w:sz w:val="24"/>
                 <w:szCs w:val="24"/>
               </w:rPr>
@@ -1535,7 +1393,7 @@
             </w:r>
             <w:r>
               <w:rPr>
-                <w:rFonts w:cs="Times New Roman" w:asciiTheme="minorEastAsia" w:hAnsiTheme="minorEastAsia"/>
+                <w:rFonts w:asciiTheme="minorEastAsia" w:hAnsiTheme="minorEastAsia" w:cs="Times New Roman"/>
                 <w:sz w:val="24"/>
                 <w:szCs w:val="24"/>
               </w:rPr>
@@ -1543,7 +1401,7 @@
             </w:r>
             <w:r>
               <w:rPr>
-                <w:rFonts w:hint="eastAsia" w:cs="Times New Roman" w:asciiTheme="minorEastAsia" w:hAnsiTheme="minorEastAsia"/>
+                <w:rFonts w:asciiTheme="minorEastAsia" w:hAnsiTheme="minorEastAsia" w:cs="Times New Roman" w:hint="eastAsia"/>
                 <w:sz w:val="24"/>
                 <w:szCs w:val="24"/>
               </w:rPr>
@@ -1557,16 +1415,16 @@
                 <w:numId w:val="1"/>
               </w:numPr>
               <w:rPr>
-                <w:rFonts w:cs="Times New Roman" w:asciiTheme="minorEastAsia" w:hAnsiTheme="minorEastAsia"/>
-                <w:b/>
-                <w:bCs/>
-                <w:sz w:val="24"/>
-                <w:szCs w:val="24"/>
-              </w:rPr>
-            </w:pPr>
-            <w:r>
-              <w:rPr>
-                <w:rFonts w:hint="eastAsia" w:cs="Times New Roman" w:asciiTheme="minorEastAsia" w:hAnsiTheme="minorEastAsia"/>
+                <w:rFonts w:asciiTheme="minorEastAsia" w:hAnsiTheme="minorEastAsia" w:cs="Times New Roman"/>
+                <w:b/>
+                <w:bCs/>
+                <w:sz w:val="24"/>
+                <w:szCs w:val="24"/>
+              </w:rPr>
+            </w:pPr>
+            <w:r>
+              <w:rPr>
+                <w:rFonts w:asciiTheme="minorEastAsia" w:hAnsiTheme="minorEastAsia" w:cs="Times New Roman" w:hint="eastAsia"/>
                 <w:b/>
                 <w:bCs/>
                 <w:sz w:val="24"/>
@@ -1578,7 +1436,7 @@
           <w:p>
             <w:pPr>
               <w:rPr>
-                <w:rFonts w:cs="Times New Roman" w:asciiTheme="minorEastAsia" w:hAnsiTheme="minorEastAsia"/>
+                <w:rFonts w:asciiTheme="minorEastAsia" w:hAnsiTheme="minorEastAsia" w:cs="Times New Roman"/>
                 <w:b/>
                 <w:bCs/>
                 <w:sz w:val="24"/>
@@ -1590,14 +1448,17 @@
             <w:pPr>
               <w:jc w:val="center"/>
               <w:rPr>
-                <w:rFonts w:cs="Times New Roman" w:asciiTheme="minorEastAsia" w:hAnsiTheme="minorEastAsia"/>
-                <w:sz w:val="24"/>
-                <w:szCs w:val="24"/>
-              </w:rPr>
-            </w:pPr>
-            <w:r>
+                <w:rFonts w:asciiTheme="minorEastAsia" w:hAnsiTheme="minorEastAsia" w:cs="Times New Roman"/>
+                <w:sz w:val="24"/>
+                <w:szCs w:val="24"/>
+              </w:rPr>
+            </w:pPr>
+            <w:r>
+              <w:rPr>
+                <w:noProof/>
+              </w:rPr>
               <w:drawing>
-                <wp:inline distT="0" distB="0" distL="114300" distR="114300">
+                <wp:inline distT="0" distB="0" distL="114300" distR="114300" wp14:anchorId="5920BCF9" wp14:editId="57FE7B2A">
                   <wp:extent cx="5479415" cy="3160395"/>
                   <wp:effectExtent l="0" t="0" r="6985" b="1905"/>
                   <wp:docPr id="23" name="图片 1"/>
@@ -1614,7 +1475,7 @@
                           </pic:cNvPicPr>
                         </pic:nvPicPr>
                         <pic:blipFill>
-                          <a:blip r:embed="rId5"/>
+                          <a:blip r:embed="rId7"/>
                           <a:stretch>
                             <a:fillRect/>
                           </a:stretch>
@@ -1640,7 +1501,7 @@
             </w:r>
             <w:r>
               <w:rPr>
-                <w:rFonts w:hint="eastAsia" w:cs="Times New Roman" w:asciiTheme="minorEastAsia" w:hAnsiTheme="minorEastAsia"/>
+                <w:rFonts w:asciiTheme="minorEastAsia" w:hAnsiTheme="minorEastAsia" w:cs="Times New Roman" w:hint="eastAsia"/>
                 <w:sz w:val="24"/>
                 <w:szCs w:val="24"/>
               </w:rPr>
@@ -1650,7 +1511,7 @@
           <w:p>
             <w:pPr>
               <w:rPr>
-                <w:rFonts w:cs="Times New Roman" w:asciiTheme="minorEastAsia" w:hAnsiTheme="minorEastAsia"/>
+                <w:rFonts w:asciiTheme="minorEastAsia" w:hAnsiTheme="minorEastAsia" w:cs="Times New Roman"/>
                 <w:sz w:val="24"/>
                 <w:szCs w:val="24"/>
               </w:rPr>
@@ -1663,16 +1524,16 @@
                 <w:numId w:val="1"/>
               </w:numPr>
               <w:rPr>
-                <w:rFonts w:cs="Times New Roman" w:asciiTheme="minorEastAsia" w:hAnsiTheme="minorEastAsia"/>
-                <w:b/>
-                <w:bCs/>
-                <w:sz w:val="24"/>
-                <w:szCs w:val="24"/>
-              </w:rPr>
-            </w:pPr>
-            <w:r>
-              <w:rPr>
-                <w:rFonts w:hint="eastAsia" w:cs="Times New Roman" w:asciiTheme="minorEastAsia" w:hAnsiTheme="minorEastAsia"/>
+                <w:rFonts w:asciiTheme="minorEastAsia" w:hAnsiTheme="minorEastAsia" w:cs="Times New Roman"/>
+                <w:b/>
+                <w:bCs/>
+                <w:sz w:val="24"/>
+                <w:szCs w:val="24"/>
+              </w:rPr>
+            </w:pPr>
+            <w:r>
+              <w:rPr>
+                <w:rFonts w:asciiTheme="minorEastAsia" w:hAnsiTheme="minorEastAsia" w:cs="Times New Roman" w:hint="eastAsia"/>
                 <w:b/>
                 <w:bCs/>
                 <w:sz w:val="24"/>
@@ -1684,14 +1545,14 @@
           <w:p>
             <w:pPr>
               <w:rPr>
-                <w:rFonts w:cs="Times New Roman" w:asciiTheme="minorEastAsia" w:hAnsiTheme="minorEastAsia"/>
-                <w:sz w:val="24"/>
-                <w:szCs w:val="24"/>
-              </w:rPr>
-            </w:pPr>
-            <w:r>
-              <w:rPr>
-                <w:rFonts w:hint="eastAsia" w:cs="Times New Roman" w:asciiTheme="minorEastAsia" w:hAnsiTheme="minorEastAsia"/>
+                <w:rFonts w:asciiTheme="minorEastAsia" w:hAnsiTheme="minorEastAsia" w:cs="Times New Roman"/>
+                <w:sz w:val="24"/>
+                <w:szCs w:val="24"/>
+              </w:rPr>
+            </w:pPr>
+            <w:r>
+              <w:rPr>
+                <w:rFonts w:asciiTheme="minorEastAsia" w:hAnsiTheme="minorEastAsia" w:cs="Times New Roman" w:hint="eastAsia"/>
                 <w:sz w:val="24"/>
                 <w:szCs w:val="24"/>
               </w:rPr>
@@ -1701,7 +1562,7 @@
           <w:p>
             <w:pPr>
               <w:rPr>
-                <w:rFonts w:cs="Times New Roman" w:asciiTheme="minorEastAsia" w:hAnsiTheme="minorEastAsia"/>
+                <w:rFonts w:asciiTheme="minorEastAsia" w:hAnsiTheme="minorEastAsia" w:cs="Times New Roman"/>
                 <w:sz w:val="24"/>
                 <w:szCs w:val="24"/>
               </w:rPr>
@@ -1714,16 +1575,16 @@
                 <w:numId w:val="1"/>
               </w:numPr>
               <w:rPr>
-                <w:rFonts w:cs="Times New Roman" w:asciiTheme="minorEastAsia" w:hAnsiTheme="minorEastAsia"/>
-                <w:b/>
-                <w:bCs/>
-                <w:sz w:val="24"/>
-                <w:szCs w:val="24"/>
-              </w:rPr>
-            </w:pPr>
-            <w:r>
-              <w:rPr>
-                <w:rFonts w:hint="eastAsia" w:cs="Times New Roman" w:asciiTheme="minorEastAsia" w:hAnsiTheme="minorEastAsia"/>
+                <w:rFonts w:asciiTheme="minorEastAsia" w:hAnsiTheme="minorEastAsia" w:cs="Times New Roman"/>
+                <w:b/>
+                <w:bCs/>
+                <w:sz w:val="24"/>
+                <w:szCs w:val="24"/>
+              </w:rPr>
+            </w:pPr>
+            <w:r>
+              <w:rPr>
+                <w:rFonts w:asciiTheme="minorEastAsia" w:hAnsiTheme="minorEastAsia" w:cs="Times New Roman" w:hint="eastAsia"/>
                 <w:b/>
                 <w:bCs/>
                 <w:sz w:val="24"/>
@@ -1735,14 +1596,14 @@
           <w:p>
             <w:pPr>
               <w:rPr>
-                <w:rFonts w:cs="Times New Roman" w:asciiTheme="minorEastAsia" w:hAnsiTheme="minorEastAsia"/>
-                <w:sz w:val="24"/>
-                <w:szCs w:val="24"/>
-              </w:rPr>
-            </w:pPr>
-            <w:r>
-              <w:rPr>
-                <w:rFonts w:hint="eastAsia" w:cs="Times New Roman" w:asciiTheme="minorEastAsia" w:hAnsiTheme="minorEastAsia"/>
+                <w:rFonts w:asciiTheme="minorEastAsia" w:hAnsiTheme="minorEastAsia" w:cs="Times New Roman"/>
+                <w:sz w:val="24"/>
+                <w:szCs w:val="24"/>
+              </w:rPr>
+            </w:pPr>
+            <w:r>
+              <w:rPr>
+                <w:rFonts w:asciiTheme="minorEastAsia" w:hAnsiTheme="minorEastAsia" w:cs="Times New Roman" w:hint="eastAsia"/>
                 <w:sz w:val="24"/>
                 <w:szCs w:val="24"/>
               </w:rPr>
@@ -1756,16 +1617,16 @@
                 <w:numId w:val="1"/>
               </w:numPr>
               <w:rPr>
-                <w:rFonts w:cs="Times New Roman" w:asciiTheme="minorEastAsia" w:hAnsiTheme="minorEastAsia"/>
-                <w:b/>
-                <w:bCs/>
-                <w:sz w:val="24"/>
-                <w:szCs w:val="24"/>
-              </w:rPr>
-            </w:pPr>
-            <w:r>
-              <w:rPr>
-                <w:rFonts w:hint="eastAsia" w:cs="Times New Roman" w:asciiTheme="minorEastAsia" w:hAnsiTheme="minorEastAsia"/>
+                <w:rFonts w:asciiTheme="minorEastAsia" w:hAnsiTheme="minorEastAsia" w:cs="Times New Roman"/>
+                <w:b/>
+                <w:bCs/>
+                <w:sz w:val="24"/>
+                <w:szCs w:val="24"/>
+              </w:rPr>
+            </w:pPr>
+            <w:r>
+              <w:rPr>
+                <w:rFonts w:asciiTheme="minorEastAsia" w:hAnsiTheme="minorEastAsia" w:cs="Times New Roman" w:hint="eastAsia"/>
                 <w:b/>
                 <w:bCs/>
                 <w:sz w:val="24"/>
@@ -1777,24 +1638,69 @@
           <w:p>
             <w:pPr>
               <w:rPr>
-                <w:rFonts w:cs="Times New Roman" w:asciiTheme="minorEastAsia" w:hAnsiTheme="minorEastAsia"/>
-                <w:sz w:val="24"/>
-                <w:szCs w:val="24"/>
-              </w:rPr>
-            </w:pPr>
-            <w:r>
-              <w:rPr>
-                <w:rFonts w:hint="eastAsia" w:cs="Times New Roman" w:asciiTheme="minorEastAsia" w:hAnsiTheme="minorEastAsia"/>
-                <w:sz w:val="24"/>
-                <w:szCs w:val="24"/>
-              </w:rPr>
-              <w:t>为inline列表项，其每项为超链接，内容为HTML、CSS、HTML5、CSS3、表单与语录学习，最左侧的列表项为下拉菜单(如能不断地增加为高质量，至少要有三条)，内容为"语录学习"，每条语录学习包括：语录、出处。其他各项为其余内容要求，形式为超链接(锚点)，点击直接进入各个内容的讲解描述学习，进入某个学习内容时，隐藏菜单导航区。首次运行，默认当前学习内容为HTML，以后每次启动运行为最后点击进入的学习内容项。</w:t>
-            </w:r>
-          </w:p>
-          <w:p>
-            <w:pPr>
-              <w:rPr>
-                <w:rFonts w:cs="Times New Roman" w:asciiTheme="minorEastAsia" w:hAnsiTheme="minorEastAsia"/>
+                <w:rFonts w:asciiTheme="minorEastAsia" w:hAnsiTheme="minorEastAsia" w:cs="Times New Roman"/>
+                <w:sz w:val="24"/>
+                <w:szCs w:val="24"/>
+              </w:rPr>
+            </w:pPr>
+            <w:r>
+              <w:rPr>
+                <w:rFonts w:asciiTheme="minorEastAsia" w:hAnsiTheme="minorEastAsia" w:cs="Times New Roman" w:hint="eastAsia"/>
+                <w:sz w:val="24"/>
+                <w:szCs w:val="24"/>
+              </w:rPr>
+              <w:t>为inline列表项，其每项为超链接，内容为HTML、CSS、HTML5、CSS3、表单与语录学习，最左侧的列表项为下拉菜单(如能不断地增加为高质量，至少要有三条)，内容为"语录学习"，每条语录学习包括：语录、出处。其他各项为其余内容要求，形式为超链接(</w:t>
+            </w:r>
+            <w:proofErr w:type="gramStart"/>
+            <w:r>
+              <w:rPr>
+                <w:rFonts w:asciiTheme="minorEastAsia" w:hAnsiTheme="minorEastAsia" w:cs="Times New Roman" w:hint="eastAsia"/>
+                <w:sz w:val="24"/>
+                <w:szCs w:val="24"/>
+              </w:rPr>
+              <w:t>锚点</w:t>
+            </w:r>
+            <w:proofErr w:type="gramEnd"/>
+            <w:r>
+              <w:rPr>
+                <w:rFonts w:asciiTheme="minorEastAsia" w:hAnsiTheme="minorEastAsia" w:cs="Times New Roman" w:hint="eastAsia"/>
+                <w:sz w:val="24"/>
+                <w:szCs w:val="24"/>
+              </w:rPr>
+              <w:t>)，点击直接进入各个内容的讲解描述学习，进入</w:t>
+            </w:r>
+            <w:proofErr w:type="gramStart"/>
+            <w:r>
+              <w:rPr>
+                <w:rFonts w:asciiTheme="minorEastAsia" w:hAnsiTheme="minorEastAsia" w:cs="Times New Roman" w:hint="eastAsia"/>
+                <w:sz w:val="24"/>
+                <w:szCs w:val="24"/>
+              </w:rPr>
+              <w:t>某个学习</w:t>
+            </w:r>
+            <w:proofErr w:type="gramEnd"/>
+            <w:r>
+              <w:rPr>
+                <w:rFonts w:asciiTheme="minorEastAsia" w:hAnsiTheme="minorEastAsia" w:cs="Times New Roman" w:hint="eastAsia"/>
+                <w:sz w:val="24"/>
+                <w:szCs w:val="24"/>
+              </w:rPr>
+              <w:t>内容时，隐藏菜单导航区。首次运行，默认当前学习内容为HTML，以后每次启动运行为</w:t>
+            </w:r>
+            <w:r>
+              <w:rPr>
+                <w:rFonts w:asciiTheme="minorEastAsia" w:hAnsiTheme="minorEastAsia" w:cs="Times New Roman" w:hint="eastAsia"/>
+                <w:sz w:val="24"/>
+                <w:szCs w:val="24"/>
+              </w:rPr>
+              <w:lastRenderedPageBreak/>
+              <w:t>最后点击进入的学习内容项。</w:t>
+            </w:r>
+          </w:p>
+          <w:p>
+            <w:pPr>
+              <w:rPr>
+                <w:rFonts w:asciiTheme="minorEastAsia" w:hAnsiTheme="minorEastAsia" w:cs="Times New Roman"/>
                 <w:sz w:val="24"/>
                 <w:szCs w:val="24"/>
               </w:rPr>
@@ -1807,16 +1713,16 @@
                 <w:numId w:val="1"/>
               </w:numPr>
               <w:rPr>
-                <w:rFonts w:cs="Times New Roman" w:asciiTheme="minorEastAsia" w:hAnsiTheme="minorEastAsia"/>
-                <w:b/>
-                <w:bCs/>
-                <w:sz w:val="24"/>
-                <w:szCs w:val="24"/>
-              </w:rPr>
-            </w:pPr>
-            <w:r>
-              <w:rPr>
-                <w:rFonts w:hint="eastAsia" w:cs="Times New Roman" w:asciiTheme="minorEastAsia" w:hAnsiTheme="minorEastAsia"/>
+                <w:rFonts w:asciiTheme="minorEastAsia" w:hAnsiTheme="minorEastAsia" w:cs="Times New Roman"/>
+                <w:b/>
+                <w:bCs/>
+                <w:sz w:val="24"/>
+                <w:szCs w:val="24"/>
+              </w:rPr>
+            </w:pPr>
+            <w:r>
+              <w:rPr>
+                <w:rFonts w:asciiTheme="minorEastAsia" w:hAnsiTheme="minorEastAsia" w:cs="Times New Roman" w:hint="eastAsia"/>
                 <w:b/>
                 <w:bCs/>
                 <w:sz w:val="24"/>
@@ -1828,14 +1734,14 @@
           <w:p>
             <w:pPr>
               <w:rPr>
-                <w:rFonts w:cs="Times New Roman" w:asciiTheme="minorEastAsia" w:hAnsiTheme="minorEastAsia"/>
-                <w:sz w:val="24"/>
-                <w:szCs w:val="24"/>
-              </w:rPr>
-            </w:pPr>
-            <w:r>
-              <w:rPr>
-                <w:rFonts w:hint="eastAsia" w:cs="Times New Roman" w:asciiTheme="minorEastAsia" w:hAnsiTheme="minorEastAsia"/>
+                <w:rFonts w:asciiTheme="minorEastAsia" w:hAnsiTheme="minorEastAsia" w:cs="Times New Roman"/>
+                <w:sz w:val="24"/>
+                <w:szCs w:val="24"/>
+              </w:rPr>
+            </w:pPr>
+            <w:r>
+              <w:rPr>
+                <w:rFonts w:asciiTheme="minorEastAsia" w:hAnsiTheme="minorEastAsia" w:cs="Times New Roman" w:hint="eastAsia"/>
                 <w:sz w:val="24"/>
                 <w:szCs w:val="24"/>
               </w:rPr>
@@ -1849,16 +1755,16 @@
                 <w:numId w:val="1"/>
               </w:numPr>
               <w:rPr>
-                <w:rFonts w:cs="Times New Roman" w:asciiTheme="minorEastAsia" w:hAnsiTheme="minorEastAsia"/>
-                <w:b/>
-                <w:bCs/>
-                <w:sz w:val="24"/>
-                <w:szCs w:val="24"/>
-              </w:rPr>
-            </w:pPr>
-            <w:r>
-              <w:rPr>
-                <w:rFonts w:hint="eastAsia" w:cs="Times New Roman" w:asciiTheme="minorEastAsia" w:hAnsiTheme="minorEastAsia"/>
+                <w:rFonts w:asciiTheme="minorEastAsia" w:hAnsiTheme="minorEastAsia" w:cs="Times New Roman"/>
+                <w:b/>
+                <w:bCs/>
+                <w:sz w:val="24"/>
+                <w:szCs w:val="24"/>
+              </w:rPr>
+            </w:pPr>
+            <w:r>
+              <w:rPr>
+                <w:rFonts w:asciiTheme="minorEastAsia" w:hAnsiTheme="minorEastAsia" w:cs="Times New Roman" w:hint="eastAsia"/>
                 <w:b/>
                 <w:bCs/>
                 <w:sz w:val="24"/>
@@ -1870,14 +1776,14 @@
           <w:p>
             <w:pPr>
               <w:rPr>
-                <w:rFonts w:cs="Times New Roman" w:asciiTheme="minorEastAsia" w:hAnsiTheme="minorEastAsia"/>
-                <w:sz w:val="24"/>
-                <w:szCs w:val="24"/>
-              </w:rPr>
-            </w:pPr>
-            <w:r>
-              <w:rPr>
-                <w:rFonts w:hint="eastAsia" w:cs="Times New Roman" w:asciiTheme="minorEastAsia" w:hAnsiTheme="minorEastAsia"/>
+                <w:rFonts w:asciiTheme="minorEastAsia" w:hAnsiTheme="minorEastAsia" w:cs="Times New Roman"/>
+                <w:sz w:val="24"/>
+                <w:szCs w:val="24"/>
+              </w:rPr>
+            </w:pPr>
+            <w:r>
+              <w:rPr>
+                <w:rFonts w:asciiTheme="minorEastAsia" w:hAnsiTheme="minorEastAsia" w:cs="Times New Roman" w:hint="eastAsia"/>
                 <w:sz w:val="24"/>
                 <w:szCs w:val="24"/>
               </w:rPr>
@@ -1891,16 +1797,16 @@
                 <w:numId w:val="1"/>
               </w:numPr>
               <w:rPr>
-                <w:rFonts w:cs="Times New Roman" w:asciiTheme="minorEastAsia" w:hAnsiTheme="minorEastAsia"/>
-                <w:b/>
-                <w:bCs/>
-                <w:sz w:val="24"/>
-                <w:szCs w:val="24"/>
-              </w:rPr>
-            </w:pPr>
-            <w:r>
-              <w:rPr>
-                <w:rFonts w:hint="eastAsia" w:cs="Times New Roman" w:asciiTheme="minorEastAsia" w:hAnsiTheme="minorEastAsia"/>
+                <w:rFonts w:asciiTheme="minorEastAsia" w:hAnsiTheme="minorEastAsia" w:cs="Times New Roman"/>
+                <w:b/>
+                <w:bCs/>
+                <w:sz w:val="24"/>
+                <w:szCs w:val="24"/>
+              </w:rPr>
+            </w:pPr>
+            <w:r>
+              <w:rPr>
+                <w:rFonts w:asciiTheme="minorEastAsia" w:hAnsiTheme="minorEastAsia" w:cs="Times New Roman" w:hint="eastAsia"/>
                 <w:b/>
                 <w:bCs/>
                 <w:sz w:val="24"/>
@@ -1912,14 +1818,14 @@
           <w:p>
             <w:pPr>
               <w:rPr>
-                <w:rFonts w:cs="Times New Roman" w:asciiTheme="minorEastAsia" w:hAnsiTheme="minorEastAsia"/>
-                <w:sz w:val="24"/>
-                <w:szCs w:val="24"/>
-              </w:rPr>
-            </w:pPr>
-            <w:r>
-              <w:rPr>
-                <w:rFonts w:hint="eastAsia" w:cs="Times New Roman" w:asciiTheme="minorEastAsia" w:hAnsiTheme="minorEastAsia"/>
+                <w:rFonts w:asciiTheme="minorEastAsia" w:hAnsiTheme="minorEastAsia" w:cs="Times New Roman"/>
+                <w:sz w:val="24"/>
+                <w:szCs w:val="24"/>
+              </w:rPr>
+            </w:pPr>
+            <w:r>
+              <w:rPr>
+                <w:rFonts w:asciiTheme="minorEastAsia" w:hAnsiTheme="minorEastAsia" w:cs="Times New Roman" w:hint="eastAsia"/>
                 <w:sz w:val="24"/>
                 <w:szCs w:val="24"/>
               </w:rPr>
@@ -1933,16 +1839,16 @@
                 <w:numId w:val="1"/>
               </w:numPr>
               <w:rPr>
-                <w:rFonts w:cs="Times New Roman" w:asciiTheme="minorEastAsia" w:hAnsiTheme="minorEastAsia"/>
-                <w:b/>
-                <w:bCs/>
-                <w:sz w:val="24"/>
-                <w:szCs w:val="24"/>
-              </w:rPr>
-            </w:pPr>
-            <w:r>
-              <w:rPr>
-                <w:rFonts w:hint="eastAsia" w:cs="Times New Roman" w:asciiTheme="minorEastAsia" w:hAnsiTheme="minorEastAsia"/>
+                <w:rFonts w:asciiTheme="minorEastAsia" w:hAnsiTheme="minorEastAsia" w:cs="Times New Roman"/>
+                <w:b/>
+                <w:bCs/>
+                <w:sz w:val="24"/>
+                <w:szCs w:val="24"/>
+              </w:rPr>
+            </w:pPr>
+            <w:r>
+              <w:rPr>
+                <w:rFonts w:asciiTheme="minorEastAsia" w:hAnsiTheme="minorEastAsia" w:cs="Times New Roman" w:hint="eastAsia"/>
                 <w:b/>
                 <w:bCs/>
                 <w:sz w:val="24"/>
@@ -1954,18 +1860,36 @@
           <w:p>
             <w:pPr>
               <w:rPr>
-                <w:rFonts w:cs="Times New Roman" w:asciiTheme="minorEastAsia" w:hAnsiTheme="minorEastAsia"/>
-                <w:sz w:val="24"/>
-                <w:szCs w:val="24"/>
-              </w:rPr>
-            </w:pPr>
-            <w:r>
-              <w:rPr>
-                <w:rFonts w:hint="eastAsia" w:cs="Times New Roman" w:asciiTheme="minorEastAsia" w:hAnsiTheme="minorEastAsia"/>
-                <w:sz w:val="24"/>
-                <w:szCs w:val="24"/>
-              </w:rPr>
-              <w:t>学习过程记录，当在菜单导航区点击一项时，显示已学习的各项知识点的超链接，每一项为设置为下拉菜单，其操作为删除此项、用颜色设置学习效果(黄色已熟练应用、红色了解但不够深入、绿色已理解但未应用、蓝色有想法有题目)，并本地保存，显示已学知识点百分比。首次启动学习内容时，默认显示一句激励自己学习训练的话，可更改可保存。</w:t>
+                <w:rFonts w:asciiTheme="minorEastAsia" w:hAnsiTheme="minorEastAsia" w:cs="Times New Roman"/>
+                <w:sz w:val="24"/>
+                <w:szCs w:val="24"/>
+              </w:rPr>
+            </w:pPr>
+            <w:r>
+              <w:rPr>
+                <w:rFonts w:asciiTheme="minorEastAsia" w:hAnsiTheme="minorEastAsia" w:cs="Times New Roman" w:hint="eastAsia"/>
+                <w:sz w:val="24"/>
+                <w:szCs w:val="24"/>
+              </w:rPr>
+              <w:t>学习过程记录，当在菜单</w:t>
+            </w:r>
+            <w:proofErr w:type="gramStart"/>
+            <w:r>
+              <w:rPr>
+                <w:rFonts w:asciiTheme="minorEastAsia" w:hAnsiTheme="minorEastAsia" w:cs="Times New Roman" w:hint="eastAsia"/>
+                <w:sz w:val="24"/>
+                <w:szCs w:val="24"/>
+              </w:rPr>
+              <w:t>导航区点击</w:t>
+            </w:r>
+            <w:proofErr w:type="gramEnd"/>
+            <w:r>
+              <w:rPr>
+                <w:rFonts w:asciiTheme="minorEastAsia" w:hAnsiTheme="minorEastAsia" w:cs="Times New Roman" w:hint="eastAsia"/>
+                <w:sz w:val="24"/>
+                <w:szCs w:val="24"/>
+              </w:rPr>
+              <w:t>一项时，显示已学习的各项知识点的超链接，每一项为设置为下拉菜单，其操作为删除此项、用颜色设置学习效果(黄色已熟练应用、红色了解但不够深入、绿色已理解但未应用、蓝色有想法有题目)，并本地保存，显示已学知识点百分比。首次启动学习内容时，默认显示一句激励自己学习训练的话，可更改可保存。</w:t>
             </w:r>
           </w:p>
           <w:p>
@@ -1975,22 +1899,44 @@
                 <w:numId w:val="1"/>
               </w:numPr>
               <w:rPr>
-                <w:rFonts w:cs="Times New Roman" w:asciiTheme="minorEastAsia" w:hAnsiTheme="minorEastAsia"/>
-                <w:b/>
-                <w:bCs/>
-                <w:sz w:val="24"/>
-                <w:szCs w:val="24"/>
-              </w:rPr>
-            </w:pPr>
-            <w:r>
-              <w:rPr>
-                <w:rFonts w:hint="eastAsia" w:cs="Times New Roman" w:asciiTheme="minorEastAsia" w:hAnsiTheme="minorEastAsia"/>
-                <w:b/>
-                <w:bCs/>
-                <w:sz w:val="24"/>
-                <w:szCs w:val="24"/>
-              </w:rPr>
-              <w:t>提交文件（在超星平台提交，注意：目录名、文件名的格式）</w:t>
+                <w:rFonts w:asciiTheme="minorEastAsia" w:hAnsiTheme="minorEastAsia" w:cs="Times New Roman"/>
+                <w:b/>
+                <w:bCs/>
+                <w:sz w:val="24"/>
+                <w:szCs w:val="24"/>
+              </w:rPr>
+            </w:pPr>
+            <w:r>
+              <w:rPr>
+                <w:rFonts w:asciiTheme="minorEastAsia" w:hAnsiTheme="minorEastAsia" w:cs="Times New Roman" w:hint="eastAsia"/>
+                <w:b/>
+                <w:bCs/>
+                <w:sz w:val="24"/>
+                <w:szCs w:val="24"/>
+              </w:rPr>
+              <w:t>提交文件（</w:t>
+            </w:r>
+            <w:proofErr w:type="gramStart"/>
+            <w:r>
+              <w:rPr>
+                <w:rFonts w:asciiTheme="minorEastAsia" w:hAnsiTheme="minorEastAsia" w:cs="Times New Roman" w:hint="eastAsia"/>
+                <w:b/>
+                <w:bCs/>
+                <w:sz w:val="24"/>
+                <w:szCs w:val="24"/>
+              </w:rPr>
+              <w:t>在超星平台</w:t>
+            </w:r>
+            <w:proofErr w:type="gramEnd"/>
+            <w:r>
+              <w:rPr>
+                <w:rFonts w:asciiTheme="minorEastAsia" w:hAnsiTheme="minorEastAsia" w:cs="Times New Roman" w:hint="eastAsia"/>
+                <w:b/>
+                <w:bCs/>
+                <w:sz w:val="24"/>
+                <w:szCs w:val="24"/>
+              </w:rPr>
+              <w:t>提交，注意：目录名、文件名的格式）</w:t>
             </w:r>
           </w:p>
           <w:p>
@@ -2007,7 +1953,7 @@
             </w:pPr>
             <w:r>
               <w:rPr>
-                <w:rFonts w:hint="eastAsia" w:asciiTheme="minorEastAsia" w:hAnsiTheme="minorEastAsia"/>
+                <w:rFonts w:asciiTheme="minorEastAsia" w:hAnsiTheme="minorEastAsia" w:hint="eastAsia"/>
                 <w:sz w:val="24"/>
                 <w:szCs w:val="24"/>
               </w:rPr>
@@ -2024,7 +1970,7 @@
             </w:pPr>
             <w:r>
               <w:rPr>
-                <w:rFonts w:hint="eastAsia" w:asciiTheme="minorEastAsia" w:hAnsiTheme="minorEastAsia"/>
+                <w:rFonts w:asciiTheme="minorEastAsia" w:hAnsiTheme="minorEastAsia" w:hint="eastAsia"/>
                 <w:sz w:val="24"/>
                 <w:szCs w:val="24"/>
               </w:rPr>
@@ -2045,7 +1991,7 @@
             </w:pPr>
             <w:r>
               <w:rPr>
-                <w:rFonts w:hint="eastAsia" w:asciiTheme="minorEastAsia" w:hAnsiTheme="minorEastAsia"/>
+                <w:rFonts w:asciiTheme="minorEastAsia" w:hAnsiTheme="minorEastAsia" w:hint="eastAsia"/>
                 <w:sz w:val="24"/>
                 <w:szCs w:val="24"/>
               </w:rPr>
@@ -2058,7 +2004,7 @@
             </w:pPr>
             <w:r>
               <w:rPr>
-                <w:rFonts w:hint="eastAsia" w:asciiTheme="minorEastAsia" w:hAnsiTheme="minorEastAsia"/>
+                <w:rFonts w:asciiTheme="minorEastAsia" w:hAnsiTheme="minorEastAsia" w:hint="eastAsia"/>
                 <w:sz w:val="24"/>
                 <w:szCs w:val="24"/>
               </w:rPr>
@@ -2068,24 +2014,8 @@
         </w:tc>
       </w:tr>
       <w:tr>
-        <w:tblPrEx>
-          <w:tblBorders>
-            <w:top w:val="single" w:color="auto" w:sz="4" w:space="0"/>
-            <w:left w:val="single" w:color="auto" w:sz="4" w:space="0"/>
-            <w:bottom w:val="single" w:color="auto" w:sz="4" w:space="0"/>
-            <w:right w:val="single" w:color="auto" w:sz="4" w:space="0"/>
-            <w:insideH w:val="single" w:color="auto" w:sz="4" w:space="0"/>
-            <w:insideV w:val="single" w:color="auto" w:sz="4" w:space="0"/>
-          </w:tblBorders>
-          <w:tblCellMar>
-            <w:top w:w="0" w:type="dxa"/>
-            <w:left w:w="108" w:type="dxa"/>
-            <w:bottom w:w="0" w:type="dxa"/>
-            <w:right w:w="108" w:type="dxa"/>
-          </w:tblCellMar>
-        </w:tblPrEx>
         <w:trPr>
-          <w:trHeight w:val="4062" w:hRule="atLeast"/>
+          <w:trHeight w:val="4062"/>
         </w:trPr>
         <w:tc>
           <w:tcPr>
@@ -2108,6 +2038,7 @@
                 <w:sz w:val="28"/>
                 <w:szCs w:val="28"/>
               </w:rPr>
+              <w:lastRenderedPageBreak/>
               <w:t>五、实验过程与结果（</w:t>
             </w:r>
             <w:r>
@@ -2168,16 +2099,16 @@
                 <w:numId w:val="3"/>
               </w:numPr>
               <w:rPr>
-                <w:rFonts w:cs="Times New Roman" w:asciiTheme="minorEastAsia" w:hAnsiTheme="minorEastAsia"/>
-                <w:b/>
-                <w:bCs/>
-                <w:sz w:val="24"/>
-                <w:szCs w:val="24"/>
-              </w:rPr>
-            </w:pPr>
-            <w:r>
-              <w:rPr>
-                <w:rFonts w:hint="eastAsia" w:cs="Times New Roman" w:asciiTheme="minorEastAsia" w:hAnsiTheme="minorEastAsia"/>
+                <w:rFonts w:asciiTheme="minorEastAsia" w:hAnsiTheme="minorEastAsia" w:cs="Times New Roman"/>
+                <w:b/>
+                <w:bCs/>
+                <w:sz w:val="24"/>
+                <w:szCs w:val="24"/>
+              </w:rPr>
+            </w:pPr>
+            <w:r>
+              <w:rPr>
+                <w:rFonts w:asciiTheme="minorEastAsia" w:hAnsiTheme="minorEastAsia" w:cs="Times New Roman" w:hint="eastAsia"/>
                 <w:b/>
                 <w:bCs/>
                 <w:sz w:val="24"/>
@@ -2188,19 +2119,22 @@
           </w:p>
           <w:p>
             <w:pPr>
-              <w:ind w:left="1050" w:leftChars="500" w:firstLine="420" w:firstLineChars="200"/>
+              <w:ind w:leftChars="500" w:left="1050" w:firstLineChars="200" w:firstLine="420"/>
               <w:jc w:val="left"/>
               <w:rPr>
-                <w:rFonts w:cs="Times New Roman" w:asciiTheme="minorEastAsia" w:hAnsiTheme="minorEastAsia"/>
-                <w:sz w:val="24"/>
-                <w:szCs w:val="24"/>
-              </w:rPr>
-            </w:pPr>
-            <w:r>
+                <w:rFonts w:asciiTheme="minorEastAsia" w:hAnsiTheme="minorEastAsia" w:cs="Times New Roman"/>
+                <w:sz w:val="24"/>
+                <w:szCs w:val="24"/>
+              </w:rPr>
+            </w:pPr>
+            <w:r>
+              <w:rPr>
+                <w:noProof/>
+              </w:rPr>
               <mc:AlternateContent>
                 <mc:Choice Requires="wps">
                   <w:drawing>
-                    <wp:anchor distT="0" distB="0" distL="114300" distR="114300" simplePos="0" relativeHeight="251659264" behindDoc="0" locked="0" layoutInCell="1" allowOverlap="1">
+                    <wp:anchor distT="0" distB="0" distL="114300" distR="114300" simplePos="0" relativeHeight="251659264" behindDoc="0" locked="0" layoutInCell="1" allowOverlap="1" wp14:anchorId="58C7EAE0" wp14:editId="088A6D71">
                       <wp:simplePos x="0" y="0"/>
                       <wp:positionH relativeFrom="column">
                         <wp:posOffset>1675765</wp:posOffset>
@@ -2253,7 +2187,7 @@
                                 <w:p>
                                   <w:pPr>
                                     <w:rPr>
-                                      <w:color w:val="E6B9B8" w:themeColor="accent2" w:themeTint="66"/>
+                                      <w:color w:val="E5B8B7" w:themeColor="accent2" w:themeTint="66"/>
                                       <w14:textOutline w14:w="22225" w14:cap="flat" w14:cmpd="sng" w14:algn="ctr">
                                         <w14:solidFill>
                                           <w14:schemeClr w14:val="accent2"/>
@@ -2261,14 +2195,6 @@
                                         <w14:prstDash w14:val="solid"/>
                                         <w14:round/>
                                       </w14:textOutline>
-                                      <w14:textFill>
-                                        <w14:solidFill>
-                                          <w14:schemeClr w14:val="accent2">
-                                            <w14:lumMod w14:val="40000"/>
-                                            <w14:lumOff w14:val="60000"/>
-                                          </w14:schemeClr>
-                                        </w14:solidFill>
-                                      </w14:textFill>
                                       <w14:props3d w14:extrusionH="0" w14:contourW="0" w14:prstMaterial="clear"/>
                                     </w:rPr>
                                   </w:pPr>
@@ -2281,11 +2207,6 @@
                                           <w14:alpha w14:val="60000"/>
                                         </w14:schemeClr>
                                       </w14:shadow>
-                                      <w14:textFill>
-                                        <w14:solidFill>
-                                          <w14:schemeClr w14:val="tx1"/>
-                                        </w14:solidFill>
-                                      </w14:textFill>
                                       <w14:props3d w14:extrusionH="0" w14:contourW="0" w14:prstMaterial="clear"/>
                                     </w:rPr>
                                     <w:t>进入自己的网站目录，截图，替换此处的图。</w:t>
@@ -2305,17 +2226,17 @@
                 </mc:Choice>
                 <mc:Fallback>
                   <w:pict>
-                    <v:shape id="_x0000_s1026" o:spid="_x0000_s1026" o:spt="202" type="#_x0000_t202" style="position:absolute;left:0pt;margin-left:131.95pt;margin-top:63.2pt;height:53.9pt;width:97.5pt;z-index:251659264;mso-width-relative:page;mso-height-relative:page;" fillcolor="#FFFFFF [3201]" filled="t" stroked="t" coordsize="21600,21600" o:gfxdata="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">
-                      <v:fill on="t" focussize="0,0"/>
-                      <v:stroke weight="0.5pt" color="#000000 [3204]" joinstyle="round"/>
-                      <v:imagedata o:title=""/>
-                      <o:lock v:ext="edit" aspectratio="f"/>
+                    <v:shapetype w14:anchorId="58C7EAE0" id="_x0000_t202" coordsize="21600,21600" o:spt="202" path="m,l,21600r21600,l21600,xe">
+                      <v:stroke joinstyle="miter"/>
+                      <v:path gradientshapeok="t" o:connecttype="rect"/>
+                    </v:shapetype>
+                    <v:shape id="文本框 25" o:spid="_x0000_s1026" type="#_x0000_t202" style="position:absolute;left:0;text-align:left;margin-left:131.95pt;margin-top:63.2pt;width:97.5pt;height:53.9pt;z-index:251659264;visibility:visible;mso-wrap-style:square;mso-wrap-distance-left:9pt;mso-wrap-distance-top:0;mso-wrap-distance-right:9pt;mso-wrap-distance-bottom:0;mso-position-horizontal:absolute;mso-position-horizontal-relative:text;mso-position-vertical:absolute;mso-position-vertical-relative:text;v-text-anchor:top" o:gfxdata="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" fillcolor="white [3201]" strokeweight=".5pt">
                       <v:textbox>
                         <w:txbxContent>
                           <w:p>
                             <w:pPr>
                               <w:rPr>
-                                <w:color w:val="E6B9B8" w:themeColor="accent2" w:themeTint="66"/>
+                                <w:color w:val="E5B8B7" w:themeColor="accent2" w:themeTint="66"/>
                                 <w14:textOutline w14:w="22225" w14:cap="flat" w14:cmpd="sng" w14:algn="ctr">
                                   <w14:solidFill>
                                     <w14:schemeClr w14:val="accent2"/>
@@ -2323,14 +2244,6 @@
                                   <w14:prstDash w14:val="solid"/>
                                   <w14:round/>
                                 </w14:textOutline>
-                                <w14:textFill>
-                                  <w14:solidFill>
-                                    <w14:schemeClr w14:val="accent2">
-                                      <w14:lumMod w14:val="40000"/>
-                                      <w14:lumOff w14:val="60000"/>
-                                    </w14:schemeClr>
-                                  </w14:solidFill>
-                                </w14:textFill>
                                 <w14:props3d w14:extrusionH="0" w14:contourW="0" w14:prstMaterial="clear"/>
                               </w:rPr>
                             </w:pPr>
@@ -2343,11 +2256,6 @@
                                     <w14:alpha w14:val="60000"/>
                                   </w14:schemeClr>
                                 </w14:shadow>
-                                <w14:textFill>
-                                  <w14:solidFill>
-                                    <w14:schemeClr w14:val="tx1"/>
-                                  </w14:solidFill>
-                                </w14:textFill>
                                 <w14:props3d w14:extrusionH="0" w14:contourW="0" w14:prstMaterial="clear"/>
                               </w:rPr>
                               <w:t>进入自己的网站目录，截图，替换此处的图。</w:t>
@@ -2362,8 +2270,11 @@
               </mc:AlternateContent>
             </w:r>
             <w:r>
+              <w:rPr>
+                <w:noProof/>
+              </w:rPr>
               <w:drawing>
-                <wp:inline distT="0" distB="0" distL="114300" distR="114300">
+                <wp:inline distT="0" distB="0" distL="114300" distR="114300" wp14:anchorId="41954844" wp14:editId="170225BB">
                   <wp:extent cx="3837305" cy="2257425"/>
                   <wp:effectExtent l="0" t="0" r="10795" b="9525"/>
                   <wp:docPr id="16" name="图片 16"/>
@@ -2380,7 +2291,7 @@
                           </pic:cNvPicPr>
                         </pic:nvPicPr>
                         <pic:blipFill>
-                          <a:blip r:embed="rId4"/>
+                          <a:blip r:embed="rId6"/>
                           <a:stretch>
                             <a:fillRect/>
                           </a:stretch>
@@ -2409,14 +2320,14 @@
             <w:pPr>
               <w:jc w:val="center"/>
               <w:rPr>
-                <w:rFonts w:cs="Times New Roman" w:asciiTheme="minorEastAsia" w:hAnsiTheme="minorEastAsia"/>
-                <w:sz w:val="24"/>
-                <w:szCs w:val="24"/>
-              </w:rPr>
-            </w:pPr>
-            <w:r>
-              <w:rPr>
-                <w:rFonts w:hint="eastAsia" w:cs="Times New Roman" w:asciiTheme="minorEastAsia" w:hAnsiTheme="minorEastAsia"/>
+                <w:rFonts w:asciiTheme="minorEastAsia" w:hAnsiTheme="minorEastAsia" w:cs="Times New Roman"/>
+                <w:sz w:val="24"/>
+                <w:szCs w:val="24"/>
+              </w:rPr>
+            </w:pPr>
+            <w:r>
+              <w:rPr>
+                <w:rFonts w:asciiTheme="minorEastAsia" w:hAnsiTheme="minorEastAsia" w:cs="Times New Roman" w:hint="eastAsia"/>
                 <w:sz w:val="24"/>
                 <w:szCs w:val="24"/>
               </w:rPr>
@@ -2424,7 +2335,7 @@
             </w:r>
             <w:r>
               <w:rPr>
-                <w:rFonts w:cs="Times New Roman" w:asciiTheme="minorEastAsia" w:hAnsiTheme="minorEastAsia"/>
+                <w:rFonts w:asciiTheme="minorEastAsia" w:hAnsiTheme="minorEastAsia" w:cs="Times New Roman"/>
                 <w:sz w:val="24"/>
                 <w:szCs w:val="24"/>
               </w:rPr>
@@ -2432,7 +2343,7 @@
             </w:r>
             <w:r>
               <w:rPr>
-                <w:rFonts w:hint="eastAsia" w:cs="Times New Roman" w:asciiTheme="minorEastAsia" w:hAnsiTheme="minorEastAsia"/>
+                <w:rFonts w:asciiTheme="minorEastAsia" w:hAnsiTheme="minorEastAsia" w:cs="Times New Roman" w:hint="eastAsia"/>
                 <w:sz w:val="24"/>
                 <w:szCs w:val="24"/>
               </w:rPr>
@@ -2446,16 +2357,16 @@
                 <w:numId w:val="3"/>
               </w:numPr>
               <w:rPr>
-                <w:rFonts w:cs="Times New Roman" w:asciiTheme="minorEastAsia" w:hAnsiTheme="minorEastAsia"/>
-                <w:b/>
-                <w:bCs/>
-                <w:sz w:val="24"/>
-                <w:szCs w:val="24"/>
-              </w:rPr>
-            </w:pPr>
-            <w:r>
-              <w:rPr>
-                <w:rFonts w:hint="eastAsia" w:cs="Times New Roman" w:asciiTheme="minorEastAsia" w:hAnsiTheme="minorEastAsia"/>
+                <w:rFonts w:asciiTheme="minorEastAsia" w:hAnsiTheme="minorEastAsia" w:cs="Times New Roman"/>
+                <w:b/>
+                <w:bCs/>
+                <w:sz w:val="24"/>
+                <w:szCs w:val="24"/>
+              </w:rPr>
+            </w:pPr>
+            <w:r>
+              <w:rPr>
+                <w:rFonts w:asciiTheme="minorEastAsia" w:hAnsiTheme="minorEastAsia" w:cs="Times New Roman" w:hint="eastAsia"/>
                 <w:b/>
                 <w:bCs/>
                 <w:sz w:val="24"/>
@@ -2471,16 +2382,16 @@
                 <w:numId w:val="4"/>
               </w:numPr>
               <w:rPr>
-                <w:rFonts w:cs="Times New Roman" w:asciiTheme="minorEastAsia" w:hAnsiTheme="minorEastAsia"/>
-                <w:b/>
-                <w:bCs/>
-                <w:sz w:val="24"/>
-                <w:szCs w:val="24"/>
-              </w:rPr>
-            </w:pPr>
-            <w:r>
-              <w:rPr>
-                <w:rFonts w:hint="eastAsia" w:cs="Times New Roman" w:asciiTheme="minorEastAsia" w:hAnsiTheme="minorEastAsia"/>
+                <w:rFonts w:asciiTheme="minorEastAsia" w:hAnsiTheme="minorEastAsia" w:cs="Times New Roman"/>
+                <w:b/>
+                <w:bCs/>
+                <w:sz w:val="24"/>
+                <w:szCs w:val="24"/>
+              </w:rPr>
+            </w:pPr>
+            <w:r>
+              <w:rPr>
+                <w:rFonts w:asciiTheme="minorEastAsia" w:hAnsiTheme="minorEastAsia" w:cs="Times New Roman" w:hint="eastAsia"/>
                 <w:b/>
                 <w:bCs/>
                 <w:sz w:val="24"/>
@@ -2492,19 +2403,23 @@
           <w:p>
             <w:pPr>
               <w:rPr>
-                <w:rFonts w:cs="Times New Roman" w:asciiTheme="minorEastAsia" w:hAnsiTheme="minorEastAsia"/>
-                <w:b/>
-                <w:bCs/>
-                <w:sz w:val="24"/>
-                <w:szCs w:val="24"/>
-              </w:rPr>
-            </w:pPr>
-            <w:r>
+                <w:rFonts w:asciiTheme="minorEastAsia" w:hAnsiTheme="minorEastAsia" w:cs="Times New Roman"/>
+                <w:b/>
+                <w:bCs/>
+                <w:sz w:val="24"/>
+                <w:szCs w:val="24"/>
+              </w:rPr>
+            </w:pPr>
+            <w:r>
+              <w:rPr>
+                <w:noProof/>
+              </w:rPr>
+              <w:lastRenderedPageBreak/>
               <w:drawing>
-                <wp:inline distT="0" distB="0" distL="114300" distR="114300">
-                  <wp:extent cx="5486400" cy="2677795"/>
-                  <wp:effectExtent l="0" t="0" r="0" b="8255"/>
-                  <wp:docPr id="2" name="图片 2"/>
+                <wp:inline distT="0" distB="0" distL="0" distR="0" wp14:anchorId="667C4C1D" wp14:editId="4980D9FD">
+                  <wp:extent cx="5486400" cy="2548890"/>
+                  <wp:effectExtent l="0" t="0" r="0" b="3810"/>
+                  <wp:docPr id="5" name="图片 5"/>
                   <wp:cNvGraphicFramePr>
                     <a:graphicFrameLocks xmlns:a="http://schemas.openxmlformats.org/drawingml/2006/main" noChangeAspect="1"/>
                   </wp:cNvGraphicFramePr>
@@ -2512,13 +2427,11 @@
                     <a:graphicData uri="http://schemas.openxmlformats.org/drawingml/2006/picture">
                       <pic:pic xmlns:pic="http://schemas.openxmlformats.org/drawingml/2006/picture">
                         <pic:nvPicPr>
-                          <pic:cNvPr id="2" name="图片 2"/>
-                          <pic:cNvPicPr>
-                            <a:picLocks noChangeAspect="1"/>
-                          </pic:cNvPicPr>
+                          <pic:cNvPr id="1" name=""/>
+                          <pic:cNvPicPr/>
                         </pic:nvPicPr>
                         <pic:blipFill>
-                          <a:blip r:embed="rId6"/>
+                          <a:blip r:embed="rId8"/>
                           <a:stretch>
                             <a:fillRect/>
                           </a:stretch>
@@ -2526,15 +2439,11 @@
                         <pic:spPr>
                           <a:xfrm>
                             <a:off x="0" y="0"/>
-                            <a:ext cx="5486400" cy="2677795"/>
+                            <a:ext cx="5486400" cy="2548890"/>
                           </a:xfrm>
                           <a:prstGeom prst="rect">
                             <a:avLst/>
                           </a:prstGeom>
-                          <a:noFill/>
-                          <a:ln>
-                            <a:noFill/>
-                          </a:ln>
                         </pic:spPr>
                       </pic:pic>
                     </a:graphicData>
@@ -2547,7 +2456,7 @@
             <w:pPr>
               <w:ind w:left="600"/>
               <w:rPr>
-                <w:rFonts w:cs="Times New Roman" w:asciiTheme="minorEastAsia" w:hAnsiTheme="minorEastAsia"/>
+                <w:rFonts w:asciiTheme="minorEastAsia" w:hAnsiTheme="minorEastAsia" w:cs="Times New Roman"/>
                 <w:b/>
                 <w:bCs/>
                 <w:sz w:val="24"/>
@@ -2559,7 +2468,7 @@
             <w:pPr>
               <w:ind w:left="600"/>
               <w:rPr>
-                <w:rFonts w:cs="Times New Roman" w:asciiTheme="minorEastAsia" w:hAnsiTheme="minorEastAsia"/>
+                <w:rFonts w:asciiTheme="minorEastAsia" w:hAnsiTheme="minorEastAsia" w:cs="Times New Roman"/>
                 <w:b/>
                 <w:bCs/>
                 <w:sz w:val="24"/>
@@ -2571,14 +2480,14 @@
             <w:pPr>
               <w:jc w:val="center"/>
               <w:rPr>
-                <w:rFonts w:cs="Times New Roman" w:asciiTheme="minorEastAsia" w:hAnsiTheme="minorEastAsia"/>
-                <w:sz w:val="24"/>
-                <w:szCs w:val="24"/>
-              </w:rPr>
-            </w:pPr>
-            <w:r>
-              <w:rPr>
-                <w:rFonts w:hint="eastAsia" w:cs="Times New Roman" w:asciiTheme="minorEastAsia" w:hAnsiTheme="minorEastAsia"/>
+                <w:rFonts w:asciiTheme="minorEastAsia" w:hAnsiTheme="minorEastAsia" w:cs="Times New Roman"/>
+                <w:sz w:val="24"/>
+                <w:szCs w:val="24"/>
+              </w:rPr>
+            </w:pPr>
+            <w:r>
+              <w:rPr>
+                <w:rFonts w:asciiTheme="minorEastAsia" w:hAnsiTheme="minorEastAsia" w:cs="Times New Roman" w:hint="eastAsia"/>
                 <w:sz w:val="24"/>
                 <w:szCs w:val="24"/>
               </w:rPr>
@@ -2592,16 +2501,16 @@
                 <w:numId w:val="4"/>
               </w:numPr>
               <w:rPr>
-                <w:rFonts w:cs="Times New Roman" w:asciiTheme="minorEastAsia" w:hAnsiTheme="minorEastAsia"/>
-                <w:b/>
-                <w:bCs/>
-                <w:sz w:val="24"/>
-                <w:szCs w:val="24"/>
-              </w:rPr>
-            </w:pPr>
-            <w:r>
-              <w:rPr>
-                <w:rFonts w:hint="eastAsia" w:cs="Times New Roman" w:asciiTheme="minorEastAsia" w:hAnsiTheme="minorEastAsia"/>
+                <w:rFonts w:asciiTheme="minorEastAsia" w:hAnsiTheme="minorEastAsia" w:cs="Times New Roman"/>
+                <w:b/>
+                <w:bCs/>
+                <w:sz w:val="24"/>
+                <w:szCs w:val="24"/>
+              </w:rPr>
+            </w:pPr>
+            <w:r>
+              <w:rPr>
+                <w:rFonts w:asciiTheme="minorEastAsia" w:hAnsiTheme="minorEastAsia" w:cs="Times New Roman" w:hint="eastAsia"/>
                 <w:b/>
                 <w:bCs/>
                 <w:sz w:val="24"/>
@@ -2612,46 +2521,127 @@
           </w:p>
           <w:p>
             <w:pPr>
-              <w:numPr>
-                <w:numId w:val="0"/>
-              </w:numPr>
-              <w:ind w:leftChars="0"/>
-              <w:rPr>
-                <w:rFonts w:hint="default" w:cs="Times New Roman" w:asciiTheme="minorEastAsia" w:hAnsiTheme="minorEastAsia"/>
-                <w:b/>
-                <w:bCs/>
-                <w:sz w:val="24"/>
-                <w:szCs w:val="24"/>
-                <w:lang w:val="en-US" w:eastAsia="zh-CN"/>
-              </w:rPr>
-            </w:pPr>
-            <w:r>
-              <w:rPr>
-                <w:rFonts w:hint="default" w:cs="Times New Roman" w:asciiTheme="minorEastAsia" w:hAnsiTheme="minorEastAsia"/>
-                <w:b/>
-                <w:bCs/>
-                <w:sz w:val="24"/>
-                <w:szCs w:val="24"/>
-                <w:lang w:val="en-US"/>
-              </w:rPr>
-              <w:t xml:space="preserve">   </w:t>
-            </w:r>
-            <w:r>
-              <w:rPr>
-                <w:rFonts w:hint="eastAsia" w:cs="Times New Roman" w:asciiTheme="minorEastAsia" w:hAnsiTheme="minorEastAsia"/>
-                <w:b/>
-                <w:bCs/>
-                <w:sz w:val="24"/>
-                <w:szCs w:val="24"/>
-                <w:lang w:val="en-US" w:eastAsia="zh-CN"/>
-              </w:rPr>
-              <w:t>整个页面分为header nav 左aside main 右aside 和footer，如图5-2所示。</w:t>
-            </w:r>
-          </w:p>
-          <w:p>
-            <w:pPr>
-              <w:rPr>
-                <w:rFonts w:cs="Times New Roman" w:asciiTheme="minorEastAsia" w:hAnsiTheme="minorEastAsia"/>
+              <w:rPr>
+                <w:rFonts w:asciiTheme="minorEastAsia" w:hAnsiTheme="minorEastAsia" w:cs="Times New Roman"/>
+                <w:b/>
+                <w:bCs/>
+                <w:sz w:val="24"/>
+                <w:szCs w:val="24"/>
+              </w:rPr>
+            </w:pPr>
+            <w:r>
+              <w:rPr>
+                <w:rFonts w:asciiTheme="minorEastAsia" w:hAnsiTheme="minorEastAsia" w:cs="Times New Roman"/>
+                <w:b/>
+                <w:bCs/>
+                <w:sz w:val="24"/>
+                <w:szCs w:val="24"/>
+              </w:rPr>
+              <w:t xml:space="preserve">  </w:t>
+            </w:r>
+            <w:r>
+              <w:rPr>
+                <w:rFonts w:asciiTheme="minorEastAsia" w:hAnsiTheme="minorEastAsia" w:hint="eastAsia"/>
+                <w:sz w:val="24"/>
+                <w:szCs w:val="24"/>
+              </w:rPr>
+              <w:t>整个页面分为</w:t>
+            </w:r>
+            <w:r>
+              <w:rPr>
+                <w:rFonts w:asciiTheme="minorEastAsia" w:hAnsiTheme="minorEastAsia" w:hint="eastAsia"/>
+                <w:sz w:val="24"/>
+                <w:szCs w:val="24"/>
+              </w:rPr>
+              <w:t>六</w:t>
+            </w:r>
+            <w:r>
+              <w:rPr>
+                <w:rFonts w:asciiTheme="minorEastAsia" w:hAnsiTheme="minorEastAsia" w:hint="eastAsia"/>
+                <w:sz w:val="24"/>
+                <w:szCs w:val="24"/>
+              </w:rPr>
+              <w:t>部分，分别为</w:t>
+            </w:r>
+            <w:proofErr w:type="spellStart"/>
+            <w:r>
+              <w:rPr>
+                <w:rFonts w:asciiTheme="minorEastAsia" w:hAnsiTheme="minorEastAsia" w:hint="eastAsia"/>
+                <w:sz w:val="24"/>
+                <w:szCs w:val="24"/>
+              </w:rPr>
+              <w:t>h</w:t>
+            </w:r>
+            <w:r>
+              <w:rPr>
+                <w:rFonts w:asciiTheme="minorEastAsia" w:hAnsiTheme="minorEastAsia"/>
+                <w:sz w:val="24"/>
+                <w:szCs w:val="24"/>
+              </w:rPr>
+              <w:t>eader,nav</w:t>
+            </w:r>
+            <w:proofErr w:type="spellEnd"/>
+            <w:r>
+              <w:rPr>
+                <w:rFonts w:asciiTheme="minorEastAsia" w:hAnsiTheme="minorEastAsia"/>
+                <w:sz w:val="24"/>
+                <w:szCs w:val="24"/>
+              </w:rPr>
+              <w:t>,</w:t>
+            </w:r>
+            <w:r>
+              <w:rPr>
+                <w:rFonts w:asciiTheme="minorEastAsia" w:hAnsiTheme="minorEastAsia" w:hint="eastAsia"/>
+                <w:sz w:val="24"/>
+                <w:szCs w:val="24"/>
+              </w:rPr>
+              <w:t>左</w:t>
+            </w:r>
+            <w:r>
+              <w:rPr>
+                <w:rFonts w:asciiTheme="minorEastAsia" w:hAnsiTheme="minorEastAsia"/>
+                <w:sz w:val="24"/>
+                <w:szCs w:val="24"/>
+              </w:rPr>
+              <w:t>aside</w:t>
+            </w:r>
+            <w:r>
+              <w:rPr>
+                <w:rFonts w:asciiTheme="minorEastAsia" w:hAnsiTheme="minorEastAsia" w:hint="eastAsia"/>
+                <w:sz w:val="24"/>
+                <w:szCs w:val="24"/>
+              </w:rPr>
+              <w:t>，右aside，m</w:t>
+            </w:r>
+            <w:r>
+              <w:rPr>
+                <w:rFonts w:asciiTheme="minorEastAsia" w:hAnsiTheme="minorEastAsia"/>
+                <w:sz w:val="24"/>
+                <w:szCs w:val="24"/>
+              </w:rPr>
+              <w:t>ain</w:t>
+            </w:r>
+            <w:r>
+              <w:rPr>
+                <w:rFonts w:asciiTheme="minorEastAsia" w:hAnsiTheme="minorEastAsia" w:hint="eastAsia"/>
+                <w:sz w:val="24"/>
+                <w:szCs w:val="24"/>
+              </w:rPr>
+              <w:t>和footer</w:t>
+            </w:r>
+            <w:r>
+              <w:rPr>
+                <w:rFonts w:asciiTheme="minorEastAsia" w:hAnsiTheme="minorEastAsia" w:hint="eastAsia"/>
+                <w:sz w:val="24"/>
+                <w:szCs w:val="24"/>
+              </w:rPr>
+              <w:t>，如图5-2所示。</w:t>
+            </w:r>
+          </w:p>
+          <w:p>
+            <w:pPr>
+              <w:rPr>
+                <w:rFonts w:asciiTheme="minorEastAsia" w:hAnsiTheme="minorEastAsia" w:cs="Times New Roman"/>
                 <w:b/>
                 <w:bCs/>
                 <w:sz w:val="24"/>
@@ -2666,16 +2656,16 @@
                 <w:numId w:val="4"/>
               </w:numPr>
               <w:rPr>
-                <w:rFonts w:cs="Times New Roman" w:asciiTheme="minorEastAsia" w:hAnsiTheme="minorEastAsia"/>
-                <w:b/>
-                <w:bCs/>
-                <w:sz w:val="24"/>
-                <w:szCs w:val="24"/>
-              </w:rPr>
-            </w:pPr>
-            <w:r>
-              <w:rPr>
-                <w:rFonts w:hint="eastAsia" w:cs="Times New Roman" w:asciiTheme="minorEastAsia" w:hAnsiTheme="minorEastAsia"/>
+                <w:rFonts w:asciiTheme="minorEastAsia" w:hAnsiTheme="minorEastAsia" w:cs="Times New Roman"/>
+                <w:b/>
+                <w:bCs/>
+                <w:sz w:val="24"/>
+                <w:szCs w:val="24"/>
+              </w:rPr>
+            </w:pPr>
+            <w:r>
+              <w:rPr>
+                <w:rFonts w:asciiTheme="minorEastAsia" w:hAnsiTheme="minorEastAsia" w:cs="Times New Roman" w:hint="eastAsia"/>
                 <w:b/>
                 <w:bCs/>
                 <w:sz w:val="24"/>
@@ -2687,7 +2677,7 @@
           <w:p>
             <w:pPr>
               <w:rPr>
-                <w:rFonts w:cs="Times New Roman" w:asciiTheme="minorEastAsia" w:hAnsiTheme="minorEastAsia"/>
+                <w:rFonts w:asciiTheme="minorEastAsia" w:hAnsiTheme="minorEastAsia" w:cs="Times New Roman"/>
                 <w:sz w:val="24"/>
                 <w:szCs w:val="24"/>
               </w:rPr>
@@ -2700,16 +2690,16 @@
                 <w:numId w:val="3"/>
               </w:numPr>
               <w:rPr>
-                <w:rFonts w:cs="Times New Roman" w:asciiTheme="minorEastAsia" w:hAnsiTheme="minorEastAsia"/>
-                <w:b/>
-                <w:bCs/>
-                <w:sz w:val="24"/>
-                <w:szCs w:val="24"/>
-              </w:rPr>
-            </w:pPr>
-            <w:r>
-              <w:rPr>
-                <w:rFonts w:hint="eastAsia" w:cs="Times New Roman" w:asciiTheme="minorEastAsia" w:hAnsiTheme="minorEastAsia"/>
+                <w:rFonts w:asciiTheme="minorEastAsia" w:hAnsiTheme="minorEastAsia" w:cs="Times New Roman"/>
+                <w:b/>
+                <w:bCs/>
+                <w:sz w:val="24"/>
+                <w:szCs w:val="24"/>
+              </w:rPr>
+            </w:pPr>
+            <w:r>
+              <w:rPr>
+                <w:rFonts w:asciiTheme="minorEastAsia" w:hAnsiTheme="minorEastAsia" w:cs="Times New Roman" w:hint="eastAsia"/>
                 <w:b/>
                 <w:bCs/>
                 <w:sz w:val="24"/>
@@ -2724,7 +2714,7 @@
                 <w:tab w:val="left" w:pos="420"/>
               </w:tabs>
               <w:rPr>
-                <w:rFonts w:cs="Times New Roman" w:asciiTheme="minorEastAsia" w:hAnsiTheme="minorEastAsia"/>
+                <w:rFonts w:asciiTheme="minorEastAsia" w:hAnsiTheme="minorEastAsia" w:cs="Times New Roman"/>
                 <w:b/>
                 <w:bCs/>
                 <w:sz w:val="24"/>
@@ -2739,16 +2729,16 @@
                 <w:numId w:val="5"/>
               </w:numPr>
               <w:rPr>
-                <w:rFonts w:cs="Times New Roman" w:asciiTheme="minorEastAsia" w:hAnsiTheme="minorEastAsia"/>
-                <w:b/>
-                <w:bCs/>
-                <w:sz w:val="24"/>
-                <w:szCs w:val="24"/>
-              </w:rPr>
-            </w:pPr>
-            <w:r>
-              <w:rPr>
-                <w:rFonts w:hint="eastAsia" w:cs="Times New Roman" w:asciiTheme="minorEastAsia" w:hAnsiTheme="minorEastAsia"/>
+                <w:rFonts w:asciiTheme="minorEastAsia" w:hAnsiTheme="minorEastAsia" w:cs="Times New Roman"/>
+                <w:b/>
+                <w:bCs/>
+                <w:sz w:val="24"/>
+                <w:szCs w:val="24"/>
+              </w:rPr>
+            </w:pPr>
+            <w:r>
+              <w:rPr>
+                <w:rFonts w:asciiTheme="minorEastAsia" w:hAnsiTheme="minorEastAsia" w:cs="Times New Roman" w:hint="eastAsia"/>
                 <w:b/>
                 <w:bCs/>
                 <w:sz w:val="24"/>
@@ -2760,7 +2750,7 @@
           <w:p>
             <w:pPr>
               <w:rPr>
-                <w:rFonts w:cs="Times New Roman" w:asciiTheme="minorEastAsia" w:hAnsiTheme="minorEastAsia"/>
+                <w:rFonts w:asciiTheme="minorEastAsia" w:hAnsiTheme="minorEastAsia" w:cs="Times New Roman"/>
                 <w:b/>
                 <w:bCs/>
                 <w:sz w:val="24"/>
@@ -2772,17 +2762,19 @@
             <w:pPr>
               <w:ind w:left="600"/>
               <w:rPr>
-                <w:rFonts w:hint="default" w:cs="Times New Roman" w:asciiTheme="minorEastAsia" w:hAnsiTheme="minorEastAsia"/>
-                <w:b/>
-                <w:bCs/>
-                <w:sz w:val="24"/>
-                <w:szCs w:val="24"/>
-                <w:lang w:val="en-US"/>
-              </w:rPr>
-            </w:pPr>
-            <w:r>
+                <w:rFonts w:asciiTheme="minorEastAsia" w:hAnsiTheme="minorEastAsia" w:cs="Times New Roman"/>
+                <w:b/>
+                <w:bCs/>
+                <w:sz w:val="24"/>
+                <w:szCs w:val="24"/>
+              </w:rPr>
+            </w:pPr>
+            <w:r>
+              <w:rPr>
+                <w:noProof/>
+              </w:rPr>
               <w:drawing>
-                <wp:inline distT="0" distB="0" distL="114300" distR="114300">
+                <wp:inline distT="0" distB="0" distL="114300" distR="114300" wp14:anchorId="794C3DA4" wp14:editId="7CE5A314">
                   <wp:extent cx="762000" cy="942975"/>
                   <wp:effectExtent l="0" t="0" r="0" b="9525"/>
                   <wp:docPr id="1" name="图片 1"/>
@@ -2799,7 +2791,7 @@
                           </pic:cNvPicPr>
                         </pic:nvPicPr>
                         <pic:blipFill>
-                          <a:blip r:embed="rId7"/>
+                          <a:blip r:embed="rId9"/>
                           <a:stretch>
                             <a:fillRect/>
                           </a:stretch>
@@ -2828,7 +2820,7 @@
             <w:pPr>
               <w:ind w:left="600"/>
               <w:rPr>
-                <w:rFonts w:cs="Times New Roman" w:asciiTheme="minorEastAsia" w:hAnsiTheme="minorEastAsia"/>
+                <w:rFonts w:asciiTheme="minorEastAsia" w:hAnsiTheme="minorEastAsia" w:cs="Times New Roman"/>
                 <w:b/>
                 <w:bCs/>
                 <w:sz w:val="24"/>
@@ -2840,14 +2832,14 @@
             <w:pPr>
               <w:jc w:val="center"/>
               <w:rPr>
-                <w:rFonts w:cs="Times New Roman" w:asciiTheme="minorEastAsia" w:hAnsiTheme="minorEastAsia"/>
-                <w:sz w:val="24"/>
-                <w:szCs w:val="24"/>
-              </w:rPr>
-            </w:pPr>
-            <w:r>
-              <w:rPr>
-                <w:rFonts w:hint="eastAsia" w:cs="Times New Roman" w:asciiTheme="minorEastAsia" w:hAnsiTheme="minorEastAsia"/>
+                <w:rFonts w:asciiTheme="minorEastAsia" w:hAnsiTheme="minorEastAsia" w:cs="Times New Roman"/>
+                <w:sz w:val="24"/>
+                <w:szCs w:val="24"/>
+              </w:rPr>
+            </w:pPr>
+            <w:r>
+              <w:rPr>
+                <w:rFonts w:asciiTheme="minorEastAsia" w:hAnsiTheme="minorEastAsia" w:cs="Times New Roman" w:hint="eastAsia"/>
                 <w:sz w:val="24"/>
                 <w:szCs w:val="24"/>
               </w:rPr>
@@ -2861,16 +2853,16 @@
                 <w:numId w:val="5"/>
               </w:numPr>
               <w:rPr>
-                <w:rFonts w:cs="Times New Roman" w:asciiTheme="minorEastAsia" w:hAnsiTheme="minorEastAsia"/>
-                <w:b/>
-                <w:bCs/>
-                <w:sz w:val="24"/>
-                <w:szCs w:val="24"/>
-              </w:rPr>
-            </w:pPr>
-            <w:r>
-              <w:rPr>
-                <w:rFonts w:hint="eastAsia" w:cs="Times New Roman" w:asciiTheme="minorEastAsia" w:hAnsiTheme="minorEastAsia"/>
+                <w:rFonts w:asciiTheme="minorEastAsia" w:hAnsiTheme="minorEastAsia" w:cs="Times New Roman"/>
+                <w:b/>
+                <w:bCs/>
+                <w:sz w:val="24"/>
+                <w:szCs w:val="24"/>
+              </w:rPr>
+            </w:pPr>
+            <w:r>
+              <w:rPr>
+                <w:rFonts w:asciiTheme="minorEastAsia" w:hAnsiTheme="minorEastAsia" w:cs="Times New Roman" w:hint="eastAsia"/>
                 <w:b/>
                 <w:bCs/>
                 <w:sz w:val="24"/>
@@ -2884,8 +2876,11 @@
               <w:jc w:val="center"/>
             </w:pPr>
             <w:r>
+              <w:rPr>
+                <w:noProof/>
+              </w:rPr>
               <w:drawing>
-                <wp:inline distT="0" distB="0" distL="114300" distR="114300">
+                <wp:inline distT="0" distB="0" distL="114300" distR="114300" wp14:anchorId="10AE22B1" wp14:editId="03758D7D">
                   <wp:extent cx="4505325" cy="952500"/>
                   <wp:effectExtent l="0" t="0" r="9525" b="0"/>
                   <wp:docPr id="3" name="图片 3"/>
@@ -2902,7 +2897,7 @@
                           </pic:cNvPicPr>
                         </pic:nvPicPr>
                         <pic:blipFill>
-                          <a:blip r:embed="rId8"/>
+                          <a:blip r:embed="rId10"/>
                           <a:stretch>
                             <a:fillRect/>
                           </a:stretch>
@@ -2930,23 +2925,50 @@
           <w:p>
             <w:pPr>
               <w:jc w:val="center"/>
-              <w:rPr>
-                <w:rFonts w:hint="default" w:eastAsiaTheme="minorEastAsia"/>
-                <w:lang w:val="en-US" w:eastAsia="zh-CN"/>
-              </w:rPr>
             </w:pPr>
             <w:r>
               <w:rPr>
                 <w:rFonts w:hint="eastAsia"/>
-                <w:lang w:val="en-US" w:eastAsia="zh-CN"/>
-              </w:rPr>
-              <w:t>div.info包含了span标签和img标签</w:t>
-            </w:r>
-          </w:p>
-          <w:p>
-            <w:pPr>
-              <w:rPr>
-                <w:rFonts w:cs="Times New Roman" w:asciiTheme="minorEastAsia" w:hAnsiTheme="minorEastAsia"/>
+              </w:rPr>
+              <w:t>div.info</w:t>
+            </w:r>
+            <w:r>
+              <w:rPr>
+                <w:rFonts w:hint="eastAsia"/>
+              </w:rPr>
+              <w:t>包含了</w:t>
+            </w:r>
+            <w:r>
+              <w:rPr>
+                <w:rFonts w:hint="eastAsia"/>
+              </w:rPr>
+              <w:t>span</w:t>
+            </w:r>
+            <w:r>
+              <w:rPr>
+                <w:rFonts w:hint="eastAsia"/>
+              </w:rPr>
+              <w:t>标签和</w:t>
+            </w:r>
+            <w:proofErr w:type="spellStart"/>
+            <w:r>
+              <w:rPr>
+                <w:rFonts w:hint="eastAsia"/>
+              </w:rPr>
+              <w:t>img</w:t>
+            </w:r>
+            <w:proofErr w:type="spellEnd"/>
+            <w:r>
+              <w:rPr>
+                <w:rFonts w:hint="eastAsia"/>
+              </w:rPr>
+              <w:t>标签</w:t>
+            </w:r>
+          </w:p>
+          <w:p>
+            <w:pPr>
+              <w:rPr>
+                <w:rFonts w:asciiTheme="minorEastAsia" w:hAnsiTheme="minorEastAsia" w:cs="Times New Roman"/>
                 <w:b/>
                 <w:bCs/>
                 <w:sz w:val="24"/>
@@ -2961,16 +2983,16 @@
                 <w:numId w:val="5"/>
               </w:numPr>
               <w:rPr>
-                <w:rFonts w:cs="Times New Roman" w:asciiTheme="minorEastAsia" w:hAnsiTheme="minorEastAsia"/>
-                <w:b/>
-                <w:bCs/>
-                <w:sz w:val="24"/>
-                <w:szCs w:val="24"/>
-              </w:rPr>
-            </w:pPr>
-            <w:r>
-              <w:rPr>
-                <w:rFonts w:hint="eastAsia" w:cs="Times New Roman" w:asciiTheme="minorEastAsia" w:hAnsiTheme="minorEastAsia"/>
+                <w:rFonts w:asciiTheme="minorEastAsia" w:hAnsiTheme="minorEastAsia" w:cs="Times New Roman"/>
+                <w:b/>
+                <w:bCs/>
+                <w:sz w:val="24"/>
+                <w:szCs w:val="24"/>
+              </w:rPr>
+            </w:pPr>
+            <w:r>
+              <w:rPr>
+                <w:rFonts w:asciiTheme="minorEastAsia" w:hAnsiTheme="minorEastAsia" w:cs="Times New Roman" w:hint="eastAsia"/>
                 <w:b/>
                 <w:bCs/>
                 <w:sz w:val="24"/>
@@ -2984,8 +3006,12 @@
               <w:jc w:val="center"/>
             </w:pPr>
             <w:r>
+              <w:rPr>
+                <w:noProof/>
+              </w:rPr>
+              <w:lastRenderedPageBreak/>
               <w:drawing>
-                <wp:inline distT="0" distB="0" distL="114300" distR="114300">
+                <wp:inline distT="0" distB="0" distL="114300" distR="114300" wp14:anchorId="4FC195D4" wp14:editId="509DC04E">
                   <wp:extent cx="3924300" cy="4095750"/>
                   <wp:effectExtent l="0" t="0" r="0" b="0"/>
                   <wp:docPr id="4" name="图片 4"/>
@@ -3002,7 +3028,7 @@
                           </pic:cNvPicPr>
                         </pic:nvPicPr>
                         <pic:blipFill>
-                          <a:blip r:embed="rId9"/>
+                          <a:blip r:embed="rId11"/>
                           <a:stretch>
                             <a:fillRect/>
                           </a:stretch>
@@ -3031,40 +3057,57 @@
             <w:pPr>
               <w:jc w:val="center"/>
               <w:rPr>
-                <w:rFonts w:hint="default" w:eastAsiaTheme="minorEastAsia"/>
-                <w:lang w:val="en-US" w:eastAsia="zh-CN"/>
-              </w:rPr>
-            </w:pPr>
-            <w:r>
-              <w:rPr>
                 <w:rFonts w:hint="eastAsia"/>
-                <w:lang w:val="en-US" w:eastAsia="zh-CN"/>
-              </w:rPr>
-              <w:t>根据绝对定位布局至屏幕右上角</w:t>
-            </w:r>
-          </w:p>
-          <w:p>
-            <w:pPr>
-              <w:tabs>
-                <w:tab w:val="left" w:pos="420"/>
-              </w:tabs>
-              <w:rPr>
-                <w:rFonts w:cs="Times New Roman" w:asciiTheme="minorEastAsia" w:hAnsiTheme="minorEastAsia"/>
-                <w:b/>
-                <w:bCs/>
-                <w:sz w:val="24"/>
-                <w:szCs w:val="24"/>
-              </w:rPr>
-            </w:pPr>
-          </w:p>
-          <w:p>
-            <w:pPr>
-              <w:rPr>
-                <w:rFonts w:cs="Times New Roman" w:asciiTheme="minorEastAsia" w:hAnsiTheme="minorEastAsia"/>
-                <w:sz w:val="24"/>
-                <w:szCs w:val="24"/>
-              </w:rPr>
-            </w:pPr>
+              </w:rPr>
+            </w:pPr>
+            <w:r>
+              <w:rPr>
+                <w:rFonts w:hint="eastAsia"/>
+              </w:rPr>
+              <w:t>根据绝对定位布局</w:t>
+            </w:r>
+            <w:r>
+              <w:rPr>
+                <w:rFonts w:hint="eastAsia"/>
+              </w:rPr>
+              <w:t>position</w:t>
+            </w:r>
+            <w:r>
+              <w:rPr>
+                <w:rFonts w:hint="eastAsia"/>
+              </w:rPr>
+              <w:t>属性和</w:t>
+            </w:r>
+            <w:r>
+              <w:rPr>
+                <w:rFonts w:hint="eastAsia"/>
+              </w:rPr>
+              <w:t>right</w:t>
+            </w:r>
+            <w:r>
+              <w:rPr>
+                <w:rFonts w:hint="eastAsia"/>
+              </w:rPr>
+              <w:t>，</w:t>
+            </w:r>
+            <w:r>
+              <w:rPr>
+                <w:rFonts w:hint="eastAsia"/>
+              </w:rPr>
+              <w:t>top</w:t>
+            </w:r>
+            <w:r>
+              <w:rPr>
+                <w:rFonts w:hint="eastAsia"/>
+              </w:rPr>
+              <w:t>值定位</w:t>
+            </w:r>
+            <w:r>
+              <w:rPr>
+                <w:rFonts w:hint="eastAsia"/>
+              </w:rPr>
+              <w:t>至屏幕右上角</w:t>
+            </w:r>
           </w:p>
           <w:p>
             <w:pPr>
@@ -3073,16 +3116,16 @@
                 <w:numId w:val="3"/>
               </w:numPr>
               <w:rPr>
-                <w:rFonts w:cs="Times New Roman" w:asciiTheme="minorEastAsia" w:hAnsiTheme="minorEastAsia"/>
-                <w:b/>
-                <w:bCs/>
-                <w:sz w:val="24"/>
-                <w:szCs w:val="24"/>
-              </w:rPr>
-            </w:pPr>
-            <w:r>
-              <w:rPr>
-                <w:rFonts w:hint="eastAsia" w:cs="Times New Roman" w:asciiTheme="minorEastAsia" w:hAnsiTheme="minorEastAsia"/>
+                <w:rFonts w:asciiTheme="minorEastAsia" w:hAnsiTheme="minorEastAsia" w:cs="Times New Roman"/>
+                <w:b/>
+                <w:bCs/>
+                <w:sz w:val="24"/>
+                <w:szCs w:val="24"/>
+              </w:rPr>
+            </w:pPr>
+            <w:r>
+              <w:rPr>
+                <w:rFonts w:asciiTheme="minorEastAsia" w:hAnsiTheme="minorEastAsia" w:cs="Times New Roman" w:hint="eastAsia"/>
                 <w:b/>
                 <w:bCs/>
                 <w:sz w:val="24"/>
@@ -3098,16 +3141,16 @@
                 <w:numId w:val="6"/>
               </w:numPr>
               <w:rPr>
-                <w:rFonts w:cs="Times New Roman" w:asciiTheme="minorEastAsia" w:hAnsiTheme="minorEastAsia"/>
-                <w:b/>
-                <w:bCs/>
-                <w:sz w:val="24"/>
-                <w:szCs w:val="24"/>
-              </w:rPr>
-            </w:pPr>
-            <w:r>
-              <w:rPr>
-                <w:rFonts w:hint="eastAsia" w:cs="Times New Roman" w:asciiTheme="minorEastAsia" w:hAnsiTheme="minorEastAsia"/>
+                <w:rFonts w:asciiTheme="minorEastAsia" w:hAnsiTheme="minorEastAsia" w:cs="Times New Roman"/>
+                <w:b/>
+                <w:bCs/>
+                <w:sz w:val="24"/>
+                <w:szCs w:val="24"/>
+              </w:rPr>
+            </w:pPr>
+            <w:r>
+              <w:rPr>
+                <w:rFonts w:asciiTheme="minorEastAsia" w:hAnsiTheme="minorEastAsia" w:cs="Times New Roman" w:hint="eastAsia"/>
                 <w:b/>
                 <w:bCs/>
                 <w:sz w:val="24"/>
@@ -3119,7 +3162,7 @@
           <w:p>
             <w:pPr>
               <w:rPr>
-                <w:rFonts w:cs="Times New Roman" w:asciiTheme="minorEastAsia" w:hAnsiTheme="minorEastAsia"/>
+                <w:rFonts w:asciiTheme="minorEastAsia" w:hAnsiTheme="minorEastAsia" w:cs="Times New Roman"/>
                 <w:b/>
                 <w:bCs/>
                 <w:sz w:val="24"/>
@@ -3131,16 +3174,19 @@
             <w:pPr>
               <w:ind w:left="600"/>
               <w:rPr>
-                <w:rFonts w:cs="Times New Roman" w:asciiTheme="minorEastAsia" w:hAnsiTheme="minorEastAsia"/>
-                <w:b/>
-                <w:bCs/>
-                <w:sz w:val="24"/>
-                <w:szCs w:val="24"/>
-              </w:rPr>
-            </w:pPr>
-            <w:r>
+                <w:rFonts w:asciiTheme="minorEastAsia" w:hAnsiTheme="minorEastAsia" w:cs="Times New Roman"/>
+                <w:b/>
+                <w:bCs/>
+                <w:sz w:val="24"/>
+                <w:szCs w:val="24"/>
+              </w:rPr>
+            </w:pPr>
+            <w:r>
+              <w:rPr>
+                <w:noProof/>
+              </w:rPr>
               <w:drawing>
-                <wp:inline distT="0" distB="0" distL="114300" distR="114300">
+                <wp:inline distT="0" distB="0" distL="114300" distR="114300" wp14:anchorId="4EE74574" wp14:editId="19605A2B">
                   <wp:extent cx="5470525" cy="528320"/>
                   <wp:effectExtent l="0" t="0" r="15875" b="5080"/>
                   <wp:docPr id="6" name="图片 6"/>
@@ -3157,7 +3203,7 @@
                           </pic:cNvPicPr>
                         </pic:nvPicPr>
                         <pic:blipFill>
-                          <a:blip r:embed="rId10"/>
+                          <a:blip r:embed="rId12"/>
                           <a:stretch>
                             <a:fillRect/>
                           </a:stretch>
@@ -3186,7 +3232,7 @@
             <w:pPr>
               <w:ind w:left="600"/>
               <w:rPr>
-                <w:rFonts w:cs="Times New Roman" w:asciiTheme="minorEastAsia" w:hAnsiTheme="minorEastAsia"/>
+                <w:rFonts w:asciiTheme="minorEastAsia" w:hAnsiTheme="minorEastAsia" w:cs="Times New Roman"/>
                 <w:b/>
                 <w:bCs/>
                 <w:sz w:val="24"/>
@@ -3198,18 +3244,42 @@
             <w:pPr>
               <w:jc w:val="center"/>
               <w:rPr>
-                <w:rFonts w:cs="Times New Roman" w:asciiTheme="minorEastAsia" w:hAnsiTheme="minorEastAsia"/>
-                <w:sz w:val="24"/>
-                <w:szCs w:val="24"/>
-              </w:rPr>
-            </w:pPr>
-            <w:r>
-              <w:rPr>
-                <w:rFonts w:hint="eastAsia" w:cs="Times New Roman" w:asciiTheme="minorEastAsia" w:hAnsiTheme="minorEastAsia"/>
-                <w:sz w:val="24"/>
-                <w:szCs w:val="24"/>
-              </w:rPr>
-              <w:t>图5-4 头部区域运行截图</w:t>
+                <w:rFonts w:asciiTheme="minorEastAsia" w:hAnsiTheme="minorEastAsia" w:cs="Times New Roman"/>
+                <w:sz w:val="24"/>
+                <w:szCs w:val="24"/>
+              </w:rPr>
+            </w:pPr>
+            <w:r>
+              <w:rPr>
+                <w:rFonts w:asciiTheme="minorEastAsia" w:hAnsiTheme="minorEastAsia" w:cs="Times New Roman" w:hint="eastAsia"/>
+                <w:sz w:val="24"/>
+                <w:szCs w:val="24"/>
+              </w:rPr>
+              <w:t xml:space="preserve">图5-4 </w:t>
+            </w:r>
+            <w:r>
+              <w:rPr>
+                <w:rFonts w:asciiTheme="minorEastAsia" w:hAnsiTheme="minorEastAsia" w:cs="Times New Roman" w:hint="eastAsia"/>
+                <w:sz w:val="24"/>
+                <w:szCs w:val="24"/>
+              </w:rPr>
+              <w:t>h</w:t>
+            </w:r>
+            <w:r>
+              <w:rPr>
+                <w:rFonts w:asciiTheme="minorEastAsia" w:hAnsiTheme="minorEastAsia" w:cs="Times New Roman"/>
+                <w:sz w:val="24"/>
+                <w:szCs w:val="24"/>
+              </w:rPr>
+              <w:t>eader</w:t>
+            </w:r>
+            <w:r>
+              <w:rPr>
+                <w:rFonts w:asciiTheme="minorEastAsia" w:hAnsiTheme="minorEastAsia" w:cs="Times New Roman" w:hint="eastAsia"/>
+                <w:sz w:val="24"/>
+                <w:szCs w:val="24"/>
+              </w:rPr>
+              <w:t>运行截图</w:t>
             </w:r>
           </w:p>
           <w:p>
@@ -3219,16 +3289,16 @@
                 <w:numId w:val="6"/>
               </w:numPr>
               <w:rPr>
-                <w:rFonts w:cs="Times New Roman" w:asciiTheme="minorEastAsia" w:hAnsiTheme="minorEastAsia"/>
-                <w:b/>
-                <w:bCs/>
-                <w:sz w:val="24"/>
-                <w:szCs w:val="24"/>
-              </w:rPr>
-            </w:pPr>
-            <w:r>
-              <w:rPr>
-                <w:rFonts w:hint="eastAsia" w:cs="Times New Roman" w:asciiTheme="minorEastAsia" w:hAnsiTheme="minorEastAsia"/>
+                <w:rFonts w:asciiTheme="minorEastAsia" w:hAnsiTheme="minorEastAsia" w:cs="Times New Roman"/>
+                <w:b/>
+                <w:bCs/>
+                <w:sz w:val="24"/>
+                <w:szCs w:val="24"/>
+              </w:rPr>
+            </w:pPr>
+            <w:r>
+              <w:rPr>
+                <w:rFonts w:asciiTheme="minorEastAsia" w:hAnsiTheme="minorEastAsia" w:cs="Times New Roman" w:hint="eastAsia"/>
                 <w:b/>
                 <w:bCs/>
                 <w:sz w:val="24"/>
@@ -3240,16 +3310,19 @@
           <w:p>
             <w:pPr>
               <w:rPr>
-                <w:rFonts w:cs="Times New Roman" w:asciiTheme="minorEastAsia" w:hAnsiTheme="minorEastAsia"/>
-                <w:b/>
-                <w:bCs/>
-                <w:sz w:val="24"/>
-                <w:szCs w:val="24"/>
-              </w:rPr>
-            </w:pPr>
-            <w:r>
+                <w:rFonts w:asciiTheme="minorEastAsia" w:hAnsiTheme="minorEastAsia" w:cs="Times New Roman"/>
+                <w:b/>
+                <w:bCs/>
+                <w:sz w:val="24"/>
+                <w:szCs w:val="24"/>
+              </w:rPr>
+            </w:pPr>
+            <w:r>
+              <w:rPr>
+                <w:noProof/>
+              </w:rPr>
               <w:drawing>
-                <wp:inline distT="0" distB="0" distL="114300" distR="114300">
+                <wp:inline distT="0" distB="0" distL="114300" distR="114300" wp14:anchorId="206FF419" wp14:editId="01F419B5">
                   <wp:extent cx="5483860" cy="1585595"/>
                   <wp:effectExtent l="0" t="0" r="2540" b="14605"/>
                   <wp:docPr id="11" name="图片 10"/>
@@ -3266,7 +3339,7 @@
                           </pic:cNvPicPr>
                         </pic:nvPicPr>
                         <pic:blipFill>
-                          <a:blip r:embed="rId11"/>
+                          <a:blip r:embed="rId13"/>
                           <a:stretch>
                             <a:fillRect/>
                           </a:stretch>
@@ -3290,13 +3363,48 @@
                 </wp:inline>
               </w:drawing>
             </w:r>
-            <w:bookmarkStart w:id="3" w:name="_GoBack"/>
-            <w:bookmarkEnd w:id="3"/>
-          </w:p>
-          <w:p>
-            <w:pPr>
-              <w:rPr>
-                <w:rFonts w:cs="Times New Roman" w:asciiTheme="minorEastAsia" w:hAnsiTheme="minorEastAsia"/>
+          </w:p>
+          <w:p>
+            <w:pPr>
+              <w:jc w:val="center"/>
+            </w:pPr>
+            <w:proofErr w:type="spellStart"/>
+            <w:r>
+              <w:rPr>
+                <w:rFonts w:hint="eastAsia"/>
+              </w:rPr>
+              <w:t>div.</w:t>
+            </w:r>
+            <w:r>
+              <w:rPr>
+                <w:rFonts w:hint="eastAsia"/>
+              </w:rPr>
+              <w:t>text</w:t>
+            </w:r>
+            <w:proofErr w:type="spellEnd"/>
+            <w:r>
+              <w:rPr>
+                <w:rFonts w:hint="eastAsia"/>
+              </w:rPr>
+              <w:t>包含了</w:t>
+            </w:r>
+            <w:r>
+              <w:rPr>
+                <w:rFonts w:hint="eastAsia"/>
+              </w:rPr>
+              <w:t>span</w:t>
+            </w:r>
+            <w:r>
+              <w:rPr>
+                <w:rFonts w:hint="eastAsia"/>
+              </w:rPr>
+              <w:t>标签</w:t>
+            </w:r>
+          </w:p>
+          <w:p>
+            <w:pPr>
+              <w:rPr>
+                <w:rFonts w:asciiTheme="minorEastAsia" w:hAnsiTheme="minorEastAsia" w:cs="Times New Roman"/>
                 <w:b/>
                 <w:bCs/>
                 <w:sz w:val="24"/>
@@ -3311,16 +3419,16 @@
                 <w:numId w:val="6"/>
               </w:numPr>
               <w:rPr>
-                <w:rFonts w:cs="Times New Roman" w:asciiTheme="minorEastAsia" w:hAnsiTheme="minorEastAsia"/>
-                <w:b/>
-                <w:bCs/>
-                <w:sz w:val="24"/>
-                <w:szCs w:val="24"/>
-              </w:rPr>
-            </w:pPr>
-            <w:r>
-              <w:rPr>
-                <w:rFonts w:hint="eastAsia" w:cs="Times New Roman" w:asciiTheme="minorEastAsia" w:hAnsiTheme="minorEastAsia"/>
+                <w:rFonts w:asciiTheme="minorEastAsia" w:hAnsiTheme="minorEastAsia" w:cs="Times New Roman"/>
+                <w:b/>
+                <w:bCs/>
+                <w:sz w:val="24"/>
+                <w:szCs w:val="24"/>
+              </w:rPr>
+            </w:pPr>
+            <w:r>
+              <w:rPr>
+                <w:rFonts w:asciiTheme="minorEastAsia" w:hAnsiTheme="minorEastAsia" w:cs="Times New Roman" w:hint="eastAsia"/>
                 <w:b/>
                 <w:bCs/>
                 <w:sz w:val="24"/>
@@ -3331,15 +3439,15 @@
           </w:p>
           <w:p>
             <w:pPr>
-              <w:numPr>
-                <w:numId w:val="0"/>
-              </w:numPr>
-              <w:ind w:leftChars="0"/>
               <w:jc w:val="center"/>
             </w:pPr>
             <w:r>
+              <w:rPr>
+                <w:noProof/>
+              </w:rPr>
+              <w:lastRenderedPageBreak/>
               <w:drawing>
-                <wp:inline distT="0" distB="0" distL="114300" distR="114300">
+                <wp:inline distT="0" distB="0" distL="114300" distR="114300" wp14:anchorId="0C8AF831" wp14:editId="4A603590">
                   <wp:extent cx="5486400" cy="5260340"/>
                   <wp:effectExtent l="0" t="0" r="0" b="16510"/>
                   <wp:docPr id="10" name="图片 9"/>
@@ -3356,7 +3464,7 @@
                           </pic:cNvPicPr>
                         </pic:nvPicPr>
                         <pic:blipFill>
-                          <a:blip r:embed="rId12"/>
+                          <a:blip r:embed="rId14"/>
                           <a:stretch>
                             <a:fillRect/>
                           </a:stretch>
@@ -3383,64 +3491,44 @@
           </w:p>
           <w:p>
             <w:pPr>
-              <w:numPr>
-                <w:numId w:val="0"/>
-              </w:numPr>
-              <w:ind w:leftChars="0"/>
               <w:jc w:val="center"/>
-              <w:rPr>
-                <w:rFonts w:hint="default" w:eastAsiaTheme="minorEastAsia"/>
-                <w:lang w:val="en-US" w:eastAsia="zh-CN"/>
-              </w:rPr>
             </w:pPr>
             <w:r>
               <w:rPr>
                 <w:rFonts w:hint="eastAsia"/>
-                <w:lang w:val="en-US" w:eastAsia="zh-CN"/>
-              </w:rPr>
-              <w:t>设置样式和动画</w:t>
-            </w:r>
-          </w:p>
-          <w:p>
-            <w:pPr>
-              <w:rPr>
-                <w:rFonts w:cs="Times New Roman" w:asciiTheme="minorEastAsia" w:hAnsiTheme="minorEastAsia"/>
-                <w:b/>
-                <w:bCs/>
-                <w:sz w:val="24"/>
-                <w:szCs w:val="24"/>
-              </w:rPr>
-            </w:pPr>
-          </w:p>
-          <w:p>
-            <w:pPr>
-              <w:numPr>
-                <w:ilvl w:val="0"/>
-                <w:numId w:val="6"/>
-              </w:numPr>
-              <w:rPr>
-                <w:rFonts w:cs="Times New Roman" w:asciiTheme="minorEastAsia" w:hAnsiTheme="minorEastAsia"/>
-                <w:b/>
-                <w:bCs/>
-                <w:sz w:val="24"/>
-                <w:szCs w:val="24"/>
-              </w:rPr>
-            </w:pPr>
-            <w:r>
-              <w:rPr>
-                <w:rFonts w:hint="eastAsia" w:cs="Times New Roman" w:asciiTheme="minorEastAsia" w:hAnsiTheme="minorEastAsia"/>
-                <w:b/>
-                <w:bCs/>
-                <w:sz w:val="24"/>
-                <w:szCs w:val="24"/>
-              </w:rPr>
-              <w:t>js代码与说明（函数、事件执行代码）</w:t>
-            </w:r>
-          </w:p>
-          <w:p>
-            <w:pPr>
-              <w:rPr>
-                <w:rFonts w:cs="Times New Roman" w:asciiTheme="minorEastAsia" w:hAnsiTheme="minorEastAsia"/>
+              </w:rPr>
+              <w:t>设置</w:t>
+            </w:r>
+            <w:r>
+              <w:rPr>
+                <w:rFonts w:hint="eastAsia"/>
+              </w:rPr>
+              <w:t>了</w:t>
+            </w:r>
+            <w:r>
+              <w:rPr>
+                <w:rFonts w:hint="eastAsia"/>
+              </w:rPr>
+              <w:t>样式和动画</w:t>
+            </w:r>
+          </w:p>
+          <w:p>
+            <w:pPr>
+              <w:ind w:left="425"/>
+              <w:jc w:val="center"/>
+              <w:rPr>
+                <w:rFonts w:asciiTheme="minorEastAsia" w:hAnsiTheme="minorEastAsia" w:cs="Times New Roman" w:hint="eastAsia"/>
+                <w:b/>
+                <w:bCs/>
+                <w:sz w:val="24"/>
+                <w:szCs w:val="24"/>
+              </w:rPr>
+            </w:pPr>
+          </w:p>
+          <w:p>
+            <w:pPr>
+              <w:rPr>
+                <w:rFonts w:asciiTheme="minorEastAsia" w:hAnsiTheme="minorEastAsia" w:cs="Times New Roman"/>
                 <w:b/>
                 <w:bCs/>
                 <w:sz w:val="24"/>
@@ -3455,16 +3543,16 @@
                 <w:numId w:val="3"/>
               </w:numPr>
               <w:rPr>
-                <w:rFonts w:cs="Times New Roman" w:asciiTheme="minorEastAsia" w:hAnsiTheme="minorEastAsia"/>
-                <w:b/>
-                <w:bCs/>
-                <w:sz w:val="24"/>
-                <w:szCs w:val="24"/>
-              </w:rPr>
-            </w:pPr>
-            <w:r>
-              <w:rPr>
-                <w:rFonts w:hint="eastAsia" w:cs="Times New Roman" w:asciiTheme="minorEastAsia" w:hAnsiTheme="minorEastAsia"/>
+                <w:rFonts w:asciiTheme="minorEastAsia" w:hAnsiTheme="minorEastAsia" w:cs="Times New Roman"/>
+                <w:b/>
+                <w:bCs/>
+                <w:sz w:val="24"/>
+                <w:szCs w:val="24"/>
+              </w:rPr>
+            </w:pPr>
+            <w:r>
+              <w:rPr>
+                <w:rFonts w:asciiTheme="minorEastAsia" w:hAnsiTheme="minorEastAsia" w:cs="Times New Roman" w:hint="eastAsia"/>
                 <w:b/>
                 <w:bCs/>
                 <w:sz w:val="24"/>
@@ -3480,16 +3568,16 @@
                 <w:numId w:val="7"/>
               </w:numPr>
               <w:rPr>
-                <w:rFonts w:cs="Times New Roman" w:asciiTheme="minorEastAsia" w:hAnsiTheme="minorEastAsia"/>
-                <w:b/>
-                <w:bCs/>
-                <w:sz w:val="24"/>
-                <w:szCs w:val="24"/>
-              </w:rPr>
-            </w:pPr>
-            <w:r>
-              <w:rPr>
-                <w:rFonts w:hint="eastAsia" w:cs="Times New Roman" w:asciiTheme="minorEastAsia" w:hAnsiTheme="minorEastAsia"/>
+                <w:rFonts w:asciiTheme="minorEastAsia" w:hAnsiTheme="minorEastAsia" w:cs="Times New Roman"/>
+                <w:b/>
+                <w:bCs/>
+                <w:sz w:val="24"/>
+                <w:szCs w:val="24"/>
+              </w:rPr>
+            </w:pPr>
+            <w:r>
+              <w:rPr>
+                <w:rFonts w:asciiTheme="minorEastAsia" w:hAnsiTheme="minorEastAsia" w:cs="Times New Roman" w:hint="eastAsia"/>
                 <w:b/>
                 <w:bCs/>
                 <w:sz w:val="24"/>
@@ -3500,20 +3588,113 @@
           </w:p>
           <w:p>
             <w:pPr>
-              <w:rPr>
-                <w:rFonts w:cs="Times New Roman" w:asciiTheme="minorEastAsia" w:hAnsiTheme="minorEastAsia"/>
-                <w:b/>
-                <w:bCs/>
-                <w:sz w:val="24"/>
-                <w:szCs w:val="24"/>
-              </w:rPr>
-            </w:pPr>
+              <w:ind w:left="425"/>
+              <w:rPr>
+                <w:rFonts w:asciiTheme="minorEastAsia" w:hAnsiTheme="minorEastAsia" w:cs="Times New Roman"/>
+                <w:b/>
+                <w:bCs/>
+                <w:sz w:val="24"/>
+                <w:szCs w:val="24"/>
+              </w:rPr>
+            </w:pPr>
+            <w:r>
+              <w:rPr>
+                <w:noProof/>
+              </w:rPr>
+              <w:drawing>
+                <wp:inline distT="0" distB="0" distL="0" distR="0" wp14:anchorId="07637C0B" wp14:editId="0E9A7968">
+                  <wp:extent cx="5486400" cy="290195"/>
+                  <wp:effectExtent l="0" t="0" r="0" b="0"/>
+                  <wp:docPr id="13" name="图片 13"/>
+                  <wp:cNvGraphicFramePr>
+                    <a:graphicFrameLocks xmlns:a="http://schemas.openxmlformats.org/drawingml/2006/main" noChangeAspect="1"/>
+                  </wp:cNvGraphicFramePr>
+                  <a:graphic xmlns:a="http://schemas.openxmlformats.org/drawingml/2006/main">
+                    <a:graphicData uri="http://schemas.openxmlformats.org/drawingml/2006/picture">
+                      <pic:pic xmlns:pic="http://schemas.openxmlformats.org/drawingml/2006/picture">
+                        <pic:nvPicPr>
+                          <pic:cNvPr id="1" name=""/>
+                          <pic:cNvPicPr/>
+                        </pic:nvPicPr>
+                        <pic:blipFill>
+                          <a:blip r:embed="rId15"/>
+                          <a:stretch>
+                            <a:fillRect/>
+                          </a:stretch>
+                        </pic:blipFill>
+                        <pic:spPr>
+                          <a:xfrm>
+                            <a:off x="0" y="0"/>
+                            <a:ext cx="5486400" cy="290195"/>
+                          </a:xfrm>
+                          <a:prstGeom prst="rect">
+                            <a:avLst/>
+                          </a:prstGeom>
+                        </pic:spPr>
+                      </pic:pic>
+                    </a:graphicData>
+                  </a:graphic>
+                </wp:inline>
+              </w:drawing>
+            </w:r>
+          </w:p>
+          <w:p>
+            <w:pPr>
+              <w:jc w:val="center"/>
+              <w:rPr>
+                <w:rFonts w:asciiTheme="minorEastAsia" w:hAnsiTheme="minorEastAsia" w:cs="Times New Roman"/>
+                <w:b/>
+                <w:bCs/>
+                <w:sz w:val="24"/>
+                <w:szCs w:val="24"/>
+              </w:rPr>
+            </w:pPr>
+            <w:r>
+              <w:rPr>
+                <w:noProof/>
+              </w:rPr>
+              <w:drawing>
+                <wp:inline distT="0" distB="0" distL="0" distR="0" wp14:anchorId="52ADD7B4" wp14:editId="7238F5B8">
+                  <wp:extent cx="5486400" cy="548005"/>
+                  <wp:effectExtent l="0" t="0" r="0" b="4445"/>
+                  <wp:docPr id="8" name="图片 8"/>
+                  <wp:cNvGraphicFramePr>
+                    <a:graphicFrameLocks xmlns:a="http://schemas.openxmlformats.org/drawingml/2006/main" noChangeAspect="1"/>
+                  </wp:cNvGraphicFramePr>
+                  <a:graphic xmlns:a="http://schemas.openxmlformats.org/drawingml/2006/main">
+                    <a:graphicData uri="http://schemas.openxmlformats.org/drawingml/2006/picture">
+                      <pic:pic xmlns:pic="http://schemas.openxmlformats.org/drawingml/2006/picture">
+                        <pic:nvPicPr>
+                          <pic:cNvPr id="1" name=""/>
+                          <pic:cNvPicPr/>
+                        </pic:nvPicPr>
+                        <pic:blipFill>
+                          <a:blip r:embed="rId16"/>
+                          <a:stretch>
+                            <a:fillRect/>
+                          </a:stretch>
+                        </pic:blipFill>
+                        <pic:spPr>
+                          <a:xfrm>
+                            <a:off x="0" y="0"/>
+                            <a:ext cx="5486400" cy="548005"/>
+                          </a:xfrm>
+                          <a:prstGeom prst="rect">
+                            <a:avLst/>
+                          </a:prstGeom>
+                        </pic:spPr>
+                      </pic:pic>
+                    </a:graphicData>
+                  </a:graphic>
+                </wp:inline>
+              </w:drawing>
+            </w:r>
           </w:p>
           <w:p>
             <w:pPr>
               <w:ind w:left="600"/>
               <w:rPr>
-                <w:rFonts w:cs="Times New Roman" w:asciiTheme="minorEastAsia" w:hAnsiTheme="minorEastAsia"/>
+                <w:rFonts w:asciiTheme="minorEastAsia" w:hAnsiTheme="minorEastAsia" w:cs="Times New Roman"/>
                 <w:b/>
                 <w:bCs/>
                 <w:sz w:val="24"/>
@@ -3525,7 +3706,7 @@
             <w:pPr>
               <w:ind w:left="600"/>
               <w:rPr>
-                <w:rFonts w:cs="Times New Roman" w:asciiTheme="minorEastAsia" w:hAnsiTheme="minorEastAsia"/>
+                <w:rFonts w:asciiTheme="minorEastAsia" w:hAnsiTheme="minorEastAsia" w:cs="Times New Roman"/>
                 <w:b/>
                 <w:bCs/>
                 <w:sz w:val="24"/>
@@ -3537,56 +3718,42 @@
             <w:pPr>
               <w:jc w:val="center"/>
               <w:rPr>
-                <w:rFonts w:cs="Times New Roman" w:asciiTheme="minorEastAsia" w:hAnsiTheme="minorEastAsia"/>
-                <w:sz w:val="24"/>
-                <w:szCs w:val="24"/>
-              </w:rPr>
-            </w:pPr>
-            <w:r>
-              <w:rPr>
-                <w:rFonts w:hint="eastAsia" w:cs="Times New Roman" w:asciiTheme="minorEastAsia" w:hAnsiTheme="minorEastAsia"/>
-                <w:sz w:val="24"/>
-                <w:szCs w:val="24"/>
-              </w:rPr>
-              <w:t>图5-5 菜单导航区域运行截图</w:t>
-            </w:r>
-          </w:p>
-          <w:p>
-            <w:pPr>
-              <w:jc w:val="center"/>
-              <w:rPr>
-                <w:rFonts w:cs="Times New Roman" w:asciiTheme="minorEastAsia" w:hAnsiTheme="minorEastAsia"/>
-                <w:sz w:val="24"/>
-                <w:szCs w:val="24"/>
-              </w:rPr>
-            </w:pPr>
-          </w:p>
-          <w:p>
-            <w:pPr>
-              <w:jc w:val="center"/>
-              <w:rPr>
-                <w:rFonts w:cs="Times New Roman" w:asciiTheme="minorEastAsia" w:hAnsiTheme="minorEastAsia"/>
-                <w:sz w:val="24"/>
-                <w:szCs w:val="24"/>
-              </w:rPr>
-            </w:pPr>
-          </w:p>
-          <w:p>
-            <w:pPr>
-              <w:jc w:val="center"/>
-              <w:rPr>
-                <w:rFonts w:cs="Times New Roman" w:asciiTheme="minorEastAsia" w:hAnsiTheme="minorEastAsia"/>
-                <w:sz w:val="24"/>
-                <w:szCs w:val="24"/>
-              </w:rPr>
-            </w:pPr>
-            <w:r>
-              <w:rPr>
-                <w:rFonts w:hint="eastAsia" w:cs="Times New Roman" w:asciiTheme="minorEastAsia" w:hAnsiTheme="minorEastAsia"/>
-                <w:sz w:val="24"/>
-                <w:szCs w:val="24"/>
-              </w:rPr>
-              <w:t>图5-5-1 语录学习鼠标悬其上截图</w:t>
+                <w:rFonts w:asciiTheme="minorEastAsia" w:hAnsiTheme="minorEastAsia" w:cs="Times New Roman"/>
+                <w:sz w:val="24"/>
+                <w:szCs w:val="24"/>
+              </w:rPr>
+            </w:pPr>
+            <w:r>
+              <w:rPr>
+                <w:rFonts w:asciiTheme="minorEastAsia" w:hAnsiTheme="minorEastAsia" w:cs="Times New Roman" w:hint="eastAsia"/>
+                <w:sz w:val="24"/>
+                <w:szCs w:val="24"/>
+              </w:rPr>
+              <w:t xml:space="preserve">图5-5 </w:t>
+            </w:r>
+            <w:r>
+              <w:rPr>
+                <w:rFonts w:asciiTheme="minorEastAsia" w:hAnsiTheme="minorEastAsia" w:cs="Times New Roman" w:hint="eastAsia"/>
+                <w:sz w:val="24"/>
+                <w:szCs w:val="24"/>
+              </w:rPr>
+              <w:t>n</w:t>
+            </w:r>
+            <w:r>
+              <w:rPr>
+                <w:rFonts w:asciiTheme="minorEastAsia" w:hAnsiTheme="minorEastAsia" w:cs="Times New Roman"/>
+                <w:sz w:val="24"/>
+                <w:szCs w:val="24"/>
+              </w:rPr>
+              <w:t>av</w:t>
+            </w:r>
+            <w:r>
+              <w:rPr>
+                <w:rFonts w:asciiTheme="minorEastAsia" w:hAnsiTheme="minorEastAsia" w:cs="Times New Roman" w:hint="eastAsia"/>
+                <w:sz w:val="24"/>
+                <w:szCs w:val="24"/>
+              </w:rPr>
+              <w:t>区域运行截图</w:t>
             </w:r>
           </w:p>
           <w:p>
@@ -3596,16 +3763,16 @@
                 <w:numId w:val="7"/>
               </w:numPr>
               <w:rPr>
-                <w:rFonts w:cs="Times New Roman" w:asciiTheme="minorEastAsia" w:hAnsiTheme="minorEastAsia"/>
-                <w:b/>
-                <w:bCs/>
-                <w:sz w:val="24"/>
-                <w:szCs w:val="24"/>
-              </w:rPr>
-            </w:pPr>
-            <w:r>
-              <w:rPr>
-                <w:rFonts w:hint="eastAsia" w:cs="Times New Roman" w:asciiTheme="minorEastAsia" w:hAnsiTheme="minorEastAsia"/>
+                <w:rFonts w:asciiTheme="minorEastAsia" w:hAnsiTheme="minorEastAsia" w:cs="Times New Roman"/>
+                <w:b/>
+                <w:bCs/>
+                <w:sz w:val="24"/>
+                <w:szCs w:val="24"/>
+              </w:rPr>
+            </w:pPr>
+            <w:r>
+              <w:rPr>
+                <w:rFonts w:asciiTheme="minorEastAsia" w:hAnsiTheme="minorEastAsia" w:cs="Times New Roman" w:hint="eastAsia"/>
                 <w:b/>
                 <w:bCs/>
                 <w:sz w:val="24"/>
@@ -3617,18 +3784,59 @@
           <w:p>
             <w:pPr>
               <w:rPr>
-                <w:rFonts w:cs="Times New Roman" w:asciiTheme="minorEastAsia" w:hAnsiTheme="minorEastAsia"/>
-                <w:b/>
-                <w:bCs/>
-                <w:sz w:val="24"/>
-                <w:szCs w:val="24"/>
-              </w:rPr>
-            </w:pPr>
-          </w:p>
-          <w:p>
-            <w:pPr>
-              <w:rPr>
-                <w:rFonts w:cs="Times New Roman" w:asciiTheme="minorEastAsia" w:hAnsiTheme="minorEastAsia"/>
+                <w:rFonts w:asciiTheme="minorEastAsia" w:hAnsiTheme="minorEastAsia" w:cs="Times New Roman"/>
+                <w:b/>
+                <w:bCs/>
+                <w:sz w:val="24"/>
+                <w:szCs w:val="24"/>
+              </w:rPr>
+            </w:pPr>
+            <w:r>
+              <w:rPr>
+                <w:noProof/>
+              </w:rPr>
+              <w:lastRenderedPageBreak/>
+              <w:drawing>
+                <wp:inline distT="0" distB="0" distL="0" distR="0" wp14:anchorId="4902C131" wp14:editId="09BA4667">
+                  <wp:extent cx="5486400" cy="6899275"/>
+                  <wp:effectExtent l="0" t="0" r="0" b="0"/>
+                  <wp:docPr id="9" name="图片 9"/>
+                  <wp:cNvGraphicFramePr>
+                    <a:graphicFrameLocks xmlns:a="http://schemas.openxmlformats.org/drawingml/2006/main" noChangeAspect="1"/>
+                  </wp:cNvGraphicFramePr>
+                  <a:graphic xmlns:a="http://schemas.openxmlformats.org/drawingml/2006/main">
+                    <a:graphicData uri="http://schemas.openxmlformats.org/drawingml/2006/picture">
+                      <pic:pic xmlns:pic="http://schemas.openxmlformats.org/drawingml/2006/picture">
+                        <pic:nvPicPr>
+                          <pic:cNvPr id="1" name=""/>
+                          <pic:cNvPicPr/>
+                        </pic:nvPicPr>
+                        <pic:blipFill>
+                          <a:blip r:embed="rId17"/>
+                          <a:stretch>
+                            <a:fillRect/>
+                          </a:stretch>
+                        </pic:blipFill>
+                        <pic:spPr>
+                          <a:xfrm>
+                            <a:off x="0" y="0"/>
+                            <a:ext cx="5486400" cy="6899275"/>
+                          </a:xfrm>
+                          <a:prstGeom prst="rect">
+                            <a:avLst/>
+                          </a:prstGeom>
+                        </pic:spPr>
+                      </pic:pic>
+                    </a:graphicData>
+                  </a:graphic>
+                </wp:inline>
+              </w:drawing>
+            </w:r>
+          </w:p>
+          <w:p>
+            <w:pPr>
+              <w:rPr>
+                <w:rFonts w:asciiTheme="minorEastAsia" w:hAnsiTheme="minorEastAsia" w:cs="Times New Roman"/>
                 <w:b/>
                 <w:bCs/>
                 <w:sz w:val="24"/>
@@ -3643,16 +3851,16 @@
                 <w:numId w:val="7"/>
               </w:numPr>
               <w:rPr>
-                <w:rFonts w:cs="Times New Roman" w:asciiTheme="minorEastAsia" w:hAnsiTheme="minorEastAsia"/>
-                <w:b/>
-                <w:bCs/>
-                <w:sz w:val="24"/>
-                <w:szCs w:val="24"/>
-              </w:rPr>
-            </w:pPr>
-            <w:r>
-              <w:rPr>
-                <w:rFonts w:hint="eastAsia" w:cs="Times New Roman" w:asciiTheme="minorEastAsia" w:hAnsiTheme="minorEastAsia"/>
+                <w:rFonts w:asciiTheme="minorEastAsia" w:hAnsiTheme="minorEastAsia" w:cs="Times New Roman"/>
+                <w:b/>
+                <w:bCs/>
+                <w:sz w:val="24"/>
+                <w:szCs w:val="24"/>
+              </w:rPr>
+            </w:pPr>
+            <w:r>
+              <w:rPr>
+                <w:rFonts w:asciiTheme="minorEastAsia" w:hAnsiTheme="minorEastAsia" w:cs="Times New Roman" w:hint="eastAsia"/>
                 <w:b/>
                 <w:bCs/>
                 <w:sz w:val="24"/>
@@ -3663,42 +3871,126 @@
           </w:p>
           <w:p>
             <w:pPr>
-              <w:rPr>
-                <w:rFonts w:cs="Times New Roman" w:asciiTheme="minorEastAsia" w:hAnsiTheme="minorEastAsia"/>
-                <w:sz w:val="24"/>
-                <w:szCs w:val="24"/>
-              </w:rPr>
-            </w:pPr>
-          </w:p>
-          <w:p>
-            <w:pPr>
-              <w:numPr>
-                <w:ilvl w:val="0"/>
-                <w:numId w:val="7"/>
-              </w:numPr>
-              <w:rPr>
-                <w:rFonts w:cs="Times New Roman" w:asciiTheme="minorEastAsia" w:hAnsiTheme="minorEastAsia"/>
-                <w:b/>
-                <w:bCs/>
-                <w:sz w:val="24"/>
-                <w:szCs w:val="24"/>
-              </w:rPr>
-            </w:pPr>
-            <w:r>
-              <w:rPr>
-                <w:rFonts w:hint="eastAsia" w:cs="Times New Roman" w:asciiTheme="minorEastAsia" w:hAnsiTheme="minorEastAsia"/>
-                <w:b/>
-                <w:bCs/>
-                <w:sz w:val="24"/>
-                <w:szCs w:val="24"/>
-              </w:rPr>
-              <w:t>js代码与说明</w:t>
-            </w:r>
-          </w:p>
-          <w:p>
-            <w:pPr>
-              <w:rPr>
-                <w:rFonts w:cs="Times New Roman" w:asciiTheme="minorEastAsia" w:hAnsiTheme="minorEastAsia"/>
+              <w:ind w:left="425"/>
+              <w:rPr>
+                <w:rFonts w:asciiTheme="minorEastAsia" w:hAnsiTheme="minorEastAsia" w:cs="Times New Roman"/>
+                <w:b/>
+                <w:bCs/>
+                <w:sz w:val="24"/>
+                <w:szCs w:val="24"/>
+              </w:rPr>
+            </w:pPr>
+            <w:r>
+              <w:rPr>
+                <w:noProof/>
+              </w:rPr>
+              <w:lastRenderedPageBreak/>
+              <w:drawing>
+                <wp:inline distT="0" distB="0" distL="0" distR="0" wp14:anchorId="7E60A91C" wp14:editId="63692B6B">
+                  <wp:extent cx="4899660" cy="6255823"/>
+                  <wp:effectExtent l="0" t="0" r="0" b="0"/>
+                  <wp:docPr id="21" name="图片 21"/>
+                  <wp:cNvGraphicFramePr>
+                    <a:graphicFrameLocks xmlns:a="http://schemas.openxmlformats.org/drawingml/2006/main" noChangeAspect="1"/>
+                  </wp:cNvGraphicFramePr>
+                  <a:graphic xmlns:a="http://schemas.openxmlformats.org/drawingml/2006/main">
+                    <a:graphicData uri="http://schemas.openxmlformats.org/drawingml/2006/picture">
+                      <pic:pic xmlns:pic="http://schemas.openxmlformats.org/drawingml/2006/picture">
+                        <pic:nvPicPr>
+                          <pic:cNvPr id="1" name=""/>
+                          <pic:cNvPicPr/>
+                        </pic:nvPicPr>
+                        <pic:blipFill>
+                          <a:blip r:embed="rId18"/>
+                          <a:stretch>
+                            <a:fillRect/>
+                          </a:stretch>
+                        </pic:blipFill>
+                        <pic:spPr>
+                          <a:xfrm>
+                            <a:off x="0" y="0"/>
+                            <a:ext cx="4903769" cy="6261069"/>
+                          </a:xfrm>
+                          <a:prstGeom prst="rect">
+                            <a:avLst/>
+                          </a:prstGeom>
+                        </pic:spPr>
+                      </pic:pic>
+                    </a:graphicData>
+                  </a:graphic>
+                </wp:inline>
+              </w:drawing>
+            </w:r>
+          </w:p>
+          <w:p>
+            <w:pPr>
+              <w:ind w:left="425"/>
+              <w:rPr>
+                <w:rFonts w:asciiTheme="minorEastAsia" w:hAnsiTheme="minorEastAsia" w:cs="Times New Roman" w:hint="eastAsia"/>
+                <w:b/>
+                <w:bCs/>
+                <w:sz w:val="24"/>
+                <w:szCs w:val="24"/>
+              </w:rPr>
+            </w:pPr>
+            <w:r>
+              <w:rPr>
+                <w:noProof/>
+              </w:rPr>
+              <w:lastRenderedPageBreak/>
+              <w:drawing>
+                <wp:inline distT="0" distB="0" distL="0" distR="0" wp14:anchorId="1EDFFBD6" wp14:editId="7AA05576">
+                  <wp:extent cx="4953000" cy="7601585"/>
+                  <wp:effectExtent l="0" t="0" r="0" b="0"/>
+                  <wp:docPr id="24" name="图片 24"/>
+                  <wp:cNvGraphicFramePr>
+                    <a:graphicFrameLocks xmlns:a="http://schemas.openxmlformats.org/drawingml/2006/main" noChangeAspect="1"/>
+                  </wp:cNvGraphicFramePr>
+                  <a:graphic xmlns:a="http://schemas.openxmlformats.org/drawingml/2006/main">
+                    <a:graphicData uri="http://schemas.openxmlformats.org/drawingml/2006/picture">
+                      <pic:pic xmlns:pic="http://schemas.openxmlformats.org/drawingml/2006/picture">
+                        <pic:nvPicPr>
+                          <pic:cNvPr id="1" name=""/>
+                          <pic:cNvPicPr/>
+                        </pic:nvPicPr>
+                        <pic:blipFill>
+                          <a:blip r:embed="rId19"/>
+                          <a:stretch>
+                            <a:fillRect/>
+                          </a:stretch>
+                        </pic:blipFill>
+                        <pic:spPr>
+                          <a:xfrm>
+                            <a:off x="0" y="0"/>
+                            <a:ext cx="4953000" cy="7601585"/>
+                          </a:xfrm>
+                          <a:prstGeom prst="rect">
+                            <a:avLst/>
+                          </a:prstGeom>
+                        </pic:spPr>
+                      </pic:pic>
+                    </a:graphicData>
+                  </a:graphic>
+                </wp:inline>
+              </w:drawing>
+            </w:r>
+          </w:p>
+          <w:p>
+            <w:pPr>
+              <w:ind w:left="425"/>
+              <w:rPr>
+                <w:rFonts w:asciiTheme="minorEastAsia" w:hAnsiTheme="minorEastAsia" w:cs="Times New Roman"/>
+                <w:b/>
+                <w:bCs/>
+                <w:sz w:val="24"/>
+                <w:szCs w:val="24"/>
+              </w:rPr>
+            </w:pPr>
+          </w:p>
+          <w:p>
+            <w:pPr>
+              <w:rPr>
+                <w:rFonts w:asciiTheme="minorEastAsia" w:hAnsiTheme="minorEastAsia" w:cs="Times New Roman"/>
                 <w:sz w:val="24"/>
                 <w:szCs w:val="24"/>
               </w:rPr>
@@ -3711,16 +4003,16 @@
                 <w:numId w:val="3"/>
               </w:numPr>
               <w:rPr>
-                <w:rFonts w:cs="Times New Roman" w:asciiTheme="minorEastAsia" w:hAnsiTheme="minorEastAsia"/>
-                <w:b/>
-                <w:bCs/>
-                <w:sz w:val="24"/>
-                <w:szCs w:val="24"/>
-              </w:rPr>
-            </w:pPr>
-            <w:r>
-              <w:rPr>
-                <w:rFonts w:hint="eastAsia" w:cs="Times New Roman" w:asciiTheme="minorEastAsia" w:hAnsiTheme="minorEastAsia"/>
+                <w:rFonts w:asciiTheme="minorEastAsia" w:hAnsiTheme="minorEastAsia" w:cs="Times New Roman"/>
+                <w:b/>
+                <w:bCs/>
+                <w:sz w:val="24"/>
+                <w:szCs w:val="24"/>
+              </w:rPr>
+            </w:pPr>
+            <w:r>
+              <w:rPr>
+                <w:rFonts w:asciiTheme="minorEastAsia" w:hAnsiTheme="minorEastAsia" w:cs="Times New Roman" w:hint="eastAsia"/>
                 <w:b/>
                 <w:bCs/>
                 <w:sz w:val="24"/>
@@ -3736,16 +4028,16 @@
                 <w:numId w:val="8"/>
               </w:numPr>
               <w:rPr>
-                <w:rFonts w:cs="Times New Roman" w:asciiTheme="minorEastAsia" w:hAnsiTheme="minorEastAsia"/>
-                <w:b/>
-                <w:bCs/>
-                <w:sz w:val="24"/>
-                <w:szCs w:val="24"/>
-              </w:rPr>
-            </w:pPr>
-            <w:r>
-              <w:rPr>
-                <w:rFonts w:hint="eastAsia" w:cs="Times New Roman" w:asciiTheme="minorEastAsia" w:hAnsiTheme="minorEastAsia"/>
+                <w:rFonts w:asciiTheme="minorEastAsia" w:hAnsiTheme="minorEastAsia" w:cs="Times New Roman"/>
+                <w:b/>
+                <w:bCs/>
+                <w:sz w:val="24"/>
+                <w:szCs w:val="24"/>
+              </w:rPr>
+            </w:pPr>
+            <w:r>
+              <w:rPr>
+                <w:rFonts w:asciiTheme="minorEastAsia" w:hAnsiTheme="minorEastAsia" w:cs="Times New Roman" w:hint="eastAsia"/>
                 <w:b/>
                 <w:bCs/>
                 <w:sz w:val="24"/>
@@ -3757,7 +4049,7 @@
           <w:p>
             <w:pPr>
               <w:rPr>
-                <w:rFonts w:cs="Times New Roman" w:asciiTheme="minorEastAsia" w:hAnsiTheme="minorEastAsia"/>
+                <w:rFonts w:asciiTheme="minorEastAsia" w:hAnsiTheme="minorEastAsia" w:cs="Times New Roman"/>
                 <w:b/>
                 <w:bCs/>
                 <w:sz w:val="24"/>
@@ -3768,20 +4060,62 @@
           <w:p>
             <w:pPr>
               <w:ind w:left="600"/>
-              <w:rPr>
-                <w:rFonts w:cs="Times New Roman" w:asciiTheme="minorEastAsia" w:hAnsiTheme="minorEastAsia"/>
-                <w:b/>
-                <w:bCs/>
-                <w:sz w:val="24"/>
-                <w:szCs w:val="24"/>
-              </w:rPr>
-            </w:pPr>
+              <w:jc w:val="center"/>
+              <w:rPr>
+                <w:rFonts w:asciiTheme="minorEastAsia" w:hAnsiTheme="minorEastAsia" w:cs="Times New Roman"/>
+                <w:b/>
+                <w:bCs/>
+                <w:sz w:val="24"/>
+                <w:szCs w:val="24"/>
+              </w:rPr>
+            </w:pPr>
+            <w:r>
+              <w:rPr>
+                <w:noProof/>
+              </w:rPr>
+              <w:lastRenderedPageBreak/>
+              <w:drawing>
+                <wp:inline distT="0" distB="0" distL="0" distR="0" wp14:anchorId="43520A04" wp14:editId="3D57063B">
+                  <wp:extent cx="3495675" cy="3943350"/>
+                  <wp:effectExtent l="0" t="0" r="9525" b="0"/>
+                  <wp:docPr id="14" name="图片 14"/>
+                  <wp:cNvGraphicFramePr>
+                    <a:graphicFrameLocks xmlns:a="http://schemas.openxmlformats.org/drawingml/2006/main" noChangeAspect="1"/>
+                  </wp:cNvGraphicFramePr>
+                  <a:graphic xmlns:a="http://schemas.openxmlformats.org/drawingml/2006/main">
+                    <a:graphicData uri="http://schemas.openxmlformats.org/drawingml/2006/picture">
+                      <pic:pic xmlns:pic="http://schemas.openxmlformats.org/drawingml/2006/picture">
+                        <pic:nvPicPr>
+                          <pic:cNvPr id="1" name=""/>
+                          <pic:cNvPicPr/>
+                        </pic:nvPicPr>
+                        <pic:blipFill>
+                          <a:blip r:embed="rId20"/>
+                          <a:stretch>
+                            <a:fillRect/>
+                          </a:stretch>
+                        </pic:blipFill>
+                        <pic:spPr>
+                          <a:xfrm>
+                            <a:off x="0" y="0"/>
+                            <a:ext cx="3495675" cy="3943350"/>
+                          </a:xfrm>
+                          <a:prstGeom prst="rect">
+                            <a:avLst/>
+                          </a:prstGeom>
+                        </pic:spPr>
+                      </pic:pic>
+                    </a:graphicData>
+                  </a:graphic>
+                </wp:inline>
+              </w:drawing>
+            </w:r>
           </w:p>
           <w:p>
             <w:pPr>
               <w:ind w:left="600"/>
               <w:rPr>
-                <w:rFonts w:cs="Times New Roman" w:asciiTheme="minorEastAsia" w:hAnsiTheme="minorEastAsia"/>
+                <w:rFonts w:asciiTheme="minorEastAsia" w:hAnsiTheme="minorEastAsia" w:cs="Times New Roman"/>
                 <w:b/>
                 <w:bCs/>
                 <w:sz w:val="24"/>
@@ -3793,18 +4127,36 @@
             <w:pPr>
               <w:jc w:val="center"/>
               <w:rPr>
-                <w:rFonts w:cs="Times New Roman" w:asciiTheme="minorEastAsia" w:hAnsiTheme="minorEastAsia"/>
-                <w:sz w:val="24"/>
-                <w:szCs w:val="24"/>
-              </w:rPr>
-            </w:pPr>
-            <w:r>
-              <w:rPr>
-                <w:rFonts w:hint="eastAsia" w:cs="Times New Roman" w:asciiTheme="minorEastAsia" w:hAnsiTheme="minorEastAsia"/>
-                <w:sz w:val="24"/>
-                <w:szCs w:val="24"/>
-              </w:rPr>
-              <w:t>图5-6 XX截图</w:t>
+                <w:rFonts w:asciiTheme="minorEastAsia" w:hAnsiTheme="minorEastAsia" w:cs="Times New Roman"/>
+                <w:sz w:val="24"/>
+                <w:szCs w:val="24"/>
+              </w:rPr>
+            </w:pPr>
+            <w:r>
+              <w:rPr>
+                <w:rFonts w:asciiTheme="minorEastAsia" w:hAnsiTheme="minorEastAsia" w:cs="Times New Roman" w:hint="eastAsia"/>
+                <w:sz w:val="24"/>
+                <w:szCs w:val="24"/>
+              </w:rPr>
+              <w:t xml:space="preserve">图5-6 </w:t>
+            </w:r>
+            <w:proofErr w:type="spellStart"/>
+            <w:r>
+              <w:rPr>
+                <w:rFonts w:asciiTheme="minorEastAsia" w:hAnsiTheme="minorEastAsia" w:cs="Times New Roman"/>
+                <w:sz w:val="24"/>
+                <w:szCs w:val="24"/>
+              </w:rPr>
+              <w:t>left.aside</w:t>
+            </w:r>
+            <w:proofErr w:type="spellEnd"/>
+            <w:r>
+              <w:rPr>
+                <w:rFonts w:asciiTheme="minorEastAsia" w:hAnsiTheme="minorEastAsia" w:cs="Times New Roman" w:hint="eastAsia"/>
+                <w:sz w:val="24"/>
+                <w:szCs w:val="24"/>
+              </w:rPr>
+              <w:t>截图</w:t>
             </w:r>
           </w:p>
           <w:p>
@@ -3814,16 +4166,16 @@
                 <w:numId w:val="8"/>
               </w:numPr>
               <w:rPr>
-                <w:rFonts w:cs="Times New Roman" w:asciiTheme="minorEastAsia" w:hAnsiTheme="minorEastAsia"/>
-                <w:b/>
-                <w:bCs/>
-                <w:sz w:val="24"/>
-                <w:szCs w:val="24"/>
-              </w:rPr>
-            </w:pPr>
-            <w:r>
-              <w:rPr>
-                <w:rFonts w:hint="eastAsia" w:cs="Times New Roman" w:asciiTheme="minorEastAsia" w:hAnsiTheme="minorEastAsia"/>
+                <w:rFonts w:asciiTheme="minorEastAsia" w:hAnsiTheme="minorEastAsia" w:cs="Times New Roman"/>
+                <w:b/>
+                <w:bCs/>
+                <w:sz w:val="24"/>
+                <w:szCs w:val="24"/>
+              </w:rPr>
+            </w:pPr>
+            <w:r>
+              <w:rPr>
+                <w:rFonts w:asciiTheme="minorEastAsia" w:hAnsiTheme="minorEastAsia" w:cs="Times New Roman" w:hint="eastAsia"/>
                 <w:b/>
                 <w:bCs/>
                 <w:sz w:val="24"/>
@@ -3834,19 +4186,60 @@
           </w:p>
           <w:p>
             <w:pPr>
-              <w:rPr>
-                <w:rFonts w:cs="Times New Roman" w:asciiTheme="minorEastAsia" w:hAnsiTheme="minorEastAsia"/>
-                <w:b/>
-                <w:bCs/>
-                <w:sz w:val="24"/>
-                <w:szCs w:val="24"/>
-              </w:rPr>
-            </w:pPr>
-          </w:p>
-          <w:p>
-            <w:pPr>
-              <w:rPr>
-                <w:rFonts w:cs="Times New Roman" w:asciiTheme="minorEastAsia" w:hAnsiTheme="minorEastAsia"/>
+              <w:jc w:val="center"/>
+              <w:rPr>
+                <w:rFonts w:asciiTheme="minorEastAsia" w:hAnsiTheme="minorEastAsia" w:cs="Times New Roman"/>
+                <w:b/>
+                <w:bCs/>
+                <w:sz w:val="24"/>
+                <w:szCs w:val="24"/>
+              </w:rPr>
+            </w:pPr>
+            <w:r>
+              <w:rPr>
+                <w:noProof/>
+              </w:rPr>
+              <w:drawing>
+                <wp:inline distT="0" distB="0" distL="0" distR="0" wp14:anchorId="187B05E0" wp14:editId="27E1E062">
+                  <wp:extent cx="4762500" cy="3756660"/>
+                  <wp:effectExtent l="0" t="0" r="0" b="0"/>
+                  <wp:docPr id="26" name="图片 26"/>
+                  <wp:cNvGraphicFramePr>
+                    <a:graphicFrameLocks xmlns:a="http://schemas.openxmlformats.org/drawingml/2006/main" noChangeAspect="1"/>
+                  </wp:cNvGraphicFramePr>
+                  <a:graphic xmlns:a="http://schemas.openxmlformats.org/drawingml/2006/main">
+                    <a:graphicData uri="http://schemas.openxmlformats.org/drawingml/2006/picture">
+                      <pic:pic xmlns:pic="http://schemas.openxmlformats.org/drawingml/2006/picture">
+                        <pic:nvPicPr>
+                          <pic:cNvPr id="1" name=""/>
+                          <pic:cNvPicPr/>
+                        </pic:nvPicPr>
+                        <pic:blipFill>
+                          <a:blip r:embed="rId21"/>
+                          <a:stretch>
+                            <a:fillRect/>
+                          </a:stretch>
+                        </pic:blipFill>
+                        <pic:spPr>
+                          <a:xfrm>
+                            <a:off x="0" y="0"/>
+                            <a:ext cx="4762500" cy="3756660"/>
+                          </a:xfrm>
+                          <a:prstGeom prst="rect">
+                            <a:avLst/>
+                          </a:prstGeom>
+                        </pic:spPr>
+                      </pic:pic>
+                    </a:graphicData>
+                  </a:graphic>
+                </wp:inline>
+              </w:drawing>
+            </w:r>
+          </w:p>
+          <w:p>
+            <w:pPr>
+              <w:rPr>
+                <w:rFonts w:asciiTheme="minorEastAsia" w:hAnsiTheme="minorEastAsia" w:cs="Times New Roman"/>
                 <w:b/>
                 <w:bCs/>
                 <w:sz w:val="24"/>
@@ -3861,16 +4254,16 @@
                 <w:numId w:val="8"/>
               </w:numPr>
               <w:rPr>
-                <w:rFonts w:cs="Times New Roman" w:asciiTheme="minorEastAsia" w:hAnsiTheme="minorEastAsia"/>
-                <w:b/>
-                <w:bCs/>
-                <w:sz w:val="24"/>
-                <w:szCs w:val="24"/>
-              </w:rPr>
-            </w:pPr>
-            <w:r>
-              <w:rPr>
-                <w:rFonts w:hint="eastAsia" w:cs="Times New Roman" w:asciiTheme="minorEastAsia" w:hAnsiTheme="minorEastAsia"/>
+                <w:rFonts w:asciiTheme="minorEastAsia" w:hAnsiTheme="minorEastAsia" w:cs="Times New Roman"/>
+                <w:b/>
+                <w:bCs/>
+                <w:sz w:val="24"/>
+                <w:szCs w:val="24"/>
+              </w:rPr>
+            </w:pPr>
+            <w:r>
+              <w:rPr>
+                <w:rFonts w:asciiTheme="minorEastAsia" w:hAnsiTheme="minorEastAsia" w:cs="Times New Roman" w:hint="eastAsia"/>
                 <w:b/>
                 <w:bCs/>
                 <w:sz w:val="24"/>
@@ -3881,8 +4274,129 @@
           </w:p>
           <w:p>
             <w:pPr>
-              <w:rPr>
-                <w:rFonts w:cs="Times New Roman" w:asciiTheme="minorEastAsia" w:hAnsiTheme="minorEastAsia"/>
+              <w:ind w:left="425"/>
+              <w:jc w:val="center"/>
+              <w:rPr>
+                <w:rFonts w:asciiTheme="minorEastAsia" w:hAnsiTheme="minorEastAsia" w:cs="Times New Roman"/>
+                <w:b/>
+                <w:bCs/>
+                <w:sz w:val="24"/>
+                <w:szCs w:val="24"/>
+              </w:rPr>
+            </w:pPr>
+            <w:r>
+              <w:rPr>
+                <w:noProof/>
+              </w:rPr>
+              <w:lastRenderedPageBreak/>
+              <w:drawing>
+                <wp:inline distT="0" distB="0" distL="0" distR="0" wp14:anchorId="46A3ECDF" wp14:editId="5A3B5349">
+                  <wp:extent cx="4610100" cy="7097395"/>
+                  <wp:effectExtent l="0" t="0" r="0" b="8255"/>
+                  <wp:docPr id="28" name="图片 28"/>
+                  <wp:cNvGraphicFramePr>
+                    <a:graphicFrameLocks xmlns:a="http://schemas.openxmlformats.org/drawingml/2006/main" noChangeAspect="1"/>
+                  </wp:cNvGraphicFramePr>
+                  <a:graphic xmlns:a="http://schemas.openxmlformats.org/drawingml/2006/main">
+                    <a:graphicData uri="http://schemas.openxmlformats.org/drawingml/2006/picture">
+                      <pic:pic xmlns:pic="http://schemas.openxmlformats.org/drawingml/2006/picture">
+                        <pic:nvPicPr>
+                          <pic:cNvPr id="1" name=""/>
+                          <pic:cNvPicPr/>
+                        </pic:nvPicPr>
+                        <pic:blipFill>
+                          <a:blip r:embed="rId22"/>
+                          <a:stretch>
+                            <a:fillRect/>
+                          </a:stretch>
+                        </pic:blipFill>
+                        <pic:spPr>
+                          <a:xfrm>
+                            <a:off x="0" y="0"/>
+                            <a:ext cx="4610100" cy="7097395"/>
+                          </a:xfrm>
+                          <a:prstGeom prst="rect">
+                            <a:avLst/>
+                          </a:prstGeom>
+                        </pic:spPr>
+                      </pic:pic>
+                    </a:graphicData>
+                  </a:graphic>
+                </wp:inline>
+              </w:drawing>
+            </w:r>
+          </w:p>
+          <w:p>
+            <w:pPr>
+              <w:ind w:left="425"/>
+              <w:jc w:val="center"/>
+              <w:rPr>
+                <w:rFonts w:asciiTheme="minorEastAsia" w:hAnsiTheme="minorEastAsia" w:cs="Times New Roman" w:hint="eastAsia"/>
+                <w:b/>
+                <w:bCs/>
+                <w:sz w:val="24"/>
+                <w:szCs w:val="24"/>
+              </w:rPr>
+            </w:pPr>
+            <w:r>
+              <w:rPr>
+                <w:noProof/>
+              </w:rPr>
+              <w:lastRenderedPageBreak/>
+              <w:drawing>
+                <wp:inline distT="0" distB="0" distL="0" distR="0" wp14:anchorId="248DC1A8" wp14:editId="180D2463">
+                  <wp:extent cx="4754880" cy="7098030"/>
+                  <wp:effectExtent l="0" t="0" r="7620" b="7620"/>
+                  <wp:docPr id="29" name="图片 29"/>
+                  <wp:cNvGraphicFramePr>
+                    <a:graphicFrameLocks xmlns:a="http://schemas.openxmlformats.org/drawingml/2006/main" noChangeAspect="1"/>
+                  </wp:cNvGraphicFramePr>
+                  <a:graphic xmlns:a="http://schemas.openxmlformats.org/drawingml/2006/main">
+                    <a:graphicData uri="http://schemas.openxmlformats.org/drawingml/2006/picture">
+                      <pic:pic xmlns:pic="http://schemas.openxmlformats.org/drawingml/2006/picture">
+                        <pic:nvPicPr>
+                          <pic:cNvPr id="1" name=""/>
+                          <pic:cNvPicPr/>
+                        </pic:nvPicPr>
+                        <pic:blipFill>
+                          <a:blip r:embed="rId23"/>
+                          <a:stretch>
+                            <a:fillRect/>
+                          </a:stretch>
+                        </pic:blipFill>
+                        <pic:spPr>
+                          <a:xfrm>
+                            <a:off x="0" y="0"/>
+                            <a:ext cx="4754880" cy="7098030"/>
+                          </a:xfrm>
+                          <a:prstGeom prst="rect">
+                            <a:avLst/>
+                          </a:prstGeom>
+                        </pic:spPr>
+                      </pic:pic>
+                    </a:graphicData>
+                  </a:graphic>
+                </wp:inline>
+              </w:drawing>
+            </w:r>
+          </w:p>
+          <w:p>
+            <w:pPr>
+              <w:ind w:left="425"/>
+              <w:jc w:val="center"/>
+              <w:rPr>
+                <w:rFonts w:asciiTheme="minorEastAsia" w:hAnsiTheme="minorEastAsia" w:cs="Times New Roman" w:hint="eastAsia"/>
+                <w:b/>
+                <w:bCs/>
+                <w:sz w:val="24"/>
+                <w:szCs w:val="24"/>
+              </w:rPr>
+            </w:pPr>
+          </w:p>
+          <w:p>
+            <w:pPr>
+              <w:rPr>
+                <w:rFonts w:asciiTheme="minorEastAsia" w:hAnsiTheme="minorEastAsia" w:cs="Times New Roman"/>
                 <w:b/>
                 <w:bCs/>
                 <w:sz w:val="24"/>
@@ -3897,34 +4411,88 @@
                 <w:numId w:val="8"/>
               </w:numPr>
               <w:rPr>
-                <w:rFonts w:cs="Times New Roman" w:asciiTheme="minorEastAsia" w:hAnsiTheme="minorEastAsia"/>
-                <w:b/>
-                <w:bCs/>
-                <w:sz w:val="24"/>
-                <w:szCs w:val="24"/>
-              </w:rPr>
-            </w:pPr>
-            <w:r>
-              <w:rPr>
-                <w:rFonts w:hint="eastAsia" w:cs="Times New Roman" w:asciiTheme="minorEastAsia" w:hAnsiTheme="minorEastAsia"/>
-                <w:b/>
-                <w:bCs/>
-                <w:sz w:val="24"/>
-                <w:szCs w:val="24"/>
-              </w:rPr>
-              <w:t>js代码与说明</w:t>
-            </w:r>
-          </w:p>
-          <w:p>
-            <w:pPr>
-              <w:rPr>
-                <w:rFonts w:cs="Times New Roman" w:asciiTheme="minorEastAsia" w:hAnsiTheme="minorEastAsia"/>
-                <w:b/>
-                <w:bCs/>
-                <w:sz w:val="24"/>
-                <w:szCs w:val="24"/>
-              </w:rPr>
-            </w:pPr>
+                <w:rFonts w:asciiTheme="minorEastAsia" w:hAnsiTheme="minorEastAsia" w:cs="Times New Roman"/>
+                <w:b/>
+                <w:bCs/>
+                <w:sz w:val="24"/>
+                <w:szCs w:val="24"/>
+              </w:rPr>
+            </w:pPr>
+            <w:proofErr w:type="spellStart"/>
+            <w:r>
+              <w:rPr>
+                <w:rFonts w:asciiTheme="minorEastAsia" w:hAnsiTheme="minorEastAsia" w:cs="Times New Roman" w:hint="eastAsia"/>
+                <w:b/>
+                <w:bCs/>
+                <w:sz w:val="24"/>
+                <w:szCs w:val="24"/>
+              </w:rPr>
+              <w:t>js</w:t>
+            </w:r>
+            <w:proofErr w:type="spellEnd"/>
+            <w:r>
+              <w:rPr>
+                <w:rFonts w:asciiTheme="minorEastAsia" w:hAnsiTheme="minorEastAsia" w:cs="Times New Roman" w:hint="eastAsia"/>
+                <w:b/>
+                <w:bCs/>
+                <w:sz w:val="24"/>
+                <w:szCs w:val="24"/>
+              </w:rPr>
+              <w:t>代码与说明</w:t>
+            </w:r>
+          </w:p>
+          <w:p>
+            <w:pPr>
+              <w:jc w:val="center"/>
+              <w:rPr>
+                <w:rFonts w:asciiTheme="minorEastAsia" w:hAnsiTheme="minorEastAsia" w:cs="Times New Roman"/>
+                <w:b/>
+                <w:bCs/>
+                <w:sz w:val="24"/>
+                <w:szCs w:val="24"/>
+              </w:rPr>
+            </w:pPr>
+            <w:r>
+              <w:rPr>
+                <w:noProof/>
+              </w:rPr>
+              <w:lastRenderedPageBreak/>
+              <w:drawing>
+                <wp:inline distT="0" distB="0" distL="0" distR="0" wp14:anchorId="6B22B5D0" wp14:editId="2DA5DD1B">
+                  <wp:extent cx="4724400" cy="8039100"/>
+                  <wp:effectExtent l="0" t="0" r="0" b="0"/>
+                  <wp:docPr id="7" name="图片 7"/>
+                  <wp:cNvGraphicFramePr>
+                    <a:graphicFrameLocks xmlns:a="http://schemas.openxmlformats.org/drawingml/2006/main" noChangeAspect="1"/>
+                  </wp:cNvGraphicFramePr>
+                  <a:graphic xmlns:a="http://schemas.openxmlformats.org/drawingml/2006/main">
+                    <a:graphicData uri="http://schemas.openxmlformats.org/drawingml/2006/picture">
+                      <pic:pic xmlns:pic="http://schemas.openxmlformats.org/drawingml/2006/picture">
+                        <pic:nvPicPr>
+                          <pic:cNvPr id="1" name=""/>
+                          <pic:cNvPicPr/>
+                        </pic:nvPicPr>
+                        <pic:blipFill>
+                          <a:blip r:embed="rId24"/>
+                          <a:stretch>
+                            <a:fillRect/>
+                          </a:stretch>
+                        </pic:blipFill>
+                        <pic:spPr>
+                          <a:xfrm>
+                            <a:off x="0" y="0"/>
+                            <a:ext cx="4724400" cy="8039100"/>
+                          </a:xfrm>
+                          <a:prstGeom prst="rect">
+                            <a:avLst/>
+                          </a:prstGeom>
+                        </pic:spPr>
+                      </pic:pic>
+                    </a:graphicData>
+                  </a:graphic>
+                </wp:inline>
+              </w:drawing>
+            </w:r>
           </w:p>
           <w:p>
             <w:pPr>
@@ -3933,16 +4501,16 @@
                 <w:numId w:val="3"/>
               </w:numPr>
               <w:rPr>
-                <w:rFonts w:cs="Times New Roman" w:asciiTheme="minorEastAsia" w:hAnsiTheme="minorEastAsia"/>
-                <w:b/>
-                <w:bCs/>
-                <w:sz w:val="24"/>
-                <w:szCs w:val="24"/>
-              </w:rPr>
-            </w:pPr>
-            <w:r>
-              <w:rPr>
-                <w:rFonts w:hint="eastAsia" w:cs="Times New Roman" w:asciiTheme="minorEastAsia" w:hAnsiTheme="minorEastAsia"/>
+                <w:rFonts w:asciiTheme="minorEastAsia" w:hAnsiTheme="minorEastAsia" w:cs="Times New Roman"/>
+                <w:b/>
+                <w:bCs/>
+                <w:sz w:val="24"/>
+                <w:szCs w:val="24"/>
+              </w:rPr>
+            </w:pPr>
+            <w:r>
+              <w:rPr>
+                <w:rFonts w:asciiTheme="minorEastAsia" w:hAnsiTheme="minorEastAsia" w:cs="Times New Roman" w:hint="eastAsia"/>
                 <w:b/>
                 <w:bCs/>
                 <w:sz w:val="24"/>
@@ -3958,16 +4526,16 @@
                 <w:numId w:val="9"/>
               </w:numPr>
               <w:rPr>
-                <w:rFonts w:cs="Times New Roman" w:asciiTheme="minorEastAsia" w:hAnsiTheme="minorEastAsia"/>
-                <w:b/>
-                <w:bCs/>
-                <w:sz w:val="24"/>
-                <w:szCs w:val="24"/>
-              </w:rPr>
-            </w:pPr>
-            <w:r>
-              <w:rPr>
-                <w:rFonts w:hint="eastAsia" w:cs="Times New Roman" w:asciiTheme="minorEastAsia" w:hAnsiTheme="minorEastAsia"/>
+                <w:rFonts w:asciiTheme="minorEastAsia" w:hAnsiTheme="minorEastAsia" w:cs="Times New Roman"/>
+                <w:b/>
+                <w:bCs/>
+                <w:sz w:val="24"/>
+                <w:szCs w:val="24"/>
+              </w:rPr>
+            </w:pPr>
+            <w:r>
+              <w:rPr>
+                <w:rFonts w:asciiTheme="minorEastAsia" w:hAnsiTheme="minorEastAsia" w:cs="Times New Roman" w:hint="eastAsia"/>
                 <w:b/>
                 <w:bCs/>
                 <w:sz w:val="24"/>
@@ -3978,8 +4546,115 @@
           </w:p>
           <w:p>
             <w:pPr>
-              <w:rPr>
-                <w:rFonts w:cs="Times New Roman" w:asciiTheme="minorEastAsia" w:hAnsiTheme="minorEastAsia"/>
+              <w:ind w:left="425"/>
+              <w:jc w:val="center"/>
+              <w:rPr>
+                <w:rFonts w:asciiTheme="minorEastAsia" w:hAnsiTheme="minorEastAsia" w:cs="Times New Roman"/>
+                <w:b/>
+                <w:bCs/>
+                <w:sz w:val="24"/>
+                <w:szCs w:val="24"/>
+              </w:rPr>
+            </w:pPr>
+            <w:r>
+              <w:rPr>
+                <w:noProof/>
+              </w:rPr>
+              <w:lastRenderedPageBreak/>
+              <w:drawing>
+                <wp:inline distT="0" distB="0" distL="0" distR="0" wp14:anchorId="4C1225ED" wp14:editId="3FC3B94A">
+                  <wp:extent cx="4450080" cy="2131695"/>
+                  <wp:effectExtent l="0" t="0" r="7620" b="1905"/>
+                  <wp:docPr id="15" name="图片 15"/>
+                  <wp:cNvGraphicFramePr>
+                    <a:graphicFrameLocks xmlns:a="http://schemas.openxmlformats.org/drawingml/2006/main" noChangeAspect="1"/>
+                  </wp:cNvGraphicFramePr>
+                  <a:graphic xmlns:a="http://schemas.openxmlformats.org/drawingml/2006/main">
+                    <a:graphicData uri="http://schemas.openxmlformats.org/drawingml/2006/picture">
+                      <pic:pic xmlns:pic="http://schemas.openxmlformats.org/drawingml/2006/picture">
+                        <pic:nvPicPr>
+                          <pic:cNvPr id="1" name=""/>
+                          <pic:cNvPicPr/>
+                        </pic:nvPicPr>
+                        <pic:blipFill>
+                          <a:blip r:embed="rId25"/>
+                          <a:stretch>
+                            <a:fillRect/>
+                          </a:stretch>
+                        </pic:blipFill>
+                        <pic:spPr>
+                          <a:xfrm>
+                            <a:off x="0" y="0"/>
+                            <a:ext cx="4450080" cy="2131695"/>
+                          </a:xfrm>
+                          <a:prstGeom prst="rect">
+                            <a:avLst/>
+                          </a:prstGeom>
+                        </pic:spPr>
+                      </pic:pic>
+                    </a:graphicData>
+                  </a:graphic>
+                </wp:inline>
+              </w:drawing>
+            </w:r>
+          </w:p>
+          <w:p>
+            <w:pPr>
+              <w:ind w:left="425"/>
+              <w:jc w:val="center"/>
+              <w:rPr>
+                <w:rFonts w:asciiTheme="minorEastAsia" w:hAnsiTheme="minorEastAsia" w:cs="Times New Roman"/>
+                <w:b/>
+                <w:bCs/>
+                <w:sz w:val="24"/>
+                <w:szCs w:val="24"/>
+              </w:rPr>
+            </w:pPr>
+            <w:r>
+              <w:rPr>
+                <w:noProof/>
+              </w:rPr>
+              <w:drawing>
+                <wp:inline distT="0" distB="0" distL="0" distR="0" wp14:anchorId="414017F3" wp14:editId="06D3FAAC">
+                  <wp:extent cx="4450080" cy="2123440"/>
+                  <wp:effectExtent l="0" t="0" r="7620" b="0"/>
+                  <wp:docPr id="17" name="图片 17"/>
+                  <wp:cNvGraphicFramePr>
+                    <a:graphicFrameLocks xmlns:a="http://schemas.openxmlformats.org/drawingml/2006/main" noChangeAspect="1"/>
+                  </wp:cNvGraphicFramePr>
+                  <a:graphic xmlns:a="http://schemas.openxmlformats.org/drawingml/2006/main">
+                    <a:graphicData uri="http://schemas.openxmlformats.org/drawingml/2006/picture">
+                      <pic:pic xmlns:pic="http://schemas.openxmlformats.org/drawingml/2006/picture">
+                        <pic:nvPicPr>
+                          <pic:cNvPr id="1" name=""/>
+                          <pic:cNvPicPr/>
+                        </pic:nvPicPr>
+                        <pic:blipFill>
+                          <a:blip r:embed="rId26"/>
+                          <a:stretch>
+                            <a:fillRect/>
+                          </a:stretch>
+                        </pic:blipFill>
+                        <pic:spPr>
+                          <a:xfrm>
+                            <a:off x="0" y="0"/>
+                            <a:ext cx="4450080" cy="2123440"/>
+                          </a:xfrm>
+                          <a:prstGeom prst="rect">
+                            <a:avLst/>
+                          </a:prstGeom>
+                        </pic:spPr>
+                      </pic:pic>
+                    </a:graphicData>
+                  </a:graphic>
+                </wp:inline>
+              </w:drawing>
+            </w:r>
+          </w:p>
+          <w:p>
+            <w:pPr>
+              <w:rPr>
+                <w:rFonts w:asciiTheme="minorEastAsia" w:hAnsiTheme="minorEastAsia" w:cs="Times New Roman"/>
                 <w:b/>
                 <w:bCs/>
                 <w:sz w:val="24"/>
@@ -3990,8 +4665,9 @@
           <w:p>
             <w:pPr>
               <w:ind w:left="600"/>
-              <w:rPr>
-                <w:rFonts w:cs="Times New Roman" w:asciiTheme="minorEastAsia" w:hAnsiTheme="minorEastAsia"/>
+              <w:jc w:val="center"/>
+              <w:rPr>
+                <w:rFonts w:asciiTheme="minorEastAsia" w:hAnsiTheme="minorEastAsia" w:cs="Times New Roman"/>
                 <w:b/>
                 <w:bCs/>
                 <w:sz w:val="24"/>
@@ -4003,7 +4679,7 @@
             <w:pPr>
               <w:ind w:left="600"/>
               <w:rPr>
-                <w:rFonts w:cs="Times New Roman" w:asciiTheme="minorEastAsia" w:hAnsiTheme="minorEastAsia"/>
+                <w:rFonts w:asciiTheme="minorEastAsia" w:hAnsiTheme="minorEastAsia" w:cs="Times New Roman"/>
                 <w:b/>
                 <w:bCs/>
                 <w:sz w:val="24"/>
@@ -4015,18 +4691,34 @@
             <w:pPr>
               <w:jc w:val="center"/>
               <w:rPr>
-                <w:rFonts w:cs="Times New Roman" w:asciiTheme="minorEastAsia" w:hAnsiTheme="minorEastAsia"/>
-                <w:sz w:val="24"/>
-                <w:szCs w:val="24"/>
-              </w:rPr>
-            </w:pPr>
-            <w:r>
-              <w:rPr>
-                <w:rFonts w:hint="eastAsia" w:cs="Times New Roman" w:asciiTheme="minorEastAsia" w:hAnsiTheme="minorEastAsia"/>
-                <w:sz w:val="24"/>
-                <w:szCs w:val="24"/>
-              </w:rPr>
-              <w:t>图5-7 XX截图</w:t>
+                <w:rFonts w:asciiTheme="minorEastAsia" w:hAnsiTheme="minorEastAsia" w:cs="Times New Roman"/>
+                <w:sz w:val="24"/>
+                <w:szCs w:val="24"/>
+              </w:rPr>
+            </w:pPr>
+            <w:r>
+              <w:rPr>
+                <w:rFonts w:asciiTheme="minorEastAsia" w:hAnsiTheme="minorEastAsia" w:cs="Times New Roman" w:hint="eastAsia"/>
+                <w:sz w:val="24"/>
+                <w:szCs w:val="24"/>
+              </w:rPr>
+              <w:t xml:space="preserve">图5-7 </w:t>
+            </w:r>
+            <w:r>
+              <w:rPr>
+                <w:rFonts w:asciiTheme="minorEastAsia" w:hAnsiTheme="minorEastAsia" w:cs="Times New Roman"/>
+                <w:sz w:val="24"/>
+                <w:szCs w:val="24"/>
+              </w:rPr>
+              <w:t>main</w:t>
+            </w:r>
+            <w:r>
+              <w:rPr>
+                <w:rFonts w:asciiTheme="minorEastAsia" w:hAnsiTheme="minorEastAsia" w:cs="Times New Roman" w:hint="eastAsia"/>
+                <w:sz w:val="24"/>
+                <w:szCs w:val="24"/>
+              </w:rPr>
+              <w:t>截图</w:t>
             </w:r>
           </w:p>
           <w:p>
@@ -4036,16 +4728,16 @@
                 <w:numId w:val="9"/>
               </w:numPr>
               <w:rPr>
-                <w:rFonts w:cs="Times New Roman" w:asciiTheme="minorEastAsia" w:hAnsiTheme="minorEastAsia"/>
-                <w:b/>
-                <w:bCs/>
-                <w:sz w:val="24"/>
-                <w:szCs w:val="24"/>
-              </w:rPr>
-            </w:pPr>
-            <w:r>
-              <w:rPr>
-                <w:rFonts w:hint="eastAsia" w:cs="Times New Roman" w:asciiTheme="minorEastAsia" w:hAnsiTheme="minorEastAsia"/>
+                <w:rFonts w:asciiTheme="minorEastAsia" w:hAnsiTheme="minorEastAsia" w:cs="Times New Roman"/>
+                <w:b/>
+                <w:bCs/>
+                <w:sz w:val="24"/>
+                <w:szCs w:val="24"/>
+              </w:rPr>
+            </w:pPr>
+            <w:r>
+              <w:rPr>
+                <w:rFonts w:asciiTheme="minorEastAsia" w:hAnsiTheme="minorEastAsia" w:cs="Times New Roman" w:hint="eastAsia"/>
                 <w:b/>
                 <w:bCs/>
                 <w:sz w:val="24"/>
@@ -4056,19 +4748,60 @@
           </w:p>
           <w:p>
             <w:pPr>
-              <w:rPr>
-                <w:rFonts w:cs="Times New Roman" w:asciiTheme="minorEastAsia" w:hAnsiTheme="minorEastAsia"/>
-                <w:b/>
-                <w:bCs/>
-                <w:sz w:val="24"/>
-                <w:szCs w:val="24"/>
-              </w:rPr>
-            </w:pPr>
-          </w:p>
-          <w:p>
-            <w:pPr>
-              <w:rPr>
-                <w:rFonts w:cs="Times New Roman" w:asciiTheme="minorEastAsia" w:hAnsiTheme="minorEastAsia"/>
+              <w:jc w:val="center"/>
+              <w:rPr>
+                <w:rFonts w:asciiTheme="minorEastAsia" w:hAnsiTheme="minorEastAsia" w:cs="Times New Roman" w:hint="eastAsia"/>
+                <w:b/>
+                <w:bCs/>
+                <w:sz w:val="24"/>
+                <w:szCs w:val="24"/>
+              </w:rPr>
+            </w:pPr>
+            <w:r>
+              <w:rPr>
+                <w:noProof/>
+              </w:rPr>
+              <w:drawing>
+                <wp:inline distT="0" distB="0" distL="0" distR="0" wp14:anchorId="4D87447B" wp14:editId="426356C5">
+                  <wp:extent cx="5006340" cy="1593215"/>
+                  <wp:effectExtent l="0" t="0" r="3810" b="6985"/>
+                  <wp:docPr id="30" name="图片 30"/>
+                  <wp:cNvGraphicFramePr>
+                    <a:graphicFrameLocks xmlns:a="http://schemas.openxmlformats.org/drawingml/2006/main" noChangeAspect="1"/>
+                  </wp:cNvGraphicFramePr>
+                  <a:graphic xmlns:a="http://schemas.openxmlformats.org/drawingml/2006/main">
+                    <a:graphicData uri="http://schemas.openxmlformats.org/drawingml/2006/picture">
+                      <pic:pic xmlns:pic="http://schemas.openxmlformats.org/drawingml/2006/picture">
+                        <pic:nvPicPr>
+                          <pic:cNvPr id="1" name=""/>
+                          <pic:cNvPicPr/>
+                        </pic:nvPicPr>
+                        <pic:blipFill>
+                          <a:blip r:embed="rId27"/>
+                          <a:stretch>
+                            <a:fillRect/>
+                          </a:stretch>
+                        </pic:blipFill>
+                        <pic:spPr>
+                          <a:xfrm>
+                            <a:off x="0" y="0"/>
+                            <a:ext cx="5006340" cy="1593215"/>
+                          </a:xfrm>
+                          <a:prstGeom prst="rect">
+                            <a:avLst/>
+                          </a:prstGeom>
+                        </pic:spPr>
+                      </pic:pic>
+                    </a:graphicData>
+                  </a:graphic>
+                </wp:inline>
+              </w:drawing>
+            </w:r>
+          </w:p>
+          <w:p>
+            <w:pPr>
+              <w:rPr>
+                <w:rFonts w:asciiTheme="minorEastAsia" w:hAnsiTheme="minorEastAsia" w:cs="Times New Roman"/>
                 <w:b/>
                 <w:bCs/>
                 <w:sz w:val="24"/>
@@ -4083,16 +4816,16 @@
                 <w:numId w:val="9"/>
               </w:numPr>
               <w:rPr>
-                <w:rFonts w:cs="Times New Roman" w:asciiTheme="minorEastAsia" w:hAnsiTheme="minorEastAsia"/>
-                <w:b/>
-                <w:bCs/>
-                <w:sz w:val="24"/>
-                <w:szCs w:val="24"/>
-              </w:rPr>
-            </w:pPr>
-            <w:r>
-              <w:rPr>
-                <w:rFonts w:hint="eastAsia" w:cs="Times New Roman" w:asciiTheme="minorEastAsia" w:hAnsiTheme="minorEastAsia"/>
+                <w:rFonts w:asciiTheme="minorEastAsia" w:hAnsiTheme="minorEastAsia" w:cs="Times New Roman"/>
+                <w:b/>
+                <w:bCs/>
+                <w:sz w:val="24"/>
+                <w:szCs w:val="24"/>
+              </w:rPr>
+            </w:pPr>
+            <w:r>
+              <w:rPr>
+                <w:rFonts w:asciiTheme="minorEastAsia" w:hAnsiTheme="minorEastAsia" w:cs="Times New Roman" w:hint="eastAsia"/>
                 <w:b/>
                 <w:bCs/>
                 <w:sz w:val="24"/>
@@ -4103,55 +4836,72 @@
           </w:p>
           <w:p>
             <w:pPr>
-              <w:rPr>
-                <w:rFonts w:cs="Times New Roman" w:asciiTheme="minorEastAsia" w:hAnsiTheme="minorEastAsia"/>
-                <w:b/>
-                <w:bCs/>
-                <w:sz w:val="24"/>
-                <w:szCs w:val="24"/>
-              </w:rPr>
-            </w:pPr>
-          </w:p>
-          <w:p>
-            <w:pPr>
-              <w:numPr>
-                <w:ilvl w:val="0"/>
-                <w:numId w:val="9"/>
-              </w:numPr>
-              <w:rPr>
-                <w:rFonts w:cs="Times New Roman" w:asciiTheme="minorEastAsia" w:hAnsiTheme="minorEastAsia"/>
-                <w:b/>
-                <w:bCs/>
-                <w:sz w:val="24"/>
-                <w:szCs w:val="24"/>
-              </w:rPr>
-            </w:pPr>
-            <w:r>
-              <w:rPr>
-                <w:rFonts w:hint="eastAsia" w:cs="Times New Roman" w:asciiTheme="minorEastAsia" w:hAnsiTheme="minorEastAsia"/>
-                <w:b/>
-                <w:bCs/>
-                <w:sz w:val="24"/>
-                <w:szCs w:val="24"/>
-              </w:rPr>
-              <w:t>js代码与说明</w:t>
-            </w:r>
-          </w:p>
-          <w:p>
-            <w:pPr>
-              <w:rPr>
-                <w:rFonts w:cs="Times New Roman" w:asciiTheme="minorEastAsia" w:hAnsiTheme="minorEastAsia"/>
-                <w:b/>
-                <w:bCs/>
-                <w:sz w:val="24"/>
-                <w:szCs w:val="24"/>
-              </w:rPr>
-            </w:pPr>
-          </w:p>
-          <w:p>
-            <w:pPr>
-              <w:rPr>
-                <w:rFonts w:cs="Times New Roman" w:asciiTheme="minorEastAsia" w:hAnsiTheme="minorEastAsia"/>
+              <w:jc w:val="center"/>
+              <w:rPr>
+                <w:rFonts w:asciiTheme="minorEastAsia" w:hAnsiTheme="minorEastAsia" w:cs="Times New Roman"/>
+                <w:b/>
+                <w:bCs/>
+                <w:sz w:val="24"/>
+                <w:szCs w:val="24"/>
+              </w:rPr>
+            </w:pPr>
+            <w:r>
+              <w:rPr>
+                <w:noProof/>
+              </w:rPr>
+              <w:lastRenderedPageBreak/>
+              <w:drawing>
+                <wp:inline distT="0" distB="0" distL="0" distR="0" wp14:anchorId="14A7602F" wp14:editId="7421A4D7">
+                  <wp:extent cx="4777740" cy="8067675"/>
+                  <wp:effectExtent l="0" t="0" r="3810" b="9525"/>
+                  <wp:docPr id="31" name="图片 31"/>
+                  <wp:cNvGraphicFramePr>
+                    <a:graphicFrameLocks xmlns:a="http://schemas.openxmlformats.org/drawingml/2006/main" noChangeAspect="1"/>
+                  </wp:cNvGraphicFramePr>
+                  <a:graphic xmlns:a="http://schemas.openxmlformats.org/drawingml/2006/main">
+                    <a:graphicData uri="http://schemas.openxmlformats.org/drawingml/2006/picture">
+                      <pic:pic xmlns:pic="http://schemas.openxmlformats.org/drawingml/2006/picture">
+                        <pic:nvPicPr>
+                          <pic:cNvPr id="1" name=""/>
+                          <pic:cNvPicPr/>
+                        </pic:nvPicPr>
+                        <pic:blipFill>
+                          <a:blip r:embed="rId28"/>
+                          <a:stretch>
+                            <a:fillRect/>
+                          </a:stretch>
+                        </pic:blipFill>
+                        <pic:spPr>
+                          <a:xfrm>
+                            <a:off x="0" y="0"/>
+                            <a:ext cx="4777740" cy="8067675"/>
+                          </a:xfrm>
+                          <a:prstGeom prst="rect">
+                            <a:avLst/>
+                          </a:prstGeom>
+                        </pic:spPr>
+                      </pic:pic>
+                    </a:graphicData>
+                  </a:graphic>
+                </wp:inline>
+              </w:drawing>
+            </w:r>
+          </w:p>
+          <w:p>
+            <w:pPr>
+              <w:rPr>
+                <w:rFonts w:asciiTheme="minorEastAsia" w:hAnsiTheme="minorEastAsia" w:cs="Times New Roman"/>
+                <w:b/>
+                <w:bCs/>
+                <w:sz w:val="24"/>
+                <w:szCs w:val="24"/>
+              </w:rPr>
+            </w:pPr>
+          </w:p>
+          <w:p>
+            <w:pPr>
+              <w:rPr>
+                <w:rFonts w:asciiTheme="minorEastAsia" w:hAnsiTheme="minorEastAsia" w:cs="Times New Roman"/>
                 <w:b/>
                 <w:bCs/>
                 <w:sz w:val="24"/>
@@ -4166,16 +4916,16 @@
                 <w:numId w:val="3"/>
               </w:numPr>
               <w:rPr>
-                <w:rFonts w:cs="Times New Roman" w:asciiTheme="minorEastAsia" w:hAnsiTheme="minorEastAsia"/>
-                <w:b/>
-                <w:bCs/>
-                <w:sz w:val="24"/>
-                <w:szCs w:val="24"/>
-              </w:rPr>
-            </w:pPr>
-            <w:r>
-              <w:rPr>
-                <w:rFonts w:hint="eastAsia" w:cs="Times New Roman" w:asciiTheme="minorEastAsia" w:hAnsiTheme="minorEastAsia"/>
+                <w:rFonts w:asciiTheme="minorEastAsia" w:hAnsiTheme="minorEastAsia" w:cs="Times New Roman"/>
+                <w:b/>
+                <w:bCs/>
+                <w:sz w:val="24"/>
+                <w:szCs w:val="24"/>
+              </w:rPr>
+            </w:pPr>
+            <w:r>
+              <w:rPr>
+                <w:rFonts w:asciiTheme="minorEastAsia" w:hAnsiTheme="minorEastAsia" w:cs="Times New Roman" w:hint="eastAsia"/>
                 <w:b/>
                 <w:bCs/>
                 <w:sz w:val="24"/>
@@ -4191,28 +4941,29 @@
                 <w:numId w:val="10"/>
               </w:numPr>
               <w:rPr>
-                <w:rFonts w:cs="Times New Roman" w:asciiTheme="minorEastAsia" w:hAnsiTheme="minorEastAsia"/>
-                <w:b/>
-                <w:bCs/>
-                <w:sz w:val="24"/>
-                <w:szCs w:val="24"/>
-              </w:rPr>
-            </w:pPr>
-            <w:r>
-              <w:rPr>
-                <w:rFonts w:hint="eastAsia" w:cs="Times New Roman" w:asciiTheme="minorEastAsia" w:hAnsiTheme="minorEastAsia"/>
-                <w:b/>
-                <w:bCs/>
-                <w:sz w:val="24"/>
-                <w:szCs w:val="24"/>
-              </w:rPr>
+                <w:rFonts w:asciiTheme="minorEastAsia" w:hAnsiTheme="minorEastAsia" w:cs="Times New Roman"/>
+                <w:b/>
+                <w:bCs/>
+                <w:sz w:val="24"/>
+                <w:szCs w:val="24"/>
+              </w:rPr>
+            </w:pPr>
+            <w:r>
+              <w:rPr>
+                <w:rFonts w:asciiTheme="minorEastAsia" w:hAnsiTheme="minorEastAsia" w:cs="Times New Roman" w:hint="eastAsia"/>
+                <w:b/>
+                <w:bCs/>
+                <w:sz w:val="24"/>
+                <w:szCs w:val="24"/>
+              </w:rPr>
+              <w:lastRenderedPageBreak/>
               <w:t>设计实现后，运行截图，如图5-8。</w:t>
             </w:r>
           </w:p>
           <w:p>
             <w:pPr>
               <w:rPr>
-                <w:rFonts w:cs="Times New Roman" w:asciiTheme="minorEastAsia" w:hAnsiTheme="minorEastAsia"/>
+                <w:rFonts w:asciiTheme="minorEastAsia" w:hAnsiTheme="minorEastAsia" w:cs="Times New Roman"/>
                 <w:b/>
                 <w:bCs/>
                 <w:sz w:val="24"/>
@@ -4223,43 +4974,163 @@
           <w:p>
             <w:pPr>
               <w:ind w:left="600"/>
-              <w:rPr>
-                <w:rFonts w:cs="Times New Roman" w:asciiTheme="minorEastAsia" w:hAnsiTheme="minorEastAsia"/>
-                <w:b/>
-                <w:bCs/>
-                <w:sz w:val="24"/>
-                <w:szCs w:val="24"/>
-              </w:rPr>
-            </w:pPr>
+              <w:jc w:val="center"/>
+              <w:rPr>
+                <w:rFonts w:asciiTheme="minorEastAsia" w:hAnsiTheme="minorEastAsia" w:cs="Times New Roman"/>
+                <w:b/>
+                <w:bCs/>
+                <w:sz w:val="24"/>
+                <w:szCs w:val="24"/>
+              </w:rPr>
+            </w:pPr>
+            <w:r>
+              <w:rPr>
+                <w:noProof/>
+              </w:rPr>
+              <w:drawing>
+                <wp:inline distT="0" distB="0" distL="0" distR="0" wp14:anchorId="17204A97" wp14:editId="4CDA3030">
+                  <wp:extent cx="3543300" cy="3886200"/>
+                  <wp:effectExtent l="0" t="0" r="0" b="0"/>
+                  <wp:docPr id="18" name="图片 18"/>
+                  <wp:cNvGraphicFramePr>
+                    <a:graphicFrameLocks xmlns:a="http://schemas.openxmlformats.org/drawingml/2006/main" noChangeAspect="1"/>
+                  </wp:cNvGraphicFramePr>
+                  <a:graphic xmlns:a="http://schemas.openxmlformats.org/drawingml/2006/main">
+                    <a:graphicData uri="http://schemas.openxmlformats.org/drawingml/2006/picture">
+                      <pic:pic xmlns:pic="http://schemas.openxmlformats.org/drawingml/2006/picture">
+                        <pic:nvPicPr>
+                          <pic:cNvPr id="1" name=""/>
+                          <pic:cNvPicPr/>
+                        </pic:nvPicPr>
+                        <pic:blipFill>
+                          <a:blip r:embed="rId29"/>
+                          <a:stretch>
+                            <a:fillRect/>
+                          </a:stretch>
+                        </pic:blipFill>
+                        <pic:spPr>
+                          <a:xfrm>
+                            <a:off x="0" y="0"/>
+                            <a:ext cx="3543300" cy="3886200"/>
+                          </a:xfrm>
+                          <a:prstGeom prst="rect">
+                            <a:avLst/>
+                          </a:prstGeom>
+                        </pic:spPr>
+                      </pic:pic>
+                    </a:graphicData>
+                  </a:graphic>
+                </wp:inline>
+              </w:drawing>
+            </w:r>
           </w:p>
           <w:p>
             <w:pPr>
               <w:ind w:left="600"/>
-              <w:rPr>
-                <w:rFonts w:cs="Times New Roman" w:asciiTheme="minorEastAsia" w:hAnsiTheme="minorEastAsia"/>
-                <w:b/>
-                <w:bCs/>
-                <w:sz w:val="24"/>
-                <w:szCs w:val="24"/>
-              </w:rPr>
-            </w:pPr>
-          </w:p>
-          <w:p>
-            <w:pPr>
               <w:jc w:val="center"/>
               <w:rPr>
-                <w:rFonts w:cs="Times New Roman" w:asciiTheme="minorEastAsia" w:hAnsiTheme="minorEastAsia"/>
-                <w:sz w:val="24"/>
-                <w:szCs w:val="24"/>
-              </w:rPr>
-            </w:pPr>
-            <w:r>
-              <w:rPr>
-                <w:rFonts w:hint="eastAsia" w:cs="Times New Roman" w:asciiTheme="minorEastAsia" w:hAnsiTheme="minorEastAsia"/>
-                <w:sz w:val="24"/>
-                <w:szCs w:val="24"/>
-              </w:rPr>
-              <w:t>图5-8 XX截图</w:t>
+                <w:rFonts w:asciiTheme="minorEastAsia" w:hAnsiTheme="minorEastAsia" w:cs="Times New Roman"/>
+                <w:b/>
+                <w:bCs/>
+                <w:sz w:val="24"/>
+                <w:szCs w:val="24"/>
+              </w:rPr>
+            </w:pPr>
+            <w:r>
+              <w:rPr>
+                <w:noProof/>
+              </w:rPr>
+              <w:drawing>
+                <wp:inline distT="0" distB="0" distL="0" distR="0" wp14:anchorId="7F130516" wp14:editId="17B7206B">
+                  <wp:extent cx="3571875" cy="3914775"/>
+                  <wp:effectExtent l="0" t="0" r="9525" b="9525"/>
+                  <wp:docPr id="19" name="图片 19"/>
+                  <wp:cNvGraphicFramePr>
+                    <a:graphicFrameLocks xmlns:a="http://schemas.openxmlformats.org/drawingml/2006/main" noChangeAspect="1"/>
+                  </wp:cNvGraphicFramePr>
+                  <a:graphic xmlns:a="http://schemas.openxmlformats.org/drawingml/2006/main">
+                    <a:graphicData uri="http://schemas.openxmlformats.org/drawingml/2006/picture">
+                      <pic:pic xmlns:pic="http://schemas.openxmlformats.org/drawingml/2006/picture">
+                        <pic:nvPicPr>
+                          <pic:cNvPr id="1" name=""/>
+                          <pic:cNvPicPr/>
+                        </pic:nvPicPr>
+                        <pic:blipFill>
+                          <a:blip r:embed="rId30"/>
+                          <a:stretch>
+                            <a:fillRect/>
+                          </a:stretch>
+                        </pic:blipFill>
+                        <pic:spPr>
+                          <a:xfrm>
+                            <a:off x="0" y="0"/>
+                            <a:ext cx="3571875" cy="3914775"/>
+                          </a:xfrm>
+                          <a:prstGeom prst="rect">
+                            <a:avLst/>
+                          </a:prstGeom>
+                        </pic:spPr>
+                      </pic:pic>
+                    </a:graphicData>
+                  </a:graphic>
+                </wp:inline>
+              </w:drawing>
+            </w:r>
+          </w:p>
+          <w:p>
+            <w:pPr>
+              <w:ind w:left="600"/>
+              <w:rPr>
+                <w:rFonts w:asciiTheme="minorEastAsia" w:hAnsiTheme="minorEastAsia" w:cs="Times New Roman"/>
+                <w:b/>
+                <w:bCs/>
+                <w:sz w:val="24"/>
+                <w:szCs w:val="24"/>
+              </w:rPr>
+            </w:pPr>
+          </w:p>
+          <w:p>
+            <w:pPr>
+              <w:jc w:val="center"/>
+              <w:rPr>
+                <w:rFonts w:asciiTheme="minorEastAsia" w:hAnsiTheme="minorEastAsia" w:cs="Times New Roman"/>
+                <w:sz w:val="24"/>
+                <w:szCs w:val="24"/>
+              </w:rPr>
+            </w:pPr>
+            <w:r>
+              <w:rPr>
+                <w:rFonts w:asciiTheme="minorEastAsia" w:hAnsiTheme="minorEastAsia" w:cs="Times New Roman" w:hint="eastAsia"/>
+                <w:sz w:val="24"/>
+                <w:szCs w:val="24"/>
+              </w:rPr>
+              <w:t xml:space="preserve">图5-8 </w:t>
+            </w:r>
+            <w:proofErr w:type="spellStart"/>
+            <w:r>
+              <w:rPr>
+                <w:rFonts w:asciiTheme="minorEastAsia" w:hAnsiTheme="minorEastAsia" w:cs="Times New Roman" w:hint="eastAsia"/>
+                <w:sz w:val="24"/>
+                <w:szCs w:val="24"/>
+              </w:rPr>
+              <w:t>right</w:t>
+            </w:r>
+            <w:r>
+              <w:rPr>
+                <w:rFonts w:asciiTheme="minorEastAsia" w:hAnsiTheme="minorEastAsia" w:cs="Times New Roman"/>
+                <w:sz w:val="24"/>
+                <w:szCs w:val="24"/>
+              </w:rPr>
+              <w:t>.aside</w:t>
+            </w:r>
+            <w:proofErr w:type="spellEnd"/>
+            <w:r>
+              <w:rPr>
+                <w:rFonts w:asciiTheme="minorEastAsia" w:hAnsiTheme="minorEastAsia" w:cs="Times New Roman" w:hint="eastAsia"/>
+                <w:sz w:val="24"/>
+                <w:szCs w:val="24"/>
+              </w:rPr>
+              <w:t>截图</w:t>
             </w:r>
           </w:p>
           <w:p>
@@ -4269,39 +5140,81 @@
                 <w:numId w:val="10"/>
               </w:numPr>
               <w:rPr>
-                <w:rFonts w:cs="Times New Roman" w:asciiTheme="minorEastAsia" w:hAnsiTheme="minorEastAsia"/>
-                <w:b/>
-                <w:bCs/>
-                <w:sz w:val="24"/>
-                <w:szCs w:val="24"/>
-              </w:rPr>
-            </w:pPr>
-            <w:r>
-              <w:rPr>
-                <w:rFonts w:hint="eastAsia" w:cs="Times New Roman" w:asciiTheme="minorEastAsia" w:hAnsiTheme="minorEastAsia"/>
-                <w:b/>
-                <w:bCs/>
-                <w:sz w:val="24"/>
-                <w:szCs w:val="24"/>
-              </w:rPr>
+                <w:rFonts w:asciiTheme="minorEastAsia" w:hAnsiTheme="minorEastAsia" w:cs="Times New Roman"/>
+                <w:b/>
+                <w:bCs/>
+                <w:sz w:val="24"/>
+                <w:szCs w:val="24"/>
+              </w:rPr>
+            </w:pPr>
+            <w:r>
+              <w:rPr>
+                <w:rFonts w:asciiTheme="minorEastAsia" w:hAnsiTheme="minorEastAsia" w:cs="Times New Roman" w:hint="eastAsia"/>
+                <w:b/>
+                <w:bCs/>
+                <w:sz w:val="24"/>
+                <w:szCs w:val="24"/>
+              </w:rPr>
+              <w:lastRenderedPageBreak/>
               <w:t>内容代码与说明</w:t>
             </w:r>
           </w:p>
           <w:p>
             <w:pPr>
-              <w:rPr>
-                <w:rFonts w:cs="Times New Roman" w:asciiTheme="minorEastAsia" w:hAnsiTheme="minorEastAsia"/>
-                <w:b/>
-                <w:bCs/>
-                <w:sz w:val="24"/>
-                <w:szCs w:val="24"/>
-              </w:rPr>
-            </w:pPr>
-          </w:p>
-          <w:p>
-            <w:pPr>
-              <w:rPr>
-                <w:rFonts w:cs="Times New Roman" w:asciiTheme="minorEastAsia" w:hAnsiTheme="minorEastAsia"/>
+              <w:jc w:val="center"/>
+              <w:rPr>
+                <w:rFonts w:asciiTheme="minorEastAsia" w:hAnsiTheme="minorEastAsia" w:cs="Times New Roman"/>
+                <w:b/>
+                <w:bCs/>
+                <w:sz w:val="24"/>
+                <w:szCs w:val="24"/>
+              </w:rPr>
+            </w:pPr>
+            <w:r>
+              <w:rPr>
+                <w:noProof/>
+              </w:rPr>
+              <w:drawing>
+                <wp:inline distT="0" distB="0" distL="0" distR="0" wp14:anchorId="7389F69E" wp14:editId="3C10476B">
+                  <wp:extent cx="5326380" cy="1560830"/>
+                  <wp:effectExtent l="0" t="0" r="7620" b="1270"/>
+                  <wp:docPr id="32" name="图片 32"/>
+                  <wp:cNvGraphicFramePr>
+                    <a:graphicFrameLocks xmlns:a="http://schemas.openxmlformats.org/drawingml/2006/main" noChangeAspect="1"/>
+                  </wp:cNvGraphicFramePr>
+                  <a:graphic xmlns:a="http://schemas.openxmlformats.org/drawingml/2006/main">
+                    <a:graphicData uri="http://schemas.openxmlformats.org/drawingml/2006/picture">
+                      <pic:pic xmlns:pic="http://schemas.openxmlformats.org/drawingml/2006/picture">
+                        <pic:nvPicPr>
+                          <pic:cNvPr id="1" name=""/>
+                          <pic:cNvPicPr/>
+                        </pic:nvPicPr>
+                        <pic:blipFill>
+                          <a:blip r:embed="rId31"/>
+                          <a:stretch>
+                            <a:fillRect/>
+                          </a:stretch>
+                        </pic:blipFill>
+                        <pic:spPr>
+                          <a:xfrm>
+                            <a:off x="0" y="0"/>
+                            <a:ext cx="5326380" cy="1560830"/>
+                          </a:xfrm>
+                          <a:prstGeom prst="rect">
+                            <a:avLst/>
+                          </a:prstGeom>
+                        </pic:spPr>
+                      </pic:pic>
+                    </a:graphicData>
+                  </a:graphic>
+                </wp:inline>
+              </w:drawing>
+            </w:r>
+          </w:p>
+          <w:p>
+            <w:pPr>
+              <w:rPr>
+                <w:rFonts w:asciiTheme="minorEastAsia" w:hAnsiTheme="minorEastAsia" w:cs="Times New Roman"/>
                 <w:b/>
                 <w:bCs/>
                 <w:sz w:val="24"/>
@@ -4316,16 +5229,16 @@
                 <w:numId w:val="10"/>
               </w:numPr>
               <w:rPr>
-                <w:rFonts w:cs="Times New Roman" w:asciiTheme="minorEastAsia" w:hAnsiTheme="minorEastAsia"/>
-                <w:b/>
-                <w:bCs/>
-                <w:sz w:val="24"/>
-                <w:szCs w:val="24"/>
-              </w:rPr>
-            </w:pPr>
-            <w:r>
-              <w:rPr>
-                <w:rFonts w:hint="eastAsia" w:cs="Times New Roman" w:asciiTheme="minorEastAsia" w:hAnsiTheme="minorEastAsia"/>
+                <w:rFonts w:asciiTheme="minorEastAsia" w:hAnsiTheme="minorEastAsia" w:cs="Times New Roman"/>
+                <w:b/>
+                <w:bCs/>
+                <w:sz w:val="24"/>
+                <w:szCs w:val="24"/>
+              </w:rPr>
+            </w:pPr>
+            <w:r>
+              <w:rPr>
+                <w:rFonts w:asciiTheme="minorEastAsia" w:hAnsiTheme="minorEastAsia" w:cs="Times New Roman" w:hint="eastAsia"/>
                 <w:b/>
                 <w:bCs/>
                 <w:sz w:val="24"/>
@@ -4336,44 +5249,61 @@
           </w:p>
           <w:p>
             <w:pPr>
-              <w:rPr>
-                <w:rFonts w:cs="Times New Roman" w:asciiTheme="minorEastAsia" w:hAnsiTheme="minorEastAsia"/>
-                <w:b/>
-                <w:bCs/>
-                <w:sz w:val="24"/>
-                <w:szCs w:val="24"/>
-              </w:rPr>
-            </w:pPr>
-          </w:p>
-          <w:p>
-            <w:pPr>
-              <w:numPr>
-                <w:ilvl w:val="0"/>
-                <w:numId w:val="10"/>
-              </w:numPr>
-              <w:rPr>
-                <w:rFonts w:cs="Times New Roman" w:asciiTheme="minorEastAsia" w:hAnsiTheme="minorEastAsia"/>
-                <w:b/>
-                <w:bCs/>
-                <w:sz w:val="24"/>
-                <w:szCs w:val="24"/>
-              </w:rPr>
-            </w:pPr>
-            <w:r>
-              <w:rPr>
-                <w:rFonts w:hint="eastAsia" w:cs="Times New Roman" w:asciiTheme="minorEastAsia" w:hAnsiTheme="minorEastAsia"/>
-                <w:b/>
-                <w:bCs/>
-                <w:sz w:val="24"/>
-                <w:szCs w:val="24"/>
-              </w:rPr>
-              <w:t>js代码与说明</w:t>
-            </w:r>
-          </w:p>
-          <w:p>
-            <w:pPr>
-              <w:rPr>
-                <w:rFonts w:cs="Times New Roman" w:asciiTheme="minorEastAsia" w:hAnsiTheme="minorEastAsia"/>
+              <w:jc w:val="center"/>
+              <w:rPr>
+                <w:rFonts w:asciiTheme="minorEastAsia" w:hAnsiTheme="minorEastAsia" w:cs="Times New Roman"/>
+                <w:b/>
+                <w:bCs/>
+                <w:sz w:val="24"/>
+                <w:szCs w:val="24"/>
+              </w:rPr>
+            </w:pPr>
+            <w:r>
+              <w:rPr>
+                <w:noProof/>
+              </w:rPr>
+              <w:lastRenderedPageBreak/>
+              <w:drawing>
+                <wp:inline distT="0" distB="0" distL="0" distR="0" wp14:anchorId="5DB86F29" wp14:editId="078D5628">
+                  <wp:extent cx="4886325" cy="8296275"/>
+                  <wp:effectExtent l="0" t="0" r="9525" b="9525"/>
+                  <wp:docPr id="33" name="图片 33"/>
+                  <wp:cNvGraphicFramePr>
+                    <a:graphicFrameLocks xmlns:a="http://schemas.openxmlformats.org/drawingml/2006/main" noChangeAspect="1"/>
+                  </wp:cNvGraphicFramePr>
+                  <a:graphic xmlns:a="http://schemas.openxmlformats.org/drawingml/2006/main">
+                    <a:graphicData uri="http://schemas.openxmlformats.org/drawingml/2006/picture">
+                      <pic:pic xmlns:pic="http://schemas.openxmlformats.org/drawingml/2006/picture">
+                        <pic:nvPicPr>
+                          <pic:cNvPr id="1" name=""/>
+                          <pic:cNvPicPr/>
+                        </pic:nvPicPr>
+                        <pic:blipFill>
+                          <a:blip r:embed="rId32"/>
+                          <a:stretch>
+                            <a:fillRect/>
+                          </a:stretch>
+                        </pic:blipFill>
+                        <pic:spPr>
+                          <a:xfrm>
+                            <a:off x="0" y="0"/>
+                            <a:ext cx="4886325" cy="8296275"/>
+                          </a:xfrm>
+                          <a:prstGeom prst="rect">
+                            <a:avLst/>
+                          </a:prstGeom>
+                        </pic:spPr>
+                      </pic:pic>
+                    </a:graphicData>
+                  </a:graphic>
+                </wp:inline>
+              </w:drawing>
+            </w:r>
+          </w:p>
+          <w:p>
+            <w:pPr>
+              <w:rPr>
+                <w:rFonts w:asciiTheme="minorEastAsia" w:hAnsiTheme="minorEastAsia" w:cs="Times New Roman"/>
                 <w:b/>
                 <w:bCs/>
                 <w:sz w:val="24"/>
@@ -4388,16 +5318,16 @@
                 <w:numId w:val="3"/>
               </w:numPr>
               <w:rPr>
-                <w:rFonts w:cs="Times New Roman" w:asciiTheme="minorEastAsia" w:hAnsiTheme="minorEastAsia"/>
-                <w:b/>
-                <w:bCs/>
-                <w:sz w:val="24"/>
-                <w:szCs w:val="24"/>
-              </w:rPr>
-            </w:pPr>
-            <w:r>
-              <w:rPr>
-                <w:rFonts w:hint="eastAsia" w:cs="Times New Roman" w:asciiTheme="minorEastAsia" w:hAnsiTheme="minorEastAsia"/>
+                <w:rFonts w:asciiTheme="minorEastAsia" w:hAnsiTheme="minorEastAsia" w:cs="Times New Roman"/>
+                <w:b/>
+                <w:bCs/>
+                <w:sz w:val="24"/>
+                <w:szCs w:val="24"/>
+              </w:rPr>
+            </w:pPr>
+            <w:r>
+              <w:rPr>
+                <w:rFonts w:asciiTheme="minorEastAsia" w:hAnsiTheme="minorEastAsia" w:cs="Times New Roman" w:hint="eastAsia"/>
                 <w:b/>
                 <w:bCs/>
                 <w:sz w:val="24"/>
@@ -4413,28 +5343,29 @@
                 <w:numId w:val="11"/>
               </w:numPr>
               <w:rPr>
-                <w:rFonts w:cs="Times New Roman" w:asciiTheme="minorEastAsia" w:hAnsiTheme="minorEastAsia"/>
-                <w:b/>
-                <w:bCs/>
-                <w:sz w:val="24"/>
-                <w:szCs w:val="24"/>
-              </w:rPr>
-            </w:pPr>
-            <w:r>
-              <w:rPr>
-                <w:rFonts w:hint="eastAsia" w:cs="Times New Roman" w:asciiTheme="minorEastAsia" w:hAnsiTheme="minorEastAsia"/>
-                <w:b/>
-                <w:bCs/>
-                <w:sz w:val="24"/>
-                <w:szCs w:val="24"/>
-              </w:rPr>
+                <w:rFonts w:asciiTheme="minorEastAsia" w:hAnsiTheme="minorEastAsia" w:cs="Times New Roman"/>
+                <w:b/>
+                <w:bCs/>
+                <w:sz w:val="24"/>
+                <w:szCs w:val="24"/>
+              </w:rPr>
+            </w:pPr>
+            <w:r>
+              <w:rPr>
+                <w:rFonts w:asciiTheme="minorEastAsia" w:hAnsiTheme="minorEastAsia" w:cs="Times New Roman" w:hint="eastAsia"/>
+                <w:b/>
+                <w:bCs/>
+                <w:sz w:val="24"/>
+                <w:szCs w:val="24"/>
+              </w:rPr>
+              <w:lastRenderedPageBreak/>
               <w:t>设计实现后，运行截图，如图5-9。</w:t>
             </w:r>
           </w:p>
           <w:p>
             <w:pPr>
               <w:rPr>
-                <w:rFonts w:cs="Times New Roman" w:asciiTheme="minorEastAsia" w:hAnsiTheme="minorEastAsia"/>
+                <w:rFonts w:asciiTheme="minorEastAsia" w:hAnsiTheme="minorEastAsia" w:cs="Times New Roman"/>
                 <w:b/>
                 <w:bCs/>
                 <w:sz w:val="24"/>
@@ -4446,19 +5377,59 @@
             <w:pPr>
               <w:ind w:left="600"/>
               <w:rPr>
-                <w:rFonts w:cs="Times New Roman" w:asciiTheme="minorEastAsia" w:hAnsiTheme="minorEastAsia"/>
-                <w:b/>
-                <w:bCs/>
-                <w:sz w:val="24"/>
-                <w:szCs w:val="24"/>
-              </w:rPr>
-            </w:pPr>
+                <w:rFonts w:asciiTheme="minorEastAsia" w:hAnsiTheme="minorEastAsia" w:cs="Times New Roman"/>
+                <w:b/>
+                <w:bCs/>
+                <w:sz w:val="24"/>
+                <w:szCs w:val="24"/>
+              </w:rPr>
+            </w:pPr>
+            <w:r>
+              <w:rPr>
+                <w:noProof/>
+              </w:rPr>
+              <w:drawing>
+                <wp:inline distT="0" distB="0" distL="0" distR="0" wp14:anchorId="1492D20F" wp14:editId="51036DFC">
+                  <wp:extent cx="4632960" cy="427990"/>
+                  <wp:effectExtent l="0" t="0" r="0" b="0"/>
+                  <wp:docPr id="20" name="图片 20"/>
+                  <wp:cNvGraphicFramePr>
+                    <a:graphicFrameLocks xmlns:a="http://schemas.openxmlformats.org/drawingml/2006/main" noChangeAspect="1"/>
+                  </wp:cNvGraphicFramePr>
+                  <a:graphic xmlns:a="http://schemas.openxmlformats.org/drawingml/2006/main">
+                    <a:graphicData uri="http://schemas.openxmlformats.org/drawingml/2006/picture">
+                      <pic:pic xmlns:pic="http://schemas.openxmlformats.org/drawingml/2006/picture">
+                        <pic:nvPicPr>
+                          <pic:cNvPr id="1" name=""/>
+                          <pic:cNvPicPr/>
+                        </pic:nvPicPr>
+                        <pic:blipFill>
+                          <a:blip r:embed="rId33"/>
+                          <a:stretch>
+                            <a:fillRect/>
+                          </a:stretch>
+                        </pic:blipFill>
+                        <pic:spPr>
+                          <a:xfrm>
+                            <a:off x="0" y="0"/>
+                            <a:ext cx="4632960" cy="427990"/>
+                          </a:xfrm>
+                          <a:prstGeom prst="rect">
+                            <a:avLst/>
+                          </a:prstGeom>
+                        </pic:spPr>
+                      </pic:pic>
+                    </a:graphicData>
+                  </a:graphic>
+                </wp:inline>
+              </w:drawing>
+            </w:r>
           </w:p>
           <w:p>
             <w:pPr>
               <w:ind w:left="600"/>
               <w:rPr>
-                <w:rFonts w:cs="Times New Roman" w:asciiTheme="minorEastAsia" w:hAnsiTheme="minorEastAsia"/>
+                <w:rFonts w:asciiTheme="minorEastAsia" w:hAnsiTheme="minorEastAsia" w:cs="Times New Roman"/>
                 <w:b/>
                 <w:bCs/>
                 <w:sz w:val="24"/>
@@ -4470,18 +5441,34 @@
             <w:pPr>
               <w:jc w:val="center"/>
               <w:rPr>
-                <w:rFonts w:cs="Times New Roman" w:asciiTheme="minorEastAsia" w:hAnsiTheme="minorEastAsia"/>
-                <w:sz w:val="24"/>
-                <w:szCs w:val="24"/>
-              </w:rPr>
-            </w:pPr>
-            <w:r>
-              <w:rPr>
-                <w:rFonts w:hint="eastAsia" w:cs="Times New Roman" w:asciiTheme="minorEastAsia" w:hAnsiTheme="minorEastAsia"/>
-                <w:sz w:val="24"/>
-                <w:szCs w:val="24"/>
-              </w:rPr>
-              <w:t>图5-9 XX截图</w:t>
+                <w:rFonts w:asciiTheme="minorEastAsia" w:hAnsiTheme="minorEastAsia" w:cs="Times New Roman"/>
+                <w:sz w:val="24"/>
+                <w:szCs w:val="24"/>
+              </w:rPr>
+            </w:pPr>
+            <w:r>
+              <w:rPr>
+                <w:rFonts w:asciiTheme="minorEastAsia" w:hAnsiTheme="minorEastAsia" w:cs="Times New Roman" w:hint="eastAsia"/>
+                <w:sz w:val="24"/>
+                <w:szCs w:val="24"/>
+              </w:rPr>
+              <w:t xml:space="preserve">图5-9 </w:t>
+            </w:r>
+            <w:r>
+              <w:rPr>
+                <w:rFonts w:asciiTheme="minorEastAsia" w:hAnsiTheme="minorEastAsia" w:cs="Times New Roman" w:hint="eastAsia"/>
+                <w:sz w:val="24"/>
+                <w:szCs w:val="24"/>
+              </w:rPr>
+              <w:t>footer</w:t>
+            </w:r>
+            <w:r>
+              <w:rPr>
+                <w:rFonts w:asciiTheme="minorEastAsia" w:hAnsiTheme="minorEastAsia" w:cs="Times New Roman" w:hint="eastAsia"/>
+                <w:sz w:val="24"/>
+                <w:szCs w:val="24"/>
+              </w:rPr>
+              <w:t>截图</w:t>
             </w:r>
           </w:p>
           <w:p>
@@ -4491,16 +5478,16 @@
                 <w:numId w:val="11"/>
               </w:numPr>
               <w:rPr>
-                <w:rFonts w:cs="Times New Roman" w:asciiTheme="minorEastAsia" w:hAnsiTheme="minorEastAsia"/>
-                <w:b/>
-                <w:bCs/>
-                <w:sz w:val="24"/>
-                <w:szCs w:val="24"/>
-              </w:rPr>
-            </w:pPr>
-            <w:r>
-              <w:rPr>
-                <w:rFonts w:hint="eastAsia" w:cs="Times New Roman" w:asciiTheme="minorEastAsia" w:hAnsiTheme="minorEastAsia"/>
+                <w:rFonts w:asciiTheme="minorEastAsia" w:hAnsiTheme="minorEastAsia" w:cs="Times New Roman"/>
+                <w:b/>
+                <w:bCs/>
+                <w:sz w:val="24"/>
+                <w:szCs w:val="24"/>
+              </w:rPr>
+            </w:pPr>
+            <w:r>
+              <w:rPr>
+                <w:rFonts w:asciiTheme="minorEastAsia" w:hAnsiTheme="minorEastAsia" w:cs="Times New Roman" w:hint="eastAsia"/>
                 <w:b/>
                 <w:bCs/>
                 <w:sz w:val="24"/>
@@ -4511,19 +5498,60 @@
           </w:p>
           <w:p>
             <w:pPr>
-              <w:rPr>
-                <w:rFonts w:cs="Times New Roman" w:asciiTheme="minorEastAsia" w:hAnsiTheme="minorEastAsia"/>
-                <w:b/>
-                <w:bCs/>
-                <w:sz w:val="24"/>
-                <w:szCs w:val="24"/>
-              </w:rPr>
-            </w:pPr>
-          </w:p>
-          <w:p>
-            <w:pPr>
-              <w:rPr>
-                <w:rFonts w:cs="Times New Roman" w:asciiTheme="minorEastAsia" w:hAnsiTheme="minorEastAsia"/>
+              <w:jc w:val="center"/>
+              <w:rPr>
+                <w:rFonts w:asciiTheme="minorEastAsia" w:hAnsiTheme="minorEastAsia" w:cs="Times New Roman"/>
+                <w:b/>
+                <w:bCs/>
+                <w:sz w:val="24"/>
+                <w:szCs w:val="24"/>
+              </w:rPr>
+            </w:pPr>
+            <w:r>
+              <w:rPr>
+                <w:noProof/>
+              </w:rPr>
+              <w:drawing>
+                <wp:inline distT="0" distB="0" distL="0" distR="0" wp14:anchorId="1A036ABC" wp14:editId="10227209">
+                  <wp:extent cx="5372100" cy="1695450"/>
+                  <wp:effectExtent l="0" t="0" r="0" b="0"/>
+                  <wp:docPr id="36" name="图片 36"/>
+                  <wp:cNvGraphicFramePr>
+                    <a:graphicFrameLocks xmlns:a="http://schemas.openxmlformats.org/drawingml/2006/main" noChangeAspect="1"/>
+                  </wp:cNvGraphicFramePr>
+                  <a:graphic xmlns:a="http://schemas.openxmlformats.org/drawingml/2006/main">
+                    <a:graphicData uri="http://schemas.openxmlformats.org/drawingml/2006/picture">
+                      <pic:pic xmlns:pic="http://schemas.openxmlformats.org/drawingml/2006/picture">
+                        <pic:nvPicPr>
+                          <pic:cNvPr id="1" name=""/>
+                          <pic:cNvPicPr/>
+                        </pic:nvPicPr>
+                        <pic:blipFill>
+                          <a:blip r:embed="rId34"/>
+                          <a:stretch>
+                            <a:fillRect/>
+                          </a:stretch>
+                        </pic:blipFill>
+                        <pic:spPr>
+                          <a:xfrm>
+                            <a:off x="0" y="0"/>
+                            <a:ext cx="5372100" cy="1695450"/>
+                          </a:xfrm>
+                          <a:prstGeom prst="rect">
+                            <a:avLst/>
+                          </a:prstGeom>
+                        </pic:spPr>
+                      </pic:pic>
+                    </a:graphicData>
+                  </a:graphic>
+                </wp:inline>
+              </w:drawing>
+            </w:r>
+          </w:p>
+          <w:p>
+            <w:pPr>
+              <w:rPr>
+                <w:rFonts w:asciiTheme="minorEastAsia" w:hAnsiTheme="minorEastAsia" w:cs="Times New Roman"/>
                 <w:b/>
                 <w:bCs/>
                 <w:sz w:val="24"/>
@@ -4538,16 +5566,16 @@
                 <w:numId w:val="11"/>
               </w:numPr>
               <w:rPr>
-                <w:rFonts w:cs="Times New Roman" w:asciiTheme="minorEastAsia" w:hAnsiTheme="minorEastAsia"/>
-                <w:b/>
-                <w:bCs/>
-                <w:sz w:val="24"/>
-                <w:szCs w:val="24"/>
-              </w:rPr>
-            </w:pPr>
-            <w:r>
-              <w:rPr>
-                <w:rFonts w:hint="eastAsia" w:cs="Times New Roman" w:asciiTheme="minorEastAsia" w:hAnsiTheme="minorEastAsia"/>
+                <w:rFonts w:asciiTheme="minorEastAsia" w:hAnsiTheme="minorEastAsia" w:cs="Times New Roman"/>
+                <w:b/>
+                <w:bCs/>
+                <w:sz w:val="24"/>
+                <w:szCs w:val="24"/>
+              </w:rPr>
+            </w:pPr>
+            <w:r>
+              <w:rPr>
+                <w:rFonts w:asciiTheme="minorEastAsia" w:hAnsiTheme="minorEastAsia" w:cs="Times New Roman" w:hint="eastAsia"/>
                 <w:b/>
                 <w:bCs/>
                 <w:sz w:val="24"/>
@@ -4558,262 +5586,78 @@
           </w:p>
           <w:p>
             <w:pPr>
-              <w:rPr>
-                <w:rFonts w:cs="Times New Roman" w:asciiTheme="minorEastAsia" w:hAnsiTheme="minorEastAsia"/>
-                <w:sz w:val="24"/>
-                <w:szCs w:val="24"/>
-              </w:rPr>
-            </w:pPr>
-          </w:p>
-          <w:p>
-            <w:pPr>
-              <w:numPr>
-                <w:ilvl w:val="0"/>
-                <w:numId w:val="11"/>
-              </w:numPr>
-              <w:rPr>
-                <w:rFonts w:cs="Times New Roman" w:asciiTheme="minorEastAsia" w:hAnsiTheme="minorEastAsia"/>
-                <w:b/>
-                <w:bCs/>
-                <w:sz w:val="24"/>
-                <w:szCs w:val="24"/>
-              </w:rPr>
-            </w:pPr>
-            <w:r>
-              <w:rPr>
-                <w:rFonts w:hint="eastAsia" w:cs="Times New Roman" w:asciiTheme="minorEastAsia" w:hAnsiTheme="minorEastAsia"/>
-                <w:b/>
-                <w:bCs/>
-                <w:sz w:val="24"/>
-                <w:szCs w:val="24"/>
-              </w:rPr>
-              <w:t>js代码与说明</w:t>
-            </w:r>
-          </w:p>
-          <w:p>
-            <w:pPr>
-              <w:rPr>
-                <w:rFonts w:cs="Times New Roman" w:asciiTheme="minorEastAsia" w:hAnsiTheme="minorEastAsia"/>
-                <w:sz w:val="24"/>
-                <w:szCs w:val="24"/>
-              </w:rPr>
-            </w:pPr>
-          </w:p>
-          <w:p>
-            <w:pPr>
-              <w:numPr>
-                <w:ilvl w:val="0"/>
-                <w:numId w:val="3"/>
-              </w:numPr>
-              <w:rPr>
-                <w:rFonts w:cs="Times New Roman" w:asciiTheme="minorEastAsia" w:hAnsiTheme="minorEastAsia"/>
-                <w:b/>
-                <w:bCs/>
-                <w:sz w:val="24"/>
-                <w:szCs w:val="24"/>
-              </w:rPr>
-            </w:pPr>
-            <w:r>
-              <w:rPr>
-                <w:rFonts w:hint="eastAsia" w:cs="Times New Roman" w:asciiTheme="minorEastAsia" w:hAnsiTheme="minorEastAsia"/>
-                <w:b/>
-                <w:bCs/>
-                <w:sz w:val="24"/>
-                <w:szCs w:val="24"/>
-              </w:rPr>
-              <w:t>其它</w:t>
-            </w:r>
-          </w:p>
-          <w:p>
-            <w:pPr>
-              <w:numPr>
-                <w:ilvl w:val="0"/>
-                <w:numId w:val="12"/>
-              </w:numPr>
-              <w:rPr>
-                <w:rFonts w:cs="Times New Roman" w:asciiTheme="minorEastAsia" w:hAnsiTheme="minorEastAsia"/>
-                <w:b/>
-                <w:bCs/>
-                <w:sz w:val="24"/>
-                <w:szCs w:val="24"/>
-              </w:rPr>
-            </w:pPr>
-            <w:r>
-              <w:rPr>
-                <w:rFonts w:hint="eastAsia" w:cs="Times New Roman" w:asciiTheme="minorEastAsia" w:hAnsiTheme="minorEastAsia"/>
-                <w:b/>
-                <w:bCs/>
-                <w:sz w:val="24"/>
-                <w:szCs w:val="24"/>
-              </w:rPr>
-              <w:t>设计实现后，运行截图，如图5-10。</w:t>
-            </w:r>
-          </w:p>
-          <w:p>
-            <w:pPr>
-              <w:rPr>
-                <w:rFonts w:cs="Times New Roman" w:asciiTheme="minorEastAsia" w:hAnsiTheme="minorEastAsia"/>
-                <w:b/>
-                <w:bCs/>
-                <w:sz w:val="24"/>
-                <w:szCs w:val="24"/>
-              </w:rPr>
-            </w:pPr>
-          </w:p>
-          <w:p>
-            <w:pPr>
-              <w:ind w:left="600"/>
-              <w:rPr>
-                <w:rFonts w:cs="Times New Roman" w:asciiTheme="minorEastAsia" w:hAnsiTheme="minorEastAsia"/>
-                <w:b/>
-                <w:bCs/>
-                <w:sz w:val="24"/>
-                <w:szCs w:val="24"/>
-              </w:rPr>
-            </w:pPr>
-          </w:p>
-          <w:p>
-            <w:pPr>
-              <w:ind w:left="600"/>
-              <w:rPr>
-                <w:rFonts w:cs="Times New Roman" w:asciiTheme="minorEastAsia" w:hAnsiTheme="minorEastAsia"/>
-                <w:b/>
-                <w:bCs/>
-                <w:sz w:val="24"/>
-                <w:szCs w:val="24"/>
-              </w:rPr>
-            </w:pPr>
-          </w:p>
-          <w:p>
-            <w:pPr>
+              <w:ind w:left="425"/>
               <w:jc w:val="center"/>
               <w:rPr>
-                <w:rFonts w:cs="Times New Roman" w:asciiTheme="minorEastAsia" w:hAnsiTheme="minorEastAsia"/>
-                <w:sz w:val="24"/>
-                <w:szCs w:val="24"/>
-              </w:rPr>
-            </w:pPr>
-            <w:r>
-              <w:rPr>
-                <w:rFonts w:hint="eastAsia" w:cs="Times New Roman" w:asciiTheme="minorEastAsia" w:hAnsiTheme="minorEastAsia"/>
-                <w:sz w:val="24"/>
-                <w:szCs w:val="24"/>
-              </w:rPr>
-              <w:t>图5-10 XX截图</w:t>
-            </w:r>
-          </w:p>
-          <w:p>
-            <w:pPr>
-              <w:numPr>
-                <w:ilvl w:val="0"/>
-                <w:numId w:val="12"/>
-              </w:numPr>
-              <w:rPr>
-                <w:rFonts w:cs="Times New Roman" w:asciiTheme="minorEastAsia" w:hAnsiTheme="minorEastAsia"/>
-                <w:b/>
-                <w:bCs/>
-                <w:sz w:val="24"/>
-                <w:szCs w:val="24"/>
-              </w:rPr>
-            </w:pPr>
-            <w:r>
-              <w:rPr>
-                <w:rFonts w:hint="eastAsia" w:cs="Times New Roman" w:asciiTheme="minorEastAsia" w:hAnsiTheme="minorEastAsia"/>
-                <w:b/>
-                <w:bCs/>
-                <w:sz w:val="24"/>
-                <w:szCs w:val="24"/>
-              </w:rPr>
-              <w:t>内容代码与说明</w:t>
-            </w:r>
-          </w:p>
-          <w:p>
-            <w:pPr>
-              <w:rPr>
-                <w:rFonts w:cs="Times New Roman" w:asciiTheme="minorEastAsia" w:hAnsiTheme="minorEastAsia"/>
-                <w:b/>
-                <w:bCs/>
-                <w:sz w:val="24"/>
-                <w:szCs w:val="24"/>
-              </w:rPr>
-            </w:pPr>
-          </w:p>
-          <w:p>
-            <w:pPr>
-              <w:rPr>
-                <w:rFonts w:cs="Times New Roman" w:asciiTheme="minorEastAsia" w:hAnsiTheme="minorEastAsia"/>
-                <w:b/>
-                <w:bCs/>
-                <w:sz w:val="24"/>
-                <w:szCs w:val="24"/>
-              </w:rPr>
-            </w:pPr>
-          </w:p>
-          <w:p>
-            <w:pPr>
-              <w:numPr>
-                <w:ilvl w:val="0"/>
-                <w:numId w:val="12"/>
-              </w:numPr>
-              <w:rPr>
-                <w:rFonts w:cs="Times New Roman" w:asciiTheme="minorEastAsia" w:hAnsiTheme="minorEastAsia"/>
-                <w:b/>
-                <w:bCs/>
-                <w:sz w:val="24"/>
-                <w:szCs w:val="24"/>
-              </w:rPr>
-            </w:pPr>
-            <w:r>
-              <w:rPr>
-                <w:rFonts w:hint="eastAsia" w:cs="Times New Roman" w:asciiTheme="minorEastAsia" w:hAnsiTheme="minorEastAsia"/>
-                <w:b/>
-                <w:bCs/>
-                <w:sz w:val="24"/>
-                <w:szCs w:val="24"/>
-              </w:rPr>
-              <w:t>样式代码与说明</w:t>
-            </w:r>
-          </w:p>
-          <w:p>
-            <w:pPr>
-              <w:rPr>
-                <w:rFonts w:cs="Times New Roman" w:asciiTheme="minorEastAsia" w:hAnsiTheme="minorEastAsia"/>
-                <w:sz w:val="24"/>
-                <w:szCs w:val="24"/>
-              </w:rPr>
-            </w:pPr>
-          </w:p>
-          <w:p>
-            <w:pPr>
-              <w:ind w:firstLine="361" w:firstLineChars="150"/>
+                <w:rFonts w:asciiTheme="minorEastAsia" w:hAnsiTheme="minorEastAsia" w:cs="Times New Roman" w:hint="eastAsia"/>
+                <w:b/>
+                <w:bCs/>
+                <w:sz w:val="24"/>
+                <w:szCs w:val="24"/>
+              </w:rPr>
+            </w:pPr>
+            <w:r>
+              <w:rPr>
+                <w:noProof/>
+              </w:rPr>
+              <w:drawing>
+                <wp:inline distT="0" distB="0" distL="0" distR="0" wp14:anchorId="7B9D7684" wp14:editId="61B75461">
+                  <wp:extent cx="4693920" cy="3616960"/>
+                  <wp:effectExtent l="0" t="0" r="0" b="2540"/>
+                  <wp:docPr id="35" name="图片 35"/>
+                  <wp:cNvGraphicFramePr>
+                    <a:graphicFrameLocks xmlns:a="http://schemas.openxmlformats.org/drawingml/2006/main" noChangeAspect="1"/>
+                  </wp:cNvGraphicFramePr>
+                  <a:graphic xmlns:a="http://schemas.openxmlformats.org/drawingml/2006/main">
+                    <a:graphicData uri="http://schemas.openxmlformats.org/drawingml/2006/picture">
+                      <pic:pic xmlns:pic="http://schemas.openxmlformats.org/drawingml/2006/picture">
+                        <pic:nvPicPr>
+                          <pic:cNvPr id="1" name=""/>
+                          <pic:cNvPicPr/>
+                        </pic:nvPicPr>
+                        <pic:blipFill>
+                          <a:blip r:embed="rId35"/>
+                          <a:stretch>
+                            <a:fillRect/>
+                          </a:stretch>
+                        </pic:blipFill>
+                        <pic:spPr>
+                          <a:xfrm>
+                            <a:off x="0" y="0"/>
+                            <a:ext cx="4693920" cy="3616960"/>
+                          </a:xfrm>
+                          <a:prstGeom prst="rect">
+                            <a:avLst/>
+                          </a:prstGeom>
+                        </pic:spPr>
+                      </pic:pic>
+                    </a:graphicData>
+                  </a:graphic>
+                </wp:inline>
+              </w:drawing>
+            </w:r>
+          </w:p>
+          <w:p>
+            <w:pPr>
+              <w:rPr>
+                <w:rFonts w:asciiTheme="minorEastAsia" w:hAnsiTheme="minorEastAsia" w:cs="Times New Roman"/>
+                <w:sz w:val="24"/>
+                <w:szCs w:val="24"/>
+              </w:rPr>
+            </w:pPr>
+          </w:p>
+          <w:p>
+            <w:pPr>
+              <w:ind w:firstLineChars="150" w:firstLine="360"/>
               <w:rPr>
                 <w:sz w:val="24"/>
                 <w:szCs w:val="28"/>
               </w:rPr>
             </w:pPr>
-            <w:r>
-              <w:rPr>
-                <w:rFonts w:hint="eastAsia" w:cs="Times New Roman" w:asciiTheme="minorEastAsia" w:hAnsiTheme="minorEastAsia"/>
-                <w:b/>
-                <w:bCs/>
-                <w:sz w:val="24"/>
-                <w:szCs w:val="24"/>
-              </w:rPr>
-              <w:t>js代码与说明（函数、事件响应程序）</w:t>
-            </w:r>
-          </w:p>
-          <w:p>
-            <w:pPr>
-              <w:ind w:firstLine="360" w:firstLineChars="150"/>
-              <w:rPr>
-                <w:sz w:val="24"/>
-                <w:szCs w:val="28"/>
-              </w:rPr>
-            </w:pPr>
-          </w:p>
-          <w:p>
-            <w:pPr>
-              <w:ind w:firstLine="360" w:firstLineChars="150"/>
+          </w:p>
+          <w:p>
+            <w:pPr>
+              <w:ind w:firstLineChars="150" w:firstLine="360"/>
               <w:rPr>
                 <w:sz w:val="24"/>
                 <w:szCs w:val="28"/>
@@ -4823,24 +5667,8 @@
         </w:tc>
       </w:tr>
       <w:tr>
-        <w:tblPrEx>
-          <w:tblBorders>
-            <w:top w:val="single" w:color="auto" w:sz="4" w:space="0"/>
-            <w:left w:val="single" w:color="auto" w:sz="4" w:space="0"/>
-            <w:bottom w:val="single" w:color="auto" w:sz="4" w:space="0"/>
-            <w:right w:val="single" w:color="auto" w:sz="4" w:space="0"/>
-            <w:insideH w:val="single" w:color="auto" w:sz="4" w:space="0"/>
-            <w:insideV w:val="single" w:color="auto" w:sz="4" w:space="0"/>
-          </w:tblBorders>
-          <w:tblCellMar>
-            <w:top w:w="0" w:type="dxa"/>
-            <w:left w:w="108" w:type="dxa"/>
-            <w:bottom w:w="0" w:type="dxa"/>
-            <w:right w:w="108" w:type="dxa"/>
-          </w:tblCellMar>
-        </w:tblPrEx>
         <w:trPr>
-          <w:trHeight w:val="90" w:hRule="atLeast"/>
+          <w:trHeight w:val="90"/>
         </w:trPr>
         <w:tc>
           <w:tcPr>
@@ -4862,7 +5690,28 @@
                 <w:sz w:val="28"/>
                 <w:szCs w:val="28"/>
               </w:rPr>
-              <w:t>六、思考题（截图、内容、样式、js代码）</w:t>
+              <w:lastRenderedPageBreak/>
+              <w:t>六、思考题（截图、内容、样式、</w:t>
+            </w:r>
+            <w:proofErr w:type="spellStart"/>
+            <w:r>
+              <w:rPr>
+                <w:rFonts w:hint="eastAsia"/>
+                <w:b/>
+                <w:sz w:val="28"/>
+                <w:szCs w:val="28"/>
+              </w:rPr>
+              <w:t>js</w:t>
+            </w:r>
+            <w:proofErr w:type="spellEnd"/>
+            <w:r>
+              <w:rPr>
+                <w:rFonts w:hint="eastAsia"/>
+                <w:b/>
+                <w:sz w:val="28"/>
+                <w:szCs w:val="28"/>
+              </w:rPr>
+              <w:t>代码）</w:t>
             </w:r>
           </w:p>
           <w:p>
@@ -4879,11 +5728,51 @@
             </w:pPr>
             <w:r>
               <w:rPr>
-                <w:rFonts w:hint="eastAsia" w:asciiTheme="minorEastAsia" w:hAnsiTheme="minorEastAsia"/>
-                <w:sz w:val="24"/>
-                <w:szCs w:val="24"/>
-              </w:rPr>
-              <w:t>如何恢复超链接的未访问状态？</w:t>
+                <w:rFonts w:asciiTheme="minorEastAsia" w:hAnsiTheme="minorEastAsia" w:hint="eastAsia"/>
+                <w:sz w:val="24"/>
+                <w:szCs w:val="24"/>
+              </w:rPr>
+              <w:t>如何恢复超链接的</w:t>
+            </w:r>
+            <w:proofErr w:type="gramStart"/>
+            <w:r>
+              <w:rPr>
+                <w:rFonts w:asciiTheme="minorEastAsia" w:hAnsiTheme="minorEastAsia" w:hint="eastAsia"/>
+                <w:sz w:val="24"/>
+                <w:szCs w:val="24"/>
+              </w:rPr>
+              <w:t>未访问</w:t>
+            </w:r>
+            <w:proofErr w:type="gramEnd"/>
+            <w:r>
+              <w:rPr>
+                <w:rFonts w:asciiTheme="minorEastAsia" w:hAnsiTheme="minorEastAsia" w:hint="eastAsia"/>
+                <w:sz w:val="24"/>
+                <w:szCs w:val="24"/>
+              </w:rPr>
+              <w:t>状态？</w:t>
+            </w:r>
+          </w:p>
+          <w:p>
+            <w:pPr>
+              <w:tabs>
+                <w:tab w:val="left" w:pos="420"/>
+              </w:tabs>
+              <w:ind w:left="845"/>
+              <w:rPr>
+                <w:rFonts w:asciiTheme="minorEastAsia" w:hAnsiTheme="minorEastAsia"/>
+                <w:sz w:val="24"/>
+                <w:szCs w:val="24"/>
+              </w:rPr>
+            </w:pPr>
+            <w:r>
+              <w:rPr>
+                <w:rFonts w:asciiTheme="minorEastAsia" w:hAnsiTheme="minorEastAsia" w:hint="eastAsia"/>
+                <w:sz w:val="24"/>
+                <w:szCs w:val="24"/>
+              </w:rPr>
+              <w:lastRenderedPageBreak/>
+              <w:t>可使用伪元素link设置</w:t>
             </w:r>
           </w:p>
           <w:p>
@@ -4900,11 +5789,50 @@
             </w:pPr>
             <w:r>
               <w:rPr>
-                <w:rFonts w:hint="eastAsia" w:asciiTheme="minorEastAsia" w:hAnsiTheme="minorEastAsia"/>
+                <w:rFonts w:asciiTheme="minorEastAsia" w:hAnsiTheme="minorEastAsia" w:hint="eastAsia"/>
                 <w:sz w:val="24"/>
                 <w:szCs w:val="24"/>
               </w:rPr>
               <w:t>如何分享一个知识点的学习过程与内容？</w:t>
+            </w:r>
+          </w:p>
+          <w:p>
+            <w:pPr>
+              <w:tabs>
+                <w:tab w:val="left" w:pos="420"/>
+              </w:tabs>
+              <w:ind w:left="845"/>
+              <w:rPr>
+                <w:rFonts w:asciiTheme="minorEastAsia" w:hAnsiTheme="minorEastAsia" w:hint="eastAsia"/>
+                <w:sz w:val="24"/>
+                <w:szCs w:val="24"/>
+              </w:rPr>
+            </w:pPr>
+            <w:r>
+              <w:rPr>
+                <w:rFonts w:asciiTheme="minorEastAsia" w:hAnsiTheme="minorEastAsia" w:hint="eastAsia"/>
+                <w:sz w:val="24"/>
+                <w:szCs w:val="24"/>
+              </w:rPr>
+              <w:t>通过</w:t>
+            </w:r>
+            <w:proofErr w:type="gramStart"/>
+            <w:r>
+              <w:rPr>
+                <w:rFonts w:asciiTheme="minorEastAsia" w:hAnsiTheme="minorEastAsia" w:hint="eastAsia"/>
+                <w:sz w:val="24"/>
+                <w:szCs w:val="24"/>
+              </w:rPr>
+              <w:t>写博客</w:t>
+            </w:r>
+            <w:proofErr w:type="gramEnd"/>
+            <w:r>
+              <w:rPr>
+                <w:rFonts w:asciiTheme="minorEastAsia" w:hAnsiTheme="minorEastAsia" w:hint="eastAsia"/>
+                <w:sz w:val="24"/>
+                <w:szCs w:val="24"/>
+              </w:rPr>
+              <w:t>或写笔记执行</w:t>
             </w:r>
           </w:p>
           <w:p>
@@ -4914,18 +5842,57 @@
                 <w:numId w:val="13"/>
               </w:numPr>
               <w:rPr>
-                <w:rFonts w:asciiTheme="minorEastAsia" w:hAnsiTheme="minorEastAsia"/>
-                <w:sz w:val="24"/>
-                <w:szCs w:val="24"/>
-              </w:rPr>
-            </w:pPr>
-            <w:r>
-              <w:rPr>
-                <w:rFonts w:hint="eastAsia" w:asciiTheme="minorEastAsia" w:hAnsiTheme="minorEastAsia"/>
+                <w:rFonts w:asciiTheme="minorEastAsia" w:hAnsiTheme="minorEastAsia" w:hint="eastAsia"/>
+                <w:sz w:val="24"/>
+                <w:szCs w:val="24"/>
+              </w:rPr>
+            </w:pPr>
+            <w:r>
+              <w:rPr>
+                <w:rFonts w:asciiTheme="minorEastAsia" w:hAnsiTheme="minorEastAsia" w:hint="eastAsia"/>
                 <w:sz w:val="24"/>
                 <w:szCs w:val="24"/>
               </w:rPr>
               <w:t>如何分享一项学习内容的学习过程与内容？</w:t>
+            </w:r>
+          </w:p>
+          <w:p>
+            <w:pPr>
+              <w:tabs>
+                <w:tab w:val="left" w:pos="420"/>
+              </w:tabs>
+              <w:ind w:left="845"/>
+              <w:rPr>
+                <w:rFonts w:asciiTheme="minorEastAsia" w:hAnsiTheme="minorEastAsia" w:hint="eastAsia"/>
+                <w:sz w:val="24"/>
+                <w:szCs w:val="24"/>
+              </w:rPr>
+            </w:pPr>
+            <w:r>
+              <w:rPr>
+                <w:rFonts w:asciiTheme="minorEastAsia" w:hAnsiTheme="minorEastAsia" w:hint="eastAsia"/>
+                <w:sz w:val="24"/>
+                <w:szCs w:val="24"/>
+              </w:rPr>
+              <w:t>通过</w:t>
+            </w:r>
+            <w:proofErr w:type="gramStart"/>
+            <w:r>
+              <w:rPr>
+                <w:rFonts w:asciiTheme="minorEastAsia" w:hAnsiTheme="minorEastAsia" w:hint="eastAsia"/>
+                <w:sz w:val="24"/>
+                <w:szCs w:val="24"/>
+              </w:rPr>
+              <w:t>写博客</w:t>
+            </w:r>
+            <w:proofErr w:type="gramEnd"/>
+            <w:r>
+              <w:rPr>
+                <w:rFonts w:asciiTheme="minorEastAsia" w:hAnsiTheme="minorEastAsia" w:hint="eastAsia"/>
+                <w:sz w:val="24"/>
+                <w:szCs w:val="24"/>
+              </w:rPr>
+              <w:t>或写笔记执行</w:t>
             </w:r>
           </w:p>
           <w:p>
@@ -4942,40 +5909,45 @@
             </w:pPr>
             <w:r>
               <w:rPr>
-                <w:rFonts w:hint="eastAsia" w:asciiTheme="minorEastAsia" w:hAnsiTheme="minorEastAsia"/>
+                <w:rFonts w:asciiTheme="minorEastAsia" w:hAnsiTheme="minorEastAsia" w:hint="eastAsia"/>
                 <w:sz w:val="24"/>
                 <w:szCs w:val="24"/>
               </w:rPr>
               <w:t>通过改进本学习网站，能否在自己的邮件中运行？</w:t>
             </w:r>
           </w:p>
+          <w:p>
+            <w:pPr>
+              <w:tabs>
+                <w:tab w:val="left" w:pos="420"/>
+              </w:tabs>
+              <w:ind w:left="845"/>
+              <w:rPr>
+                <w:rFonts w:asciiTheme="minorEastAsia" w:hAnsiTheme="minorEastAsia" w:hint="eastAsia"/>
+                <w:sz w:val="24"/>
+                <w:szCs w:val="24"/>
+              </w:rPr>
+            </w:pPr>
+            <w:r>
+              <w:rPr>
+                <w:rFonts w:asciiTheme="minorEastAsia" w:hAnsiTheme="minorEastAsia" w:hint="eastAsia"/>
+                <w:sz w:val="24"/>
+                <w:szCs w:val="24"/>
+              </w:rPr>
+              <w:t>暂未实现该功能</w:t>
+            </w:r>
+          </w:p>
           <w:p/>
           <w:p>
             <w:pPr>
-              <w:pStyle w:val="13"/>
+              <w:pStyle w:val="ab"/>
               <w:spacing w:line="400" w:lineRule="atLeast"/>
-              <w:ind w:firstLine="0" w:firstLineChars="0"/>
+              <w:ind w:firstLineChars="0" w:firstLine="0"/>
             </w:pPr>
           </w:p>
         </w:tc>
       </w:tr>
       <w:tr>
-        <w:tblPrEx>
-          <w:tblBorders>
-            <w:top w:val="single" w:color="auto" w:sz="4" w:space="0"/>
-            <w:left w:val="single" w:color="auto" w:sz="4" w:space="0"/>
-            <w:bottom w:val="single" w:color="auto" w:sz="4" w:space="0"/>
-            <w:right w:val="single" w:color="auto" w:sz="4" w:space="0"/>
-            <w:insideH w:val="single" w:color="auto" w:sz="4" w:space="0"/>
-            <w:insideV w:val="single" w:color="auto" w:sz="4" w:space="0"/>
-          </w:tblBorders>
-          <w:tblCellMar>
-            <w:top w:w="0" w:type="dxa"/>
-            <w:left w:w="108" w:type="dxa"/>
-            <w:bottom w:w="0" w:type="dxa"/>
-            <w:right w:w="108" w:type="dxa"/>
-          </w:tblCellMar>
-        </w:tblPrEx>
         <w:tc>
           <w:tcPr>
             <w:tcW w:w="8856" w:type="dxa"/>
@@ -4996,6 +5968,7 @@
                 <w:sz w:val="28"/>
                 <w:szCs w:val="28"/>
               </w:rPr>
+              <w:lastRenderedPageBreak/>
               <w:t>七、总结</w:t>
             </w:r>
           </w:p>
@@ -5003,6 +5976,89 @@
             <w:pPr>
               <w:spacing w:line="400" w:lineRule="atLeast"/>
               <w:rPr>
+                <w:rFonts w:asciiTheme="minorEastAsia" w:hAnsiTheme="minorEastAsia" w:hint="eastAsia"/>
+                <w:sz w:val="24"/>
+                <w:szCs w:val="24"/>
+              </w:rPr>
+            </w:pPr>
+            <w:r>
+              <w:rPr>
+                <w:rFonts w:asciiTheme="minorEastAsia" w:hAnsiTheme="minorEastAsia" w:hint="eastAsia"/>
+                <w:sz w:val="24"/>
+                <w:szCs w:val="24"/>
+              </w:rPr>
+              <w:t xml:space="preserve">  </w:t>
+            </w:r>
+            <w:r>
+              <w:rPr>
+                <w:rFonts w:asciiTheme="minorEastAsia" w:hAnsiTheme="minorEastAsia" w:hint="eastAsia"/>
+                <w:sz w:val="24"/>
+                <w:szCs w:val="24"/>
+              </w:rPr>
+              <w:t>前端技术构成：</w:t>
+            </w:r>
+          </w:p>
+          <w:p>
+            <w:pPr>
+              <w:spacing w:line="400" w:lineRule="atLeast"/>
+              <w:ind w:firstLineChars="200" w:firstLine="480"/>
+              <w:rPr>
+                <w:rFonts w:asciiTheme="minorEastAsia" w:hAnsiTheme="minorEastAsia" w:hint="eastAsia"/>
+                <w:sz w:val="24"/>
+                <w:szCs w:val="24"/>
+              </w:rPr>
+            </w:pPr>
+            <w:r>
+              <w:rPr>
+                <w:rFonts w:asciiTheme="minorEastAsia" w:hAnsiTheme="minorEastAsia" w:hint="eastAsia"/>
+                <w:sz w:val="24"/>
+                <w:szCs w:val="24"/>
+              </w:rPr>
+              <w:t>结构：Html，从语义的角度，描述页面结构</w:t>
+            </w:r>
+          </w:p>
+          <w:p>
+            <w:pPr>
+              <w:spacing w:line="400" w:lineRule="atLeast"/>
+              <w:ind w:firstLineChars="200" w:firstLine="480"/>
+              <w:rPr>
+                <w:rFonts w:asciiTheme="minorEastAsia" w:hAnsiTheme="minorEastAsia" w:hint="eastAsia"/>
+                <w:sz w:val="24"/>
+                <w:szCs w:val="24"/>
+              </w:rPr>
+            </w:pPr>
+            <w:r>
+              <w:rPr>
+                <w:rFonts w:asciiTheme="minorEastAsia" w:hAnsiTheme="minorEastAsia" w:hint="eastAsia"/>
+                <w:sz w:val="24"/>
+                <w:szCs w:val="24"/>
+              </w:rPr>
+              <w:t>样式：</w:t>
+            </w:r>
+            <w:proofErr w:type="spellStart"/>
+            <w:r>
+              <w:rPr>
+                <w:rFonts w:asciiTheme="minorEastAsia" w:hAnsiTheme="minorEastAsia" w:hint="eastAsia"/>
+                <w:sz w:val="24"/>
+                <w:szCs w:val="24"/>
+              </w:rPr>
+              <w:t>Css</w:t>
+            </w:r>
+            <w:proofErr w:type="spellEnd"/>
+            <w:r>
+              <w:rPr>
+                <w:rFonts w:asciiTheme="minorEastAsia" w:hAnsiTheme="minorEastAsia" w:hint="eastAsia"/>
+                <w:sz w:val="24"/>
+                <w:szCs w:val="24"/>
+              </w:rPr>
+              <w:t>，从审美的角度，美化界面样式</w:t>
+            </w:r>
+          </w:p>
+          <w:p>
+            <w:pPr>
+              <w:spacing w:line="400" w:lineRule="atLeast"/>
+              <w:ind w:firstLineChars="200" w:firstLine="480"/>
+              <w:rPr>
                 <w:rFonts w:asciiTheme="minorEastAsia" w:hAnsiTheme="minorEastAsia"/>
                 <w:sz w:val="24"/>
                 <w:szCs w:val="24"/>
@@ -5010,11 +6066,247 @@
             </w:pPr>
             <w:r>
               <w:rPr>
-                <w:rFonts w:hint="eastAsia" w:asciiTheme="minorEastAsia" w:hAnsiTheme="minorEastAsia"/>
-                <w:sz w:val="24"/>
-                <w:szCs w:val="24"/>
-              </w:rPr>
-              <w:t xml:space="preserve">  </w:t>
+                <w:rFonts w:asciiTheme="minorEastAsia" w:hAnsiTheme="minorEastAsia" w:hint="eastAsia"/>
+                <w:sz w:val="24"/>
+                <w:szCs w:val="24"/>
+              </w:rPr>
+              <w:t>行为：JavaScript，从交互的角度，提升用户体验</w:t>
+            </w:r>
+          </w:p>
+          <w:p>
+            <w:pPr>
+              <w:spacing w:line="400" w:lineRule="atLeast"/>
+              <w:ind w:firstLineChars="200" w:firstLine="480"/>
+              <w:rPr>
+                <w:rFonts w:asciiTheme="minorEastAsia" w:hAnsiTheme="minorEastAsia" w:hint="eastAsia"/>
+                <w:sz w:val="24"/>
+                <w:szCs w:val="24"/>
+              </w:rPr>
+            </w:pPr>
+            <w:r>
+              <w:rPr>
+                <w:rFonts w:asciiTheme="minorEastAsia" w:hAnsiTheme="minorEastAsia" w:hint="eastAsia"/>
+                <w:sz w:val="24"/>
+                <w:szCs w:val="24"/>
+              </w:rPr>
+              <w:t>自从</w:t>
+            </w:r>
+            <w:r>
+              <w:rPr>
+                <w:rFonts w:asciiTheme="minorEastAsia" w:hAnsiTheme="minorEastAsia" w:hint="eastAsia"/>
+                <w:sz w:val="24"/>
+                <w:szCs w:val="24"/>
+              </w:rPr>
+              <w:t>制作该实验</w:t>
+            </w:r>
+            <w:r>
+              <w:rPr>
+                <w:rFonts w:asciiTheme="minorEastAsia" w:hAnsiTheme="minorEastAsia" w:hint="eastAsia"/>
+                <w:sz w:val="24"/>
+                <w:szCs w:val="24"/>
+              </w:rPr>
+              <w:t>以来，</w:t>
+            </w:r>
+            <w:r>
+              <w:rPr>
+                <w:rFonts w:asciiTheme="minorEastAsia" w:hAnsiTheme="minorEastAsia" w:hint="eastAsia"/>
+                <w:sz w:val="24"/>
+                <w:szCs w:val="24"/>
+              </w:rPr>
+              <w:t>我遇到了许多难点，但我通过不断尝试</w:t>
+            </w:r>
+            <w:r>
+              <w:rPr>
+                <w:rFonts w:asciiTheme="minorEastAsia" w:hAnsiTheme="minorEastAsia" w:hint="eastAsia"/>
+                <w:sz w:val="24"/>
+                <w:szCs w:val="24"/>
+              </w:rPr>
+              <w:t>努力提高技术水平，克服不足，朝着以下两个方向努力:</w:t>
+            </w:r>
+          </w:p>
+          <w:p>
+            <w:pPr>
+              <w:spacing w:line="400" w:lineRule="atLeast"/>
+              <w:ind w:firstLineChars="200" w:firstLine="480"/>
+              <w:rPr>
+                <w:rFonts w:asciiTheme="minorEastAsia" w:hAnsiTheme="minorEastAsia" w:hint="eastAsia"/>
+                <w:sz w:val="24"/>
+                <w:szCs w:val="24"/>
+              </w:rPr>
+            </w:pPr>
+            <w:r>
+              <w:rPr>
+                <w:rFonts w:asciiTheme="minorEastAsia" w:hAnsiTheme="minorEastAsia" w:hint="eastAsia"/>
+                <w:sz w:val="24"/>
+                <w:szCs w:val="24"/>
+              </w:rPr>
+              <w:t>1、在以后的</w:t>
+            </w:r>
+            <w:r>
+              <w:rPr>
+                <w:rFonts w:asciiTheme="minorEastAsia" w:hAnsiTheme="minorEastAsia" w:hint="eastAsia"/>
+                <w:sz w:val="24"/>
+                <w:szCs w:val="24"/>
+              </w:rPr>
+              <w:t>学习</w:t>
+            </w:r>
+            <w:r>
+              <w:rPr>
+                <w:rFonts w:asciiTheme="minorEastAsia" w:hAnsiTheme="minorEastAsia" w:hint="eastAsia"/>
+                <w:sz w:val="24"/>
+                <w:szCs w:val="24"/>
+              </w:rPr>
+              <w:t>中不断学习技术知识，通过多看、多学、多问、多练来不断的提高自己的各项业务技能。</w:t>
+            </w:r>
+          </w:p>
+          <w:p>
+            <w:pPr>
+              <w:spacing w:line="400" w:lineRule="atLeast"/>
+              <w:ind w:firstLineChars="200" w:firstLine="480"/>
+              <w:rPr>
+                <w:rFonts w:asciiTheme="minorEastAsia" w:hAnsiTheme="minorEastAsia"/>
+                <w:sz w:val="24"/>
+                <w:szCs w:val="24"/>
+              </w:rPr>
+            </w:pPr>
+            <w:r>
+              <w:rPr>
+                <w:rFonts w:asciiTheme="minorEastAsia" w:hAnsiTheme="minorEastAsia" w:hint="eastAsia"/>
+                <w:sz w:val="24"/>
+                <w:szCs w:val="24"/>
+              </w:rPr>
+              <w:t>2、提高自己解决实际问题的能力，并在</w:t>
+            </w:r>
+            <w:r>
+              <w:rPr>
+                <w:rFonts w:asciiTheme="minorEastAsia" w:hAnsiTheme="minorEastAsia" w:hint="eastAsia"/>
+                <w:sz w:val="24"/>
+                <w:szCs w:val="24"/>
+              </w:rPr>
+              <w:t>实验</w:t>
+            </w:r>
+            <w:r>
+              <w:rPr>
+                <w:rFonts w:asciiTheme="minorEastAsia" w:hAnsiTheme="minorEastAsia" w:hint="eastAsia"/>
+                <w:sz w:val="24"/>
+                <w:szCs w:val="24"/>
+              </w:rPr>
+              <w:t>过程中慢慢克服急躁情绪，积极、热情、细致地的对待每一项</w:t>
+            </w:r>
+            <w:r>
+              <w:rPr>
+                <w:rFonts w:asciiTheme="minorEastAsia" w:hAnsiTheme="minorEastAsia" w:hint="eastAsia"/>
+                <w:sz w:val="24"/>
+                <w:szCs w:val="24"/>
+              </w:rPr>
+              <w:t>实验</w:t>
+            </w:r>
+            <w:r>
+              <w:rPr>
+                <w:rFonts w:asciiTheme="minorEastAsia" w:hAnsiTheme="minorEastAsia" w:hint="eastAsia"/>
+                <w:sz w:val="24"/>
+                <w:szCs w:val="24"/>
+              </w:rPr>
+              <w:t>。</w:t>
+            </w:r>
+          </w:p>
+          <w:p>
+            <w:pPr>
+              <w:spacing w:line="400" w:lineRule="atLeast"/>
+              <w:ind w:firstLineChars="200" w:firstLine="480"/>
+              <w:rPr>
+                <w:rFonts w:asciiTheme="minorEastAsia" w:hAnsiTheme="minorEastAsia" w:hint="eastAsia"/>
+                <w:sz w:val="24"/>
+                <w:szCs w:val="24"/>
+              </w:rPr>
+            </w:pPr>
+            <w:r>
+              <w:rPr>
+                <w:rFonts w:asciiTheme="minorEastAsia" w:hAnsiTheme="minorEastAsia" w:hint="eastAsia"/>
+                <w:sz w:val="24"/>
+                <w:szCs w:val="24"/>
+              </w:rPr>
+              <w:t>总的来说，由于本人经验不多，能力还有欠缺。</w:t>
+            </w:r>
+            <w:r>
+              <w:rPr>
+                <w:rFonts w:asciiTheme="minorEastAsia" w:hAnsiTheme="minorEastAsia" w:hint="eastAsia"/>
+                <w:sz w:val="24"/>
+                <w:szCs w:val="24"/>
+              </w:rPr>
+              <w:t>由于</w:t>
+            </w:r>
+            <w:r>
+              <w:rPr>
+                <w:rFonts w:asciiTheme="minorEastAsia" w:hAnsiTheme="minorEastAsia" w:hint="eastAsia"/>
+                <w:sz w:val="24"/>
+                <w:szCs w:val="24"/>
+              </w:rPr>
+              <w:t>技术在不断的更新，我还需要更多的磨砺。为此，今后在</w:t>
+            </w:r>
+            <w:r>
+              <w:rPr>
+                <w:rFonts w:asciiTheme="minorEastAsia" w:hAnsiTheme="minorEastAsia" w:hint="eastAsia"/>
+                <w:sz w:val="24"/>
+                <w:szCs w:val="24"/>
+              </w:rPr>
+              <w:t>学习</w:t>
+            </w:r>
+            <w:r>
+              <w:rPr>
+                <w:rFonts w:asciiTheme="minorEastAsia" w:hAnsiTheme="minorEastAsia" w:hint="eastAsia"/>
+                <w:sz w:val="24"/>
+                <w:szCs w:val="24"/>
+              </w:rPr>
+              <w:t>中，我需要进一步增强开拓创新精神，刻苦钻研新的技术。在</w:t>
+            </w:r>
+            <w:r>
+              <w:rPr>
+                <w:rFonts w:asciiTheme="minorEastAsia" w:hAnsiTheme="minorEastAsia" w:hint="eastAsia"/>
+                <w:sz w:val="24"/>
+                <w:szCs w:val="24"/>
+              </w:rPr>
+              <w:t>老师</w:t>
+            </w:r>
+            <w:r>
+              <w:rPr>
+                <w:rFonts w:asciiTheme="minorEastAsia" w:hAnsiTheme="minorEastAsia" w:hint="eastAsia"/>
+                <w:sz w:val="24"/>
+                <w:szCs w:val="24"/>
+              </w:rPr>
+              <w:t>的正确领导下，努力</w:t>
+            </w:r>
+            <w:r>
+              <w:rPr>
+                <w:rFonts w:asciiTheme="minorEastAsia" w:hAnsiTheme="minorEastAsia" w:hint="eastAsia"/>
+                <w:sz w:val="24"/>
+                <w:szCs w:val="24"/>
+              </w:rPr>
+              <w:t>学习</w:t>
+            </w:r>
+            <w:r>
+              <w:rPr>
+                <w:rFonts w:asciiTheme="minorEastAsia" w:hAnsiTheme="minorEastAsia" w:hint="eastAsia"/>
+                <w:sz w:val="24"/>
+                <w:szCs w:val="24"/>
+              </w:rPr>
+              <w:t>，以更好的质量、更高的效率、更扎实的作风做好本职</w:t>
+            </w:r>
+            <w:r>
+              <w:rPr>
+                <w:rFonts w:asciiTheme="minorEastAsia" w:hAnsiTheme="minorEastAsia" w:hint="eastAsia"/>
+                <w:sz w:val="24"/>
+                <w:szCs w:val="24"/>
+              </w:rPr>
+              <w:t>学习</w:t>
+            </w:r>
+            <w:r>
+              <w:rPr>
+                <w:rFonts w:asciiTheme="minorEastAsia" w:hAnsiTheme="minorEastAsia" w:hint="eastAsia"/>
+                <w:sz w:val="24"/>
+                <w:szCs w:val="24"/>
+              </w:rPr>
+              <w:t>，为我们这个光荣的集体做出应有的贡献。</w:t>
             </w:r>
           </w:p>
           <w:p>
@@ -5044,20 +6336,20 @@
     <w:sectPr>
       <w:pgSz w:w="11906" w:h="16838"/>
       <w:pgMar w:top="1440" w:right="1800" w:bottom="1440" w:left="1800" w:header="851" w:footer="992" w:gutter="0"/>
-      <w:cols w:space="425" w:num="1"/>
-      <w:docGrid w:type="lines" w:linePitch="312" w:charSpace="0"/>
+      <w:cols w:space="425"/>
+      <w:docGrid w:type="lines" w:linePitch="312"/>
     </w:sectPr>
   </w:body>
 </w:document>
 </file>
 
 <file path=word/numbering.xml><?xml version="1.0" encoding="utf-8"?>
-<w:numbering xmlns:wpc="http://schemas.microsoft.com/office/word/2010/wordprocessingCanvas" xmlns:mc="http://schemas.openxmlformats.org/markup-compatibility/2006" xmlns:o="urn:schemas-microsoft-com:office:office" xmlns:r="http://schemas.openxmlformats.org/officeDocument/2006/relationships" xmlns:m="http://schemas.openxmlformats.org/officeDocument/2006/math" xmlns:v="urn:schemas-microsoft-com:vml" xmlns:wp14="http://schemas.microsoft.com/office/word/2010/wordprocessingDrawing" xmlns:wp="http://schemas.openxmlformats.org/drawingml/2006/wordprocessingDrawing" xmlns:w10="urn:schemas-microsoft-com:office:word" xmlns:w="http://schemas.openxmlformats.org/wordprocessingml/2006/main" xmlns:w14="http://schemas.microsoft.com/office/word/2010/wordml" xmlns:wpg="http://schemas.microsoft.com/office/word/2010/wordprocessingGroup" xmlns:wpi="http://schemas.microsoft.com/office/word/2010/wordprocessingInk" xmlns:wne="http://schemas.microsoft.com/office/word/2006/wordml" xmlns:wps="http://schemas.microsoft.com/office/word/2010/wordprocessingShape" xmlns:wpsCustomData="http://www.wps.cn/officeDocument/2013/wpsCustomData" mc:Ignorable="w14 wp14">
-  <w:abstractNum w:abstractNumId="0">
+<w:numbering xmlns:wpc="http://schemas.microsoft.com/office/word/2010/wordprocessingCanvas" xmlns:cx="http://schemas.microsoft.com/office/drawing/2014/chartex" xmlns:cx1="http://schemas.microsoft.com/office/drawing/2015/9/8/chartex" xmlns:cx2="http://schemas.microsoft.com/office/drawing/2015/10/21/chartex" xmlns:cx3="http://schemas.microsoft.com/office/drawing/2016/5/9/chartex" xmlns:cx4="http://schemas.microsoft.com/office/drawing/2016/5/10/chartex" xmlns:cx5="http://schemas.microsoft.com/office/drawing/2016/5/11/chartex" xmlns:cx6="http://schemas.microsoft.com/office/drawing/2016/5/12/chartex" xmlns:cx7="http://schemas.microsoft.com/office/drawing/2016/5/13/chartex" xmlns:cx8="http://schemas.microsoft.com/office/drawing/2016/5/14/chartex" xmlns:mc="http://schemas.openxmlformats.org/markup-compatibility/2006" xmlns:aink="http://schemas.microsoft.com/office/drawing/2016/ink" xmlns:am3d="http://schemas.microsoft.com/office/drawing/2017/model3d" xmlns:o="urn:schemas-microsoft-com:office:office" xmlns:oel="http://schemas.microsoft.com/office/2019/extlst" xmlns:r="http://schemas.openxmlformats.org/officeDocument/2006/relationships" xmlns:m="http://schemas.openxmlformats.org/officeDocument/2006/math" xmlns:v="urn:schemas-microsoft-com:vml" xmlns:wp14="http://schemas.microsoft.com/office/word/2010/wordprocessingDrawing" xmlns:wp="http://schemas.openxmlformats.org/drawingml/2006/wordprocessingDrawing" xmlns:w10="urn:schemas-microsoft-com:office:word" xmlns:w="http://schemas.openxmlformats.org/wordprocessingml/2006/main" xmlns:w14="http://schemas.microsoft.com/office/word/2010/wordml" xmlns:w15="http://schemas.microsoft.com/office/word/2012/wordml" xmlns:w16cex="http://schemas.microsoft.com/office/word/2018/wordml/cex" xmlns:w16cid="http://schemas.microsoft.com/office/word/2016/wordml/cid" xmlns:w16="http://schemas.microsoft.com/office/word/2018/wordml" xmlns:w16sdtdh="http://schemas.microsoft.com/office/word/2020/wordml/sdtdatahash" xmlns:w16se="http://schemas.microsoft.com/office/word/2015/wordml/symex" xmlns:wpg="http://schemas.microsoft.com/office/word/2010/wordprocessingGroup" xmlns:wpi="http://schemas.microsoft.com/office/word/2010/wordprocessingInk" xmlns:wne="http://schemas.microsoft.com/office/word/2006/wordml" xmlns:wps="http://schemas.microsoft.com/office/word/2010/wordprocessingShape" mc:Ignorable="w14 w15 w16se w16cid w16 w16cex w16sdtdh wp14">
+  <w:abstractNum w:abstractNumId="0" w15:restartNumberingAfterBreak="0">
     <w:nsid w:val="9383C092"/>
     <w:multiLevelType w:val="multilevel"/>
     <w:tmpl w:val="9383C092"/>
-    <w:lvl w:ilvl="0" w:tentative="0">
+    <w:lvl w:ilvl="0">
       <w:start w:val="1"/>
       <w:numFmt w:val="decimal"/>
       <w:lvlText w:val="%1."/>
@@ -5072,7 +6364,7 @@
         <w:rFonts w:hint="default"/>
       </w:rPr>
     </w:lvl>
-    <w:lvl w:ilvl="1" w:tentative="0">
+    <w:lvl w:ilvl="1">
       <w:start w:val="1"/>
       <w:numFmt w:val="decimal"/>
       <w:lvlText w:val="(%2)"/>
@@ -5087,7 +6379,7 @@
         <w:rFonts w:hint="default"/>
       </w:rPr>
     </w:lvl>
-    <w:lvl w:ilvl="2" w:tentative="0">
+    <w:lvl w:ilvl="2">
       <w:start w:val="1"/>
       <w:numFmt w:val="decimalEnclosedCircleChinese"/>
       <w:lvlText w:val="%3"/>
@@ -5102,7 +6394,7 @@
         <w:rFonts w:hint="default"/>
       </w:rPr>
     </w:lvl>
-    <w:lvl w:ilvl="3" w:tentative="0">
+    <w:lvl w:ilvl="3">
       <w:start w:val="1"/>
       <w:numFmt w:val="decimal"/>
       <w:lvlText w:val="%4)"/>
@@ -5117,7 +6409,7 @@
         <w:rFonts w:hint="default"/>
       </w:rPr>
     </w:lvl>
-    <w:lvl w:ilvl="4" w:tentative="0">
+    <w:lvl w:ilvl="4">
       <w:start w:val="1"/>
       <w:numFmt w:val="lowerLetter"/>
       <w:lvlText w:val="%5."/>
@@ -5132,7 +6424,7 @@
         <w:rFonts w:hint="default"/>
       </w:rPr>
     </w:lvl>
-    <w:lvl w:ilvl="5" w:tentative="0">
+    <w:lvl w:ilvl="5">
       <w:start w:val="1"/>
       <w:numFmt w:val="lowerLetter"/>
       <w:lvlText w:val="%6)"/>
@@ -5147,7 +6439,7 @@
         <w:rFonts w:hint="default"/>
       </w:rPr>
     </w:lvl>
-    <w:lvl w:ilvl="6" w:tentative="0">
+    <w:lvl w:ilvl="6">
       <w:start w:val="1"/>
       <w:numFmt w:val="lowerRoman"/>
       <w:lvlText w:val="%7."/>
@@ -5162,7 +6454,7 @@
         <w:rFonts w:hint="default"/>
       </w:rPr>
     </w:lvl>
-    <w:lvl w:ilvl="7" w:tentative="0">
+    <w:lvl w:ilvl="7">
       <w:start w:val="1"/>
       <w:numFmt w:val="lowerRoman"/>
       <w:lvlText w:val="%8)"/>
@@ -5177,7 +6469,7 @@
         <w:rFonts w:hint="default"/>
       </w:rPr>
     </w:lvl>
-    <w:lvl w:ilvl="8" w:tentative="0">
+    <w:lvl w:ilvl="8">
       <w:start w:val="1"/>
       <w:numFmt w:val="lowerLetter"/>
       <w:lvlText w:val="%9."/>
@@ -5193,11 +6485,11 @@
       </w:rPr>
     </w:lvl>
   </w:abstractNum>
-  <w:abstractNum w:abstractNumId="1">
+  <w:abstractNum w:abstractNumId="1" w15:restartNumberingAfterBreak="0">
     <w:nsid w:val="96675CB3"/>
     <w:multiLevelType w:val="singleLevel"/>
     <w:tmpl w:val="96675CB3"/>
-    <w:lvl w:ilvl="0" w:tentative="0">
+    <w:lvl w:ilvl="0">
       <w:start w:val="1"/>
       <w:numFmt w:val="decimal"/>
       <w:lvlText w:val="(%1)"/>
@@ -5210,11 +6502,11 @@
       </w:rPr>
     </w:lvl>
   </w:abstractNum>
-  <w:abstractNum w:abstractNumId="2">
+  <w:abstractNum w:abstractNumId="2" w15:restartNumberingAfterBreak="0">
     <w:nsid w:val="98284E98"/>
     <w:multiLevelType w:val="singleLevel"/>
     <w:tmpl w:val="98284E98"/>
-    <w:lvl w:ilvl="0" w:tentative="0">
+    <w:lvl w:ilvl="0">
       <w:start w:val="1"/>
       <w:numFmt w:val="decimal"/>
       <w:lvlText w:val="(%1)"/>
@@ -5227,11 +6519,11 @@
       </w:rPr>
     </w:lvl>
   </w:abstractNum>
-  <w:abstractNum w:abstractNumId="3">
+  <w:abstractNum w:abstractNumId="3" w15:restartNumberingAfterBreak="0">
     <w:nsid w:val="B8D8B2ED"/>
     <w:multiLevelType w:val="singleLevel"/>
     <w:tmpl w:val="B8D8B2ED"/>
-    <w:lvl w:ilvl="0" w:tentative="0">
+    <w:lvl w:ilvl="0">
       <w:start w:val="1"/>
       <w:numFmt w:val="decimal"/>
       <w:lvlText w:val="(%1)"/>
@@ -5244,11 +6536,11 @@
       </w:rPr>
     </w:lvl>
   </w:abstractNum>
-  <w:abstractNum w:abstractNumId="4">
+  <w:abstractNum w:abstractNumId="4" w15:restartNumberingAfterBreak="0">
     <w:nsid w:val="BD0F0052"/>
     <w:multiLevelType w:val="singleLevel"/>
     <w:tmpl w:val="BD0F0052"/>
-    <w:lvl w:ilvl="0" w:tentative="0">
+    <w:lvl w:ilvl="0">
       <w:start w:val="1"/>
       <w:numFmt w:val="decimal"/>
       <w:lvlText w:val="(%1)"/>
@@ -5261,11 +6553,11 @@
       </w:rPr>
     </w:lvl>
   </w:abstractNum>
-  <w:abstractNum w:abstractNumId="5">
+  <w:abstractNum w:abstractNumId="5" w15:restartNumberingAfterBreak="0">
     <w:nsid w:val="C2ADCFA8"/>
     <w:multiLevelType w:val="singleLevel"/>
     <w:tmpl w:val="C2ADCFA8"/>
-    <w:lvl w:ilvl="0" w:tentative="0">
+    <w:lvl w:ilvl="0">
       <w:start w:val="1"/>
       <w:numFmt w:val="decimal"/>
       <w:lvlText w:val="(%1)"/>
@@ -5278,11 +6570,11 @@
       </w:rPr>
     </w:lvl>
   </w:abstractNum>
-  <w:abstractNum w:abstractNumId="6">
+  <w:abstractNum w:abstractNumId="6" w15:restartNumberingAfterBreak="0">
     <w:nsid w:val="E2C0217D"/>
     <w:multiLevelType w:val="singleLevel"/>
     <w:tmpl w:val="E2C0217D"/>
-    <w:lvl w:ilvl="0" w:tentative="0">
+    <w:lvl w:ilvl="0">
       <w:start w:val="1"/>
       <w:numFmt w:val="decimal"/>
       <w:lvlText w:val="(%1)"/>
@@ -5295,11 +6587,11 @@
       </w:rPr>
     </w:lvl>
   </w:abstractNum>
-  <w:abstractNum w:abstractNumId="7">
+  <w:abstractNum w:abstractNumId="7" w15:restartNumberingAfterBreak="0">
     <w:nsid w:val="F4A0122C"/>
     <w:multiLevelType w:val="multilevel"/>
     <w:tmpl w:val="F4A0122C"/>
-    <w:lvl w:ilvl="0" w:tentative="0">
+    <w:lvl w:ilvl="0">
       <w:start w:val="1"/>
       <w:numFmt w:val="decimal"/>
       <w:lvlText w:val="%1."/>
@@ -5314,7 +6606,7 @@
         <w:rFonts w:hint="default"/>
       </w:rPr>
     </w:lvl>
-    <w:lvl w:ilvl="1" w:tentative="0">
+    <w:lvl w:ilvl="1">
       <w:start w:val="1"/>
       <w:numFmt w:val="decimal"/>
       <w:lvlText w:val="(%2)"/>
@@ -5329,7 +6621,7 @@
         <w:rFonts w:hint="default"/>
       </w:rPr>
     </w:lvl>
-    <w:lvl w:ilvl="2" w:tentative="0">
+    <w:lvl w:ilvl="2">
       <w:start w:val="1"/>
       <w:numFmt w:val="decimalEnclosedCircleChinese"/>
       <w:lvlText w:val="%3"/>
@@ -5344,7 +6636,7 @@
         <w:rFonts w:hint="default"/>
       </w:rPr>
     </w:lvl>
-    <w:lvl w:ilvl="3" w:tentative="0">
+    <w:lvl w:ilvl="3">
       <w:start w:val="1"/>
       <w:numFmt w:val="decimal"/>
       <w:lvlText w:val="%4)"/>
@@ -5359,7 +6651,7 @@
         <w:rFonts w:hint="default"/>
       </w:rPr>
     </w:lvl>
-    <w:lvl w:ilvl="4" w:tentative="0">
+    <w:lvl w:ilvl="4">
       <w:start w:val="1"/>
       <w:numFmt w:val="lowerLetter"/>
       <w:lvlText w:val="%5."/>
@@ -5374,7 +6666,7 @@
         <w:rFonts w:hint="default"/>
       </w:rPr>
     </w:lvl>
-    <w:lvl w:ilvl="5" w:tentative="0">
+    <w:lvl w:ilvl="5">
       <w:start w:val="1"/>
       <w:numFmt w:val="lowerLetter"/>
       <w:lvlText w:val="%6)"/>
@@ -5389,7 +6681,7 @@
         <w:rFonts w:hint="default"/>
       </w:rPr>
     </w:lvl>
-    <w:lvl w:ilvl="6" w:tentative="0">
+    <w:lvl w:ilvl="6">
       <w:start w:val="1"/>
       <w:numFmt w:val="lowerRoman"/>
       <w:lvlText w:val="%7."/>
@@ -5404,7 +6696,7 @@
         <w:rFonts w:hint="default"/>
       </w:rPr>
     </w:lvl>
-    <w:lvl w:ilvl="7" w:tentative="0">
+    <w:lvl w:ilvl="7">
       <w:start w:val="1"/>
       <w:numFmt w:val="lowerRoman"/>
       <w:lvlText w:val="%8)"/>
@@ -5419,7 +6711,7 @@
         <w:rFonts w:hint="default"/>
       </w:rPr>
     </w:lvl>
-    <w:lvl w:ilvl="8" w:tentative="0">
+    <w:lvl w:ilvl="8">
       <w:start w:val="1"/>
       <w:numFmt w:val="lowerLetter"/>
       <w:lvlText w:val="%9."/>
@@ -5435,11 +6727,11 @@
       </w:rPr>
     </w:lvl>
   </w:abstractNum>
-  <w:abstractNum w:abstractNumId="8">
+  <w:abstractNum w:abstractNumId="8" w15:restartNumberingAfterBreak="0">
     <w:nsid w:val="13FB1966"/>
     <w:multiLevelType w:val="singleLevel"/>
     <w:tmpl w:val="13FB1966"/>
-    <w:lvl w:ilvl="0" w:tentative="0">
+    <w:lvl w:ilvl="0">
       <w:start w:val="1"/>
       <w:numFmt w:val="decimal"/>
       <w:lvlText w:val="(%1)"/>
@@ -5452,11 +6744,11 @@
       </w:rPr>
     </w:lvl>
   </w:abstractNum>
-  <w:abstractNum w:abstractNumId="9">
+  <w:abstractNum w:abstractNumId="9" w15:restartNumberingAfterBreak="0">
     <w:nsid w:val="2D50C26A"/>
     <w:multiLevelType w:val="singleLevel"/>
     <w:tmpl w:val="2D50C26A"/>
-    <w:lvl w:ilvl="0" w:tentative="0">
+    <w:lvl w:ilvl="0">
       <w:start w:val="1"/>
       <w:numFmt w:val="decimal"/>
       <w:lvlText w:val="(%1)"/>
@@ -5469,11 +6761,11 @@
       </w:rPr>
     </w:lvl>
   </w:abstractNum>
-  <w:abstractNum w:abstractNumId="10">
+  <w:abstractNum w:abstractNumId="10" w15:restartNumberingAfterBreak="0">
     <w:nsid w:val="4380E484"/>
     <w:multiLevelType w:val="singleLevel"/>
     <w:tmpl w:val="4380E484"/>
-    <w:lvl w:ilvl="0" w:tentative="0">
+    <w:lvl w:ilvl="0">
       <w:start w:val="1"/>
       <w:numFmt w:val="decimal"/>
       <w:lvlText w:val="%1."/>
@@ -5489,11 +6781,11 @@
       </w:rPr>
     </w:lvl>
   </w:abstractNum>
-  <w:abstractNum w:abstractNumId="11">
+  <w:abstractNum w:abstractNumId="11" w15:restartNumberingAfterBreak="0">
     <w:nsid w:val="5199F017"/>
     <w:multiLevelType w:val="singleLevel"/>
     <w:tmpl w:val="5199F017"/>
-    <w:lvl w:ilvl="0" w:tentative="0">
+    <w:lvl w:ilvl="0">
       <w:start w:val="1"/>
       <w:numFmt w:val="decimal"/>
       <w:lvlText w:val="(%1)"/>
@@ -5506,11 +6798,11 @@
       </w:rPr>
     </w:lvl>
   </w:abstractNum>
-  <w:abstractNum w:abstractNumId="12">
+  <w:abstractNum w:abstractNumId="12" w15:restartNumberingAfterBreak="0">
     <w:nsid w:val="574DA7CA"/>
     <w:multiLevelType w:val="multilevel"/>
     <w:tmpl w:val="574DA7CA"/>
-    <w:lvl w:ilvl="0" w:tentative="0">
+    <w:lvl w:ilvl="0">
       <w:start w:val="1"/>
       <w:numFmt w:val="decimal"/>
       <w:lvlText w:val="%1."/>
@@ -5525,7 +6817,7 @@
         <w:rFonts w:hint="default"/>
       </w:rPr>
     </w:lvl>
-    <w:lvl w:ilvl="1" w:tentative="0">
+    <w:lvl w:ilvl="1">
       <w:start w:val="1"/>
       <w:numFmt w:val="decimal"/>
       <w:lvlText w:val="(%2)"/>
@@ -5540,7 +6832,7 @@
         <w:rFonts w:hint="default"/>
       </w:rPr>
     </w:lvl>
-    <w:lvl w:ilvl="2" w:tentative="0">
+    <w:lvl w:ilvl="2">
       <w:start w:val="1"/>
       <w:numFmt w:val="decimalEnclosedCircleChinese"/>
       <w:lvlText w:val="%3"/>
@@ -5555,7 +6847,7 @@
         <w:rFonts w:hint="default"/>
       </w:rPr>
     </w:lvl>
-    <w:lvl w:ilvl="3" w:tentative="0">
+    <w:lvl w:ilvl="3">
       <w:start w:val="1"/>
       <w:numFmt w:val="decimal"/>
       <w:lvlText w:val="%4)"/>
@@ -5570,7 +6862,7 @@
         <w:rFonts w:hint="default"/>
       </w:rPr>
     </w:lvl>
-    <w:lvl w:ilvl="4" w:tentative="0">
+    <w:lvl w:ilvl="4">
       <w:start w:val="1"/>
       <w:numFmt w:val="lowerLetter"/>
       <w:lvlText w:val="%5."/>
@@ -5585,7 +6877,7 @@
         <w:rFonts w:hint="default"/>
       </w:rPr>
     </w:lvl>
-    <w:lvl w:ilvl="5" w:tentative="0">
+    <w:lvl w:ilvl="5">
       <w:start w:val="1"/>
       <w:numFmt w:val="lowerLetter"/>
       <w:lvlText w:val="%6)"/>
@@ -5600,7 +6892,7 @@
         <w:rFonts w:hint="default"/>
       </w:rPr>
     </w:lvl>
-    <w:lvl w:ilvl="6" w:tentative="0">
+    <w:lvl w:ilvl="6">
       <w:start w:val="1"/>
       <w:numFmt w:val="lowerRoman"/>
       <w:lvlText w:val="%7."/>
@@ -5615,7 +6907,7 @@
         <w:rFonts w:hint="default"/>
       </w:rPr>
     </w:lvl>
-    <w:lvl w:ilvl="7" w:tentative="0">
+    <w:lvl w:ilvl="7">
       <w:start w:val="1"/>
       <w:numFmt w:val="lowerRoman"/>
       <w:lvlText w:val="%8)"/>
@@ -5630,7 +6922,7 @@
         <w:rFonts w:hint="default"/>
       </w:rPr>
     </w:lvl>
-    <w:lvl w:ilvl="8" w:tentative="0">
+    <w:lvl w:ilvl="8">
       <w:start w:val="1"/>
       <w:numFmt w:val="lowerLetter"/>
       <w:lvlText w:val="%9."/>
@@ -5646,331 +6938,452 @@
       </w:rPr>
     </w:lvl>
   </w:abstractNum>
-  <w:num w:numId="1">
+  <w:num w:numId="1" w16cid:durableId="1378241091">
     <w:abstractNumId w:val="12"/>
   </w:num>
-  <w:num w:numId="2">
+  <w:num w:numId="2" w16cid:durableId="237834372">
     <w:abstractNumId w:val="7"/>
   </w:num>
-  <w:num w:numId="3">
+  <w:num w:numId="3" w16cid:durableId="623924433">
     <w:abstractNumId w:val="0"/>
   </w:num>
-  <w:num w:numId="4">
+  <w:num w:numId="4" w16cid:durableId="1655065264">
     <w:abstractNumId w:val="1"/>
   </w:num>
-  <w:num w:numId="5">
+  <w:num w:numId="5" w16cid:durableId="111411375">
     <w:abstractNumId w:val="6"/>
   </w:num>
-  <w:num w:numId="6">
+  <w:num w:numId="6" w16cid:durableId="736559150">
     <w:abstractNumId w:val="4"/>
   </w:num>
-  <w:num w:numId="7">
+  <w:num w:numId="7" w16cid:durableId="973606230">
     <w:abstractNumId w:val="2"/>
   </w:num>
-  <w:num w:numId="8">
+  <w:num w:numId="8" w16cid:durableId="504517711">
     <w:abstractNumId w:val="5"/>
   </w:num>
-  <w:num w:numId="9">
+  <w:num w:numId="9" w16cid:durableId="998849826">
     <w:abstractNumId w:val="3"/>
   </w:num>
-  <w:num w:numId="10">
+  <w:num w:numId="10" w16cid:durableId="2081173825">
     <w:abstractNumId w:val="11"/>
   </w:num>
-  <w:num w:numId="11">
+  <w:num w:numId="11" w16cid:durableId="375587902">
     <w:abstractNumId w:val="9"/>
   </w:num>
-  <w:num w:numId="12">
+  <w:num w:numId="12" w16cid:durableId="599877201">
     <w:abstractNumId w:val="8"/>
   </w:num>
-  <w:num w:numId="13">
+  <w:num w:numId="13" w16cid:durableId="1875969433">
     <w:abstractNumId w:val="10"/>
   </w:num>
 </w:numbering>
 </file>
 
 <file path=word/styles.xml><?xml version="1.0" encoding="utf-8"?>
-<w:styles xmlns:mc="http://schemas.openxmlformats.org/markup-compatibility/2006" xmlns:o="urn:schemas-microsoft-com:office:office" xmlns:r="http://schemas.openxmlformats.org/officeDocument/2006/relationships" xmlns:m="http://schemas.openxmlformats.org/officeDocument/2006/math" xmlns:v="urn:schemas-microsoft-com:vml" xmlns:w="http://schemas.openxmlformats.org/wordprocessingml/2006/main" xmlns:w14="http://schemas.microsoft.com/office/word/2010/wordml" xmlns:w10="urn:schemas-microsoft-com:office:word" xmlns:sl="http://schemas.openxmlformats.org/schemaLibrary/2006/main" xmlns:wpsCustomData="http://www.wps.cn/officeDocument/2013/wpsCustomData" mc:Ignorable="w14">
+<w:styles xmlns:mc="http://schemas.openxmlformats.org/markup-compatibility/2006" xmlns:r="http://schemas.openxmlformats.org/officeDocument/2006/relationships" xmlns:w="http://schemas.openxmlformats.org/wordprocessingml/2006/main" xmlns:w14="http://schemas.microsoft.com/office/word/2010/wordml" xmlns:w15="http://schemas.microsoft.com/office/word/2012/wordml" xmlns:w16cex="http://schemas.microsoft.com/office/word/2018/wordml/cex" xmlns:w16cid="http://schemas.microsoft.com/office/word/2016/wordml/cid" xmlns:w16="http://schemas.microsoft.com/office/word/2018/wordml" xmlns:w16sdtdh="http://schemas.microsoft.com/office/word/2020/wordml/sdtdatahash" xmlns:w16se="http://schemas.microsoft.com/office/word/2015/wordml/symex" mc:Ignorable="w14 w15 w16se w16cid w16 w16cex w16sdtdh">
   <w:docDefaults>
     <w:rPrDefault>
       <w:rPr>
-        <w:rFonts w:asciiTheme="minorHAnsi" w:hAnsiTheme="minorHAnsi" w:eastAsiaTheme="minorEastAsia" w:cstheme="minorBidi"/>
+        <w:rFonts w:asciiTheme="minorHAnsi" w:eastAsiaTheme="minorEastAsia" w:hAnsiTheme="minorHAnsi" w:cstheme="minorBidi"/>
+        <w:lang w:val="en-US" w:eastAsia="zh-CN" w:bidi="ar-SA"/>
       </w:rPr>
     </w:rPrDefault>
     <w:pPrDefault/>
   </w:docDefaults>
-  <w:latentStyles w:count="260" w:defQFormat="0" w:defUnhideWhenUsed="1" w:defSemiHidden="1" w:defUIPriority="99" w:defLockedState="0">
-    <w:lsdException w:qFormat="1" w:unhideWhenUsed="0" w:uiPriority="0" w:semiHidden="0" w:name="Normal"/>
-    <w:lsdException w:qFormat="1" w:unhideWhenUsed="0" w:uiPriority="9" w:semiHidden="0" w:name="heading 1"/>
-    <w:lsdException w:qFormat="1" w:unhideWhenUsed="0" w:uiPriority="0" w:semiHidden="0" w:name="heading 2"/>
-    <w:lsdException w:qFormat="1" w:uiPriority="9" w:name="heading 3"/>
-    <w:lsdException w:qFormat="1" w:uiPriority="9" w:name="heading 4"/>
-    <w:lsdException w:qFormat="1" w:uiPriority="9" w:name="heading 5"/>
-    <w:lsdException w:qFormat="1" w:uiPriority="9" w:name="heading 6"/>
-    <w:lsdException w:qFormat="1" w:uiPriority="9" w:name="heading 7"/>
-    <w:lsdException w:qFormat="1" w:uiPriority="9" w:name="heading 8"/>
-    <w:lsdException w:qFormat="1" w:uiPriority="9" w:name="heading 9"/>
-    <w:lsdException w:uiPriority="99" w:name="index 1"/>
-    <w:lsdException w:uiPriority="99" w:name="index 2"/>
-    <w:lsdException w:uiPriority="99" w:name="index 3"/>
-    <w:lsdException w:uiPriority="99" w:name="index 4"/>
-    <w:lsdException w:uiPriority="99" w:name="index 5"/>
-    <w:lsdException w:uiPriority="99" w:name="index 6"/>
-    <w:lsdException w:uiPriority="99" w:name="index 7"/>
-    <w:lsdException w:uiPriority="99" w:name="index 8"/>
-    <w:lsdException w:uiPriority="99" w:name="index 9"/>
-    <w:lsdException w:qFormat="1" w:unhideWhenUsed="0" w:uiPriority="0" w:name="toc 1"/>
-    <w:lsdException w:qFormat="1" w:unhideWhenUsed="0" w:uiPriority="0" w:name="toc 2"/>
-    <w:lsdException w:uiPriority="39" w:name="toc 3"/>
-    <w:lsdException w:uiPriority="39" w:name="toc 4"/>
-    <w:lsdException w:uiPriority="39" w:name="toc 5"/>
-    <w:lsdException w:uiPriority="39" w:name="toc 6"/>
-    <w:lsdException w:uiPriority="39" w:name="toc 7"/>
-    <w:lsdException w:uiPriority="39" w:name="toc 8"/>
-    <w:lsdException w:uiPriority="39" w:name="toc 9"/>
-    <w:lsdException w:uiPriority="99" w:name="Normal Indent"/>
-    <w:lsdException w:uiPriority="99" w:name="footnote text"/>
-    <w:lsdException w:uiPriority="99" w:name="annotation text"/>
-    <w:lsdException w:qFormat="1" w:uiPriority="99" w:semiHidden="0" w:name="header"/>
-    <w:lsdException w:qFormat="1" w:uiPriority="99" w:semiHidden="0" w:name="footer"/>
-    <w:lsdException w:uiPriority="99" w:name="index heading"/>
-    <w:lsdException w:qFormat="1" w:uiPriority="35" w:name="caption"/>
-    <w:lsdException w:uiPriority="99" w:name="table of figures"/>
-    <w:lsdException w:uiPriority="99" w:name="envelope address"/>
-    <w:lsdException w:uiPriority="99" w:name="envelope return"/>
-    <w:lsdException w:uiPriority="99" w:name="footnote reference"/>
-    <w:lsdException w:uiPriority="99" w:name="annotation reference"/>
-    <w:lsdException w:uiPriority="99" w:name="line number"/>
-    <w:lsdException w:uiPriority="99" w:name="page number"/>
-    <w:lsdException w:uiPriority="99" w:name="endnote reference"/>
-    <w:lsdException w:uiPriority="99" w:name="endnote text"/>
-    <w:lsdException w:uiPriority="99" w:name="table of authorities"/>
-    <w:lsdException w:uiPriority="99" w:name="macro"/>
-    <w:lsdException w:uiPriority="99" w:name="toa heading"/>
-    <w:lsdException w:uiPriority="99" w:name="List"/>
-    <w:lsdException w:uiPriority="99" w:name="List Bullet"/>
-    <w:lsdException w:uiPriority="99" w:name="List Number"/>
-    <w:lsdException w:uiPriority="99" w:name="List 2"/>
-    <w:lsdException w:uiPriority="99" w:name="List 3"/>
-    <w:lsdException w:uiPriority="99" w:name="List 4"/>
-    <w:lsdException w:uiPriority="99" w:name="List 5"/>
-    <w:lsdException w:uiPriority="99" w:name="List Bullet 2"/>
-    <w:lsdException w:uiPriority="99" w:name="List Bullet 3"/>
-    <w:lsdException w:uiPriority="99" w:name="List Bullet 4"/>
-    <w:lsdException w:uiPriority="99" w:name="List Bullet 5"/>
-    <w:lsdException w:uiPriority="99" w:name="List Number 2"/>
-    <w:lsdException w:uiPriority="99" w:name="List Number 3"/>
-    <w:lsdException w:uiPriority="99" w:name="List Number 4"/>
-    <w:lsdException w:uiPriority="99" w:name="List Number 5"/>
-    <w:lsdException w:qFormat="1" w:unhideWhenUsed="0" w:uiPriority="10" w:semiHidden="0" w:name="Title"/>
-    <w:lsdException w:uiPriority="99" w:name="Closing"/>
-    <w:lsdException w:uiPriority="99" w:name="Signature"/>
-    <w:lsdException w:uiPriority="1" w:name="Default Paragraph Font"/>
-    <w:lsdException w:uiPriority="99" w:name="Body Text"/>
-    <w:lsdException w:uiPriority="99" w:name="Body Text Indent"/>
-    <w:lsdException w:uiPriority="99" w:name="List Continue"/>
-    <w:lsdException w:uiPriority="99" w:name="List Continue 2"/>
-    <w:lsdException w:uiPriority="99" w:name="List Continue 3"/>
-    <w:lsdException w:uiPriority="99" w:name="List Continue 4"/>
-    <w:lsdException w:uiPriority="99" w:name="List Continue 5"/>
-    <w:lsdException w:uiPriority="99" w:name="Message Header"/>
-    <w:lsdException w:qFormat="1" w:unhideWhenUsed="0" w:uiPriority="11" w:semiHidden="0" w:name="Subtitle"/>
-    <w:lsdException w:uiPriority="99" w:name="Salutation"/>
-    <w:lsdException w:uiPriority="99" w:name="Date"/>
-    <w:lsdException w:uiPriority="99" w:name="Body Text First Indent"/>
-    <w:lsdException w:uiPriority="99" w:name="Body Text First Indent 2"/>
-    <w:lsdException w:uiPriority="99" w:name="Note Heading"/>
-    <w:lsdException w:uiPriority="99" w:name="Body Text 2"/>
-    <w:lsdException w:uiPriority="99" w:name="Body Text 3"/>
-    <w:lsdException w:uiPriority="99" w:name="Body Text Indent 2"/>
-    <w:lsdException w:uiPriority="99" w:name="Body Text Indent 3"/>
-    <w:lsdException w:uiPriority="99" w:name="Block Text"/>
-    <w:lsdException w:qFormat="1" w:unhideWhenUsed="0" w:uiPriority="0" w:semiHidden="0" w:name="Hyperlink"/>
-    <w:lsdException w:uiPriority="99" w:name="FollowedHyperlink"/>
-    <w:lsdException w:qFormat="1" w:unhideWhenUsed="0" w:uiPriority="22" w:semiHidden="0" w:name="Strong"/>
-    <w:lsdException w:qFormat="1" w:unhideWhenUsed="0" w:uiPriority="20" w:semiHidden="0" w:name="Emphasis"/>
-    <w:lsdException w:uiPriority="99" w:name="Document Map"/>
-    <w:lsdException w:uiPriority="99" w:name="Plain Text"/>
-    <w:lsdException w:uiPriority="99" w:name="E-mail Signature"/>
-    <w:lsdException w:uiPriority="99" w:name="Normal (Web)"/>
-    <w:lsdException w:uiPriority="99" w:name="HTML Acronym"/>
-    <w:lsdException w:uiPriority="99" w:name="HTML Address"/>
-    <w:lsdException w:uiPriority="99" w:name="HTML Cite"/>
-    <w:lsdException w:uiPriority="99" w:name="HTML Code"/>
-    <w:lsdException w:uiPriority="99" w:name="HTML Definition"/>
-    <w:lsdException w:uiPriority="99" w:name="HTML Keyboard"/>
-    <w:lsdException w:uiPriority="99" w:name="HTML Preformatted"/>
-    <w:lsdException w:uiPriority="99" w:name="HTML Sample"/>
-    <w:lsdException w:uiPriority="99" w:name="HTML Typewriter"/>
-    <w:lsdException w:uiPriority="99" w:name="HTML Variable"/>
-    <w:lsdException w:qFormat="1" w:uiPriority="99" w:name="Normal Table"/>
-    <w:lsdException w:uiPriority="99" w:name="annotation subject"/>
-    <w:lsdException w:uiPriority="99" w:name="Table Simple 1"/>
-    <w:lsdException w:uiPriority="99" w:name="Table Simple 2"/>
-    <w:lsdException w:uiPriority="99" w:name="Table Simple 3"/>
-    <w:lsdException w:uiPriority="99" w:name="Table Classic 1"/>
-    <w:lsdException w:uiPriority="99" w:name="Table Classic 2"/>
-    <w:lsdException w:uiPriority="99" w:name="Table Classic 3"/>
-    <w:lsdException w:uiPriority="99" w:name="Table Classic 4"/>
-    <w:lsdException w:uiPriority="99" w:name="Table Colorful 1"/>
-    <w:lsdException w:uiPriority="99" w:name="Table Colorful 2"/>
-    <w:lsdException w:uiPriority="99" w:name="Table Colorful 3"/>
-    <w:lsdException w:uiPriority="99" w:name="Table Columns 1"/>
-    <w:lsdException w:uiPriority="99" w:name="Table Columns 2"/>
-    <w:lsdException w:uiPriority="99" w:name="Table Columns 3"/>
-    <w:lsdException w:uiPriority="99" w:name="Table Columns 4"/>
-    <w:lsdException w:uiPriority="99" w:name="Table Columns 5"/>
-    <w:lsdException w:uiPriority="99" w:name="Table Grid 1"/>
-    <w:lsdException w:uiPriority="99" w:name="Table Grid 2"/>
-    <w:lsdException w:uiPriority="99" w:name="Table Grid 3"/>
-    <w:lsdException w:uiPriority="99" w:name="Table Grid 4"/>
-    <w:lsdException w:uiPriority="99" w:name="Table Grid 5"/>
-    <w:lsdException w:uiPriority="99" w:name="Table Grid 6"/>
-    <w:lsdException w:uiPriority="99" w:name="Table Grid 7"/>
-    <w:lsdException w:uiPriority="99" w:name="Table Grid 8"/>
-    <w:lsdException w:uiPriority="99" w:name="Table List 1"/>
-    <w:lsdException w:uiPriority="99" w:name="Table List 2"/>
-    <w:lsdException w:uiPriority="99" w:name="Table List 3"/>
-    <w:lsdException w:uiPriority="99" w:name="Table List 4"/>
-    <w:lsdException w:uiPriority="99" w:name="Table List 5"/>
-    <w:lsdException w:uiPriority="99" w:name="Table List 6"/>
-    <w:lsdException w:uiPriority="99" w:name="Table List 7"/>
-    <w:lsdException w:uiPriority="99" w:name="Table List 8"/>
-    <w:lsdException w:uiPriority="99" w:name="Table 3D effects 1"/>
-    <w:lsdException w:uiPriority="99" w:name="Table 3D effects 2"/>
-    <w:lsdException w:uiPriority="99" w:name="Table 3D effects 3"/>
-    <w:lsdException w:uiPriority="99" w:name="Table Contemporary"/>
-    <w:lsdException w:uiPriority="99" w:name="Table Elegant"/>
-    <w:lsdException w:uiPriority="99" w:name="Table Professional"/>
-    <w:lsdException w:uiPriority="99" w:name="Table Subtle 1"/>
-    <w:lsdException w:uiPriority="99" w:name="Table Subtle 2"/>
-    <w:lsdException w:uiPriority="99" w:name="Table Web 1"/>
-    <w:lsdException w:uiPriority="99" w:name="Table Web 2"/>
-    <w:lsdException w:uiPriority="99" w:name="Table Web 3"/>
-    <w:lsdException w:qFormat="1" w:uiPriority="99" w:name="Balloon Text"/>
-    <w:lsdException w:qFormat="1" w:unhideWhenUsed="0" w:uiPriority="59" w:semiHidden="0" w:name="Table Grid"/>
-    <w:lsdException w:uiPriority="99" w:name="Table Theme"/>
-    <w:lsdException w:unhideWhenUsed="0" w:uiPriority="60" w:semiHidden="0" w:name="Light Shading"/>
-    <w:lsdException w:unhideWhenUsed="0" w:uiPriority="61" w:semiHidden="0" w:name="Light List"/>
-    <w:lsdException w:unhideWhenUsed="0" w:uiPriority="62" w:semiHidden="0" w:name="Light Grid"/>
-    <w:lsdException w:unhideWhenUsed="0" w:uiPriority="63" w:semiHidden="0" w:name="Medium Shading 1"/>
-    <w:lsdException w:unhideWhenUsed="0" w:uiPriority="64" w:semiHidden="0" w:name="Medium Shading 2"/>
-    <w:lsdException w:unhideWhenUsed="0" w:uiPriority="65" w:semiHidden="0" w:name="Medium List 1"/>
-    <w:lsdException w:unhideWhenUsed="0" w:uiPriority="66" w:semiHidden="0" w:name="Medium List 2"/>
-    <w:lsdException w:unhideWhenUsed="0" w:uiPriority="67" w:semiHidden="0" w:name="Medium Grid 1"/>
-    <w:lsdException w:unhideWhenUsed="0" w:uiPriority="68" w:semiHidden="0" w:name="Medium Grid 2"/>
-    <w:lsdException w:unhideWhenUsed="0" w:uiPriority="69" w:semiHidden="0" w:name="Medium Grid 3"/>
-    <w:lsdException w:unhideWhenUsed="0" w:uiPriority="70" w:semiHidden="0" w:name="Dark List"/>
-    <w:lsdException w:unhideWhenUsed="0" w:uiPriority="71" w:semiHidden="0" w:name="Colorful Shading"/>
-    <w:lsdException w:unhideWhenUsed="0" w:uiPriority="72" w:semiHidden="0" w:name="Colorful List"/>
-    <w:lsdException w:unhideWhenUsed="0" w:uiPriority="73" w:semiHidden="0" w:name="Colorful Grid"/>
-    <w:lsdException w:unhideWhenUsed="0" w:uiPriority="60" w:semiHidden="0" w:name="Light Shading Accent 1"/>
-    <w:lsdException w:unhideWhenUsed="0" w:uiPriority="61" w:semiHidden="0" w:name="Light List Accent 1"/>
-    <w:lsdException w:unhideWhenUsed="0" w:uiPriority="62" w:semiHidden="0" w:name="Light Grid Accent 1"/>
-    <w:lsdException w:unhideWhenUsed="0" w:uiPriority="63" w:semiHidden="0" w:name="Medium Shading 1 Accent 1"/>
-    <w:lsdException w:unhideWhenUsed="0" w:uiPriority="64" w:semiHidden="0" w:name="Medium Shading 2 Accent 1"/>
-    <w:lsdException w:unhideWhenUsed="0" w:uiPriority="65" w:semiHidden="0" w:name="Medium List 1 Accent 1"/>
-    <w:lsdException w:qFormat="1" w:unhideWhenUsed="0" w:uiPriority="34" w:semiHidden="0" w:name="List Paragraph"/>
-    <w:lsdException w:unhideWhenUsed="0" w:uiPriority="66" w:semiHidden="0" w:name="Medium List 2 Accent 1"/>
-    <w:lsdException w:unhideWhenUsed="0" w:uiPriority="67" w:semiHidden="0" w:name="Medium Grid 1 Accent 1"/>
-    <w:lsdException w:unhideWhenUsed="0" w:uiPriority="68" w:semiHidden="0" w:name="Medium Grid 2 Accent 1"/>
-    <w:lsdException w:unhideWhenUsed="0" w:uiPriority="69" w:semiHidden="0" w:name="Medium Grid 3 Accent 1"/>
-    <w:lsdException w:unhideWhenUsed="0" w:uiPriority="70" w:semiHidden="0" w:name="Dark List Accent 1"/>
-    <w:lsdException w:unhideWhenUsed="0" w:uiPriority="71" w:semiHidden="0" w:name="Colorful Shading Accent 1"/>
-    <w:lsdException w:unhideWhenUsed="0" w:uiPriority="72" w:semiHidden="0" w:name="Colorful List Accent 1"/>
-    <w:lsdException w:unhideWhenUsed="0" w:uiPriority="73" w:semiHidden="0" w:name="Colorful Grid Accent 1"/>
-    <w:lsdException w:unhideWhenUsed="0" w:uiPriority="60" w:semiHidden="0" w:name="Light Shading Accent 2"/>
-    <w:lsdException w:unhideWhenUsed="0" w:uiPriority="61" w:semiHidden="0" w:name="Light List Accent 2"/>
-    <w:lsdException w:unhideWhenUsed="0" w:uiPriority="62" w:semiHidden="0" w:name="Light Grid Accent 2"/>
-    <w:lsdException w:unhideWhenUsed="0" w:uiPriority="63" w:semiHidden="0" w:name="Medium Shading 1 Accent 2"/>
-    <w:lsdException w:unhideWhenUsed="0" w:uiPriority="64" w:semiHidden="0" w:name="Medium Shading 2 Accent 2"/>
-    <w:lsdException w:unhideWhenUsed="0" w:uiPriority="65" w:semiHidden="0" w:name="Medium List 1 Accent 2"/>
-    <w:lsdException w:unhideWhenUsed="0" w:uiPriority="66" w:semiHidden="0" w:name="Medium List 2 Accent 2"/>
-    <w:lsdException w:unhideWhenUsed="0" w:uiPriority="67" w:semiHidden="0" w:name="Medium Grid 1 Accent 2"/>
-    <w:lsdException w:unhideWhenUsed="0" w:uiPriority="68" w:semiHidden="0" w:name="Medium Grid 2 Accent 2"/>
-    <w:lsdException w:unhideWhenUsed="0" w:uiPriority="69" w:semiHidden="0" w:name="Medium Grid 3 Accent 2"/>
-    <w:lsdException w:unhideWhenUsed="0" w:uiPriority="70" w:semiHidden="0" w:name="Dark List Accent 2"/>
-    <w:lsdException w:unhideWhenUsed="0" w:uiPriority="71" w:semiHidden="0" w:name="Colorful Shading Accent 2"/>
-    <w:lsdException w:unhideWhenUsed="0" w:uiPriority="72" w:semiHidden="0" w:name="Colorful List Accent 2"/>
-    <w:lsdException w:unhideWhenUsed="0" w:uiPriority="73" w:semiHidden="0" w:name="Colorful Grid Accent 2"/>
-    <w:lsdException w:unhideWhenUsed="0" w:uiPriority="60" w:semiHidden="0" w:name="Light Shading Accent 3"/>
-    <w:lsdException w:unhideWhenUsed="0" w:uiPriority="61" w:semiHidden="0" w:name="Light List Accent 3"/>
-    <w:lsdException w:unhideWhenUsed="0" w:uiPriority="62" w:semiHidden="0" w:name="Light Grid Accent 3"/>
-    <w:lsdException w:unhideWhenUsed="0" w:uiPriority="63" w:semiHidden="0" w:name="Medium Shading 1 Accent 3"/>
-    <w:lsdException w:unhideWhenUsed="0" w:uiPriority="64" w:semiHidden="0" w:name="Medium Shading 2 Accent 3"/>
-    <w:lsdException w:unhideWhenUsed="0" w:uiPriority="65" w:semiHidden="0" w:name="Medium List 1 Accent 3"/>
-    <w:lsdException w:unhideWhenUsed="0" w:uiPriority="66" w:semiHidden="0" w:name="Medium List 2 Accent 3"/>
-    <w:lsdException w:unhideWhenUsed="0" w:uiPriority="67" w:semiHidden="0" w:name="Medium Grid 1 Accent 3"/>
-    <w:lsdException w:unhideWhenUsed="0" w:uiPriority="68" w:semiHidden="0" w:name="Medium Grid 2 Accent 3"/>
-    <w:lsdException w:unhideWhenUsed="0" w:uiPriority="69" w:semiHidden="0" w:name="Medium Grid 3 Accent 3"/>
-    <w:lsdException w:unhideWhenUsed="0" w:uiPriority="70" w:semiHidden="0" w:name="Dark List Accent 3"/>
-    <w:lsdException w:unhideWhenUsed="0" w:uiPriority="71" w:semiHidden="0" w:name="Colorful Shading Accent 3"/>
-    <w:lsdException w:unhideWhenUsed="0" w:uiPriority="72" w:semiHidden="0" w:name="Colorful List Accent 3"/>
-    <w:lsdException w:unhideWhenUsed="0" w:uiPriority="73" w:semiHidden="0" w:name="Colorful Grid Accent 3"/>
-    <w:lsdException w:unhideWhenUsed="0" w:uiPriority="60" w:semiHidden="0" w:name="Light Shading Accent 4"/>
-    <w:lsdException w:unhideWhenUsed="0" w:uiPriority="61" w:semiHidden="0" w:name="Light List Accent 4"/>
-    <w:lsdException w:unhideWhenUsed="0" w:uiPriority="62" w:semiHidden="0" w:name="Light Grid Accent 4"/>
-    <w:lsdException w:unhideWhenUsed="0" w:uiPriority="63" w:semiHidden="0" w:name="Medium Shading 1 Accent 4"/>
-    <w:lsdException w:unhideWhenUsed="0" w:uiPriority="64" w:semiHidden="0" w:name="Medium Shading 2 Accent 4"/>
-    <w:lsdException w:unhideWhenUsed="0" w:uiPriority="65" w:semiHidden="0" w:name="Medium List 1 Accent 4"/>
-    <w:lsdException w:unhideWhenUsed="0" w:uiPriority="66" w:semiHidden="0" w:name="Medium List 2 Accent 4"/>
-    <w:lsdException w:unhideWhenUsed="0" w:uiPriority="67" w:semiHidden="0" w:name="Medium Grid 1 Accent 4"/>
-    <w:lsdException w:unhideWhenUsed="0" w:uiPriority="68" w:semiHidden="0" w:name="Medium Grid 2 Accent 4"/>
-    <w:lsdException w:unhideWhenUsed="0" w:uiPriority="69" w:semiHidden="0" w:name="Medium Grid 3 Accent 4"/>
-    <w:lsdException w:unhideWhenUsed="0" w:uiPriority="70" w:semiHidden="0" w:name="Dark List Accent 4"/>
-    <w:lsdException w:unhideWhenUsed="0" w:uiPriority="71" w:semiHidden="0" w:name="Colorful Shading Accent 4"/>
-    <w:lsdException w:unhideWhenUsed="0" w:uiPriority="72" w:semiHidden="0" w:name="Colorful List Accent 4"/>
-    <w:lsdException w:unhideWhenUsed="0" w:uiPriority="73" w:semiHidden="0" w:name="Colorful Grid Accent 4"/>
-    <w:lsdException w:unhideWhenUsed="0" w:uiPriority="60" w:semiHidden="0" w:name="Light Shading Accent 5"/>
-    <w:lsdException w:unhideWhenUsed="0" w:uiPriority="61" w:semiHidden="0" w:name="Light List Accent 5"/>
-    <w:lsdException w:unhideWhenUsed="0" w:uiPriority="62" w:semiHidden="0" w:name="Light Grid Accent 5"/>
-    <w:lsdException w:unhideWhenUsed="0" w:uiPriority="63" w:semiHidden="0" w:name="Medium Shading 1 Accent 5"/>
-    <w:lsdException w:unhideWhenUsed="0" w:uiPriority="64" w:semiHidden="0" w:name="Medium Shading 2 Accent 5"/>
-    <w:lsdException w:unhideWhenUsed="0" w:uiPriority="65" w:semiHidden="0" w:name="Medium List 1 Accent 5"/>
-    <w:lsdException w:unhideWhenUsed="0" w:uiPriority="66" w:semiHidden="0" w:name="Medium List 2 Accent 5"/>
-    <w:lsdException w:unhideWhenUsed="0" w:uiPriority="67" w:semiHidden="0" w:name="Medium Grid 1 Accent 5"/>
-    <w:lsdException w:unhideWhenUsed="0" w:uiPriority="68" w:semiHidden="0" w:name="Medium Grid 2 Accent 5"/>
-    <w:lsdException w:unhideWhenUsed="0" w:uiPriority="69" w:semiHidden="0" w:name="Medium Grid 3 Accent 5"/>
-    <w:lsdException w:unhideWhenUsed="0" w:uiPriority="70" w:semiHidden="0" w:name="Dark List Accent 5"/>
-    <w:lsdException w:unhideWhenUsed="0" w:uiPriority="71" w:semiHidden="0" w:name="Colorful Shading Accent 5"/>
-    <w:lsdException w:unhideWhenUsed="0" w:uiPriority="72" w:semiHidden="0" w:name="Colorful List Accent 5"/>
-    <w:lsdException w:unhideWhenUsed="0" w:uiPriority="73" w:semiHidden="0" w:name="Colorful Grid Accent 5"/>
-    <w:lsdException w:unhideWhenUsed="0" w:uiPriority="60" w:semiHidden="0" w:name="Light Shading Accent 6"/>
-    <w:lsdException w:unhideWhenUsed="0" w:uiPriority="61" w:semiHidden="0" w:name="Light List Accent 6"/>
-    <w:lsdException w:unhideWhenUsed="0" w:uiPriority="62" w:semiHidden="0" w:name="Light Grid Accent 6"/>
-    <w:lsdException w:unhideWhenUsed="0" w:uiPriority="63" w:semiHidden="0" w:name="Medium Shading 1 Accent 6"/>
-    <w:lsdException w:unhideWhenUsed="0" w:uiPriority="64" w:semiHidden="0" w:name="Medium Shading 2 Accent 6"/>
-    <w:lsdException w:unhideWhenUsed="0" w:uiPriority="65" w:semiHidden="0" w:name="Medium List 1 Accent 6"/>
-    <w:lsdException w:unhideWhenUsed="0" w:uiPriority="66" w:semiHidden="0" w:name="Medium List 2 Accent 6"/>
-    <w:lsdException w:unhideWhenUsed="0" w:uiPriority="67" w:semiHidden="0" w:name="Medium Grid 1 Accent 6"/>
-    <w:lsdException w:unhideWhenUsed="0" w:uiPriority="68" w:semiHidden="0" w:name="Medium Grid 2 Accent 6"/>
-    <w:lsdException w:unhideWhenUsed="0" w:uiPriority="69" w:semiHidden="0" w:name="Medium Grid 3 Accent 6"/>
-    <w:lsdException w:unhideWhenUsed="0" w:uiPriority="70" w:semiHidden="0" w:name="Dark List Accent 6"/>
-    <w:lsdException w:unhideWhenUsed="0" w:uiPriority="71" w:semiHidden="0" w:name="Colorful Shading Accent 6"/>
-    <w:lsdException w:unhideWhenUsed="0" w:uiPriority="72" w:semiHidden="0" w:name="Colorful List Accent 6"/>
-    <w:lsdException w:unhideWhenUsed="0" w:uiPriority="73" w:semiHidden="0" w:name="Colorful Grid Accent 6"/>
+  <w:latentStyles w:defLockedState="0" w:defUIPriority="99" w:defSemiHidden="0" w:defUnhideWhenUsed="0" w:defQFormat="0" w:count="376">
+    <w:lsdException w:name="Normal" w:uiPriority="0" w:qFormat="1"/>
+    <w:lsdException w:name="heading 1" w:uiPriority="9" w:qFormat="1"/>
+    <w:lsdException w:name="heading 2" w:uiPriority="0" w:qFormat="1"/>
+    <w:lsdException w:name="heading 3" w:semiHidden="1" w:uiPriority="9" w:unhideWhenUsed="1" w:qFormat="1"/>
+    <w:lsdException w:name="heading 4" w:semiHidden="1" w:uiPriority="9" w:unhideWhenUsed="1" w:qFormat="1"/>
+    <w:lsdException w:name="heading 5" w:semiHidden="1" w:uiPriority="9" w:unhideWhenUsed="1" w:qFormat="1"/>
+    <w:lsdException w:name="heading 6" w:semiHidden="1" w:uiPriority="9" w:unhideWhenUsed="1" w:qFormat="1"/>
+    <w:lsdException w:name="heading 7" w:semiHidden="1" w:uiPriority="9" w:unhideWhenUsed="1" w:qFormat="1"/>
+    <w:lsdException w:name="heading 8" w:semiHidden="1" w:uiPriority="9" w:unhideWhenUsed="1" w:qFormat="1"/>
+    <w:lsdException w:name="heading 9" w:semiHidden="1" w:uiPriority="9" w:unhideWhenUsed="1" w:qFormat="1"/>
+    <w:lsdException w:name="index 1" w:semiHidden="1" w:unhideWhenUsed="1"/>
+    <w:lsdException w:name="index 2" w:semiHidden="1" w:unhideWhenUsed="1"/>
+    <w:lsdException w:name="index 3" w:semiHidden="1" w:unhideWhenUsed="1"/>
+    <w:lsdException w:name="index 4" w:semiHidden="1" w:unhideWhenUsed="1"/>
+    <w:lsdException w:name="index 5" w:semiHidden="1" w:unhideWhenUsed="1"/>
+    <w:lsdException w:name="index 6" w:semiHidden="1" w:unhideWhenUsed="1"/>
+    <w:lsdException w:name="index 7" w:semiHidden="1" w:unhideWhenUsed="1"/>
+    <w:lsdException w:name="index 8" w:semiHidden="1" w:unhideWhenUsed="1"/>
+    <w:lsdException w:name="index 9" w:semiHidden="1" w:unhideWhenUsed="1"/>
+    <w:lsdException w:name="toc 1" w:semiHidden="1" w:uiPriority="0" w:qFormat="1"/>
+    <w:lsdException w:name="toc 2" w:semiHidden="1" w:uiPriority="0" w:qFormat="1"/>
+    <w:lsdException w:name="toc 3" w:semiHidden="1" w:uiPriority="39" w:unhideWhenUsed="1"/>
+    <w:lsdException w:name="toc 4" w:semiHidden="1" w:uiPriority="39" w:unhideWhenUsed="1"/>
+    <w:lsdException w:name="toc 5" w:semiHidden="1" w:uiPriority="39" w:unhideWhenUsed="1"/>
+    <w:lsdException w:name="toc 6" w:semiHidden="1" w:uiPriority="39" w:unhideWhenUsed="1"/>
+    <w:lsdException w:name="toc 7" w:semiHidden="1" w:uiPriority="39" w:unhideWhenUsed="1"/>
+    <w:lsdException w:name="toc 8" w:semiHidden="1" w:uiPriority="39" w:unhideWhenUsed="1"/>
+    <w:lsdException w:name="toc 9" w:semiHidden="1" w:uiPriority="39" w:unhideWhenUsed="1"/>
+    <w:lsdException w:name="Normal Indent" w:semiHidden="1" w:unhideWhenUsed="1"/>
+    <w:lsdException w:name="footnote text" w:semiHidden="1" w:unhideWhenUsed="1"/>
+    <w:lsdException w:name="annotation text" w:semiHidden="1" w:unhideWhenUsed="1"/>
+    <w:lsdException w:name="header" w:unhideWhenUsed="1" w:qFormat="1"/>
+    <w:lsdException w:name="footer" w:unhideWhenUsed="1" w:qFormat="1"/>
+    <w:lsdException w:name="index heading" w:semiHidden="1" w:unhideWhenUsed="1"/>
+    <w:lsdException w:name="caption" w:semiHidden="1" w:uiPriority="35" w:unhideWhenUsed="1" w:qFormat="1"/>
+    <w:lsdException w:name="table of figures" w:semiHidden="1" w:unhideWhenUsed="1"/>
+    <w:lsdException w:name="envelope address" w:semiHidden="1" w:unhideWhenUsed="1"/>
+    <w:lsdException w:name="envelope return" w:semiHidden="1" w:unhideWhenUsed="1"/>
+    <w:lsdException w:name="footnote reference" w:semiHidden="1" w:unhideWhenUsed="1"/>
+    <w:lsdException w:name="annotation reference" w:semiHidden="1" w:unhideWhenUsed="1"/>
+    <w:lsdException w:name="line number" w:semiHidden="1" w:unhideWhenUsed="1"/>
+    <w:lsdException w:name="page number" w:semiHidden="1" w:unhideWhenUsed="1"/>
+    <w:lsdException w:name="endnote reference" w:semiHidden="1" w:unhideWhenUsed="1"/>
+    <w:lsdException w:name="endnote text" w:semiHidden="1" w:unhideWhenUsed="1"/>
+    <w:lsdException w:name="table of authorities" w:semiHidden="1" w:unhideWhenUsed="1"/>
+    <w:lsdException w:name="macro" w:semiHidden="1" w:unhideWhenUsed="1"/>
+    <w:lsdException w:name="toa heading" w:semiHidden="1" w:unhideWhenUsed="1"/>
+    <w:lsdException w:name="List" w:semiHidden="1" w:unhideWhenUsed="1"/>
+    <w:lsdException w:name="List Bullet" w:semiHidden="1" w:unhideWhenUsed="1"/>
+    <w:lsdException w:name="List Number" w:semiHidden="1" w:unhideWhenUsed="1"/>
+    <w:lsdException w:name="List 2" w:semiHidden="1" w:unhideWhenUsed="1"/>
+    <w:lsdException w:name="List 3" w:semiHidden="1" w:unhideWhenUsed="1"/>
+    <w:lsdException w:name="List 4" w:semiHidden="1" w:unhideWhenUsed="1"/>
+    <w:lsdException w:name="List 5" w:semiHidden="1" w:unhideWhenUsed="1"/>
+    <w:lsdException w:name="List Bullet 2" w:semiHidden="1" w:unhideWhenUsed="1"/>
+    <w:lsdException w:name="List Bullet 3" w:semiHidden="1" w:unhideWhenUsed="1"/>
+    <w:lsdException w:name="List Bullet 4" w:semiHidden="1" w:unhideWhenUsed="1"/>
+    <w:lsdException w:name="List Bullet 5" w:semiHidden="1" w:unhideWhenUsed="1"/>
+    <w:lsdException w:name="List Number 2" w:semiHidden="1" w:unhideWhenUsed="1"/>
+    <w:lsdException w:name="List Number 3" w:semiHidden="1" w:unhideWhenUsed="1"/>
+    <w:lsdException w:name="List Number 4" w:semiHidden="1" w:unhideWhenUsed="1"/>
+    <w:lsdException w:name="List Number 5" w:semiHidden="1" w:unhideWhenUsed="1"/>
+    <w:lsdException w:name="Title" w:uiPriority="10" w:qFormat="1"/>
+    <w:lsdException w:name="Closing" w:semiHidden="1" w:unhideWhenUsed="1"/>
+    <w:lsdException w:name="Signature" w:semiHidden="1" w:unhideWhenUsed="1"/>
+    <w:lsdException w:name="Default Paragraph Font" w:semiHidden="1" w:uiPriority="1" w:unhideWhenUsed="1"/>
+    <w:lsdException w:name="Body Text" w:semiHidden="1" w:unhideWhenUsed="1"/>
+    <w:lsdException w:name="Body Text Indent" w:semiHidden="1" w:unhideWhenUsed="1"/>
+    <w:lsdException w:name="List Continue" w:semiHidden="1" w:unhideWhenUsed="1"/>
+    <w:lsdException w:name="List Continue 2" w:semiHidden="1" w:unhideWhenUsed="1"/>
+    <w:lsdException w:name="List Continue 3" w:semiHidden="1" w:unhideWhenUsed="1"/>
+    <w:lsdException w:name="List Continue 4" w:semiHidden="1" w:unhideWhenUsed="1"/>
+    <w:lsdException w:name="List Continue 5" w:semiHidden="1" w:unhideWhenUsed="1"/>
+    <w:lsdException w:name="Message Header" w:semiHidden="1" w:unhideWhenUsed="1"/>
+    <w:lsdException w:name="Subtitle" w:uiPriority="11" w:qFormat="1"/>
+    <w:lsdException w:name="Salutation" w:semiHidden="1" w:unhideWhenUsed="1"/>
+    <w:lsdException w:name="Date" w:semiHidden="1" w:unhideWhenUsed="1"/>
+    <w:lsdException w:name="Body Text First Indent" w:semiHidden="1" w:unhideWhenUsed="1"/>
+    <w:lsdException w:name="Body Text First Indent 2" w:semiHidden="1" w:unhideWhenUsed="1"/>
+    <w:lsdException w:name="Note Heading" w:semiHidden="1" w:unhideWhenUsed="1"/>
+    <w:lsdException w:name="Body Text 2" w:semiHidden="1" w:unhideWhenUsed="1"/>
+    <w:lsdException w:name="Body Text 3" w:semiHidden="1" w:unhideWhenUsed="1"/>
+    <w:lsdException w:name="Body Text Indent 2" w:semiHidden="1" w:unhideWhenUsed="1"/>
+    <w:lsdException w:name="Body Text Indent 3" w:semiHidden="1" w:unhideWhenUsed="1"/>
+    <w:lsdException w:name="Block Text" w:semiHidden="1" w:unhideWhenUsed="1"/>
+    <w:lsdException w:name="Hyperlink" w:uiPriority="0" w:qFormat="1"/>
+    <w:lsdException w:name="FollowedHyperlink" w:semiHidden="1" w:unhideWhenUsed="1"/>
+    <w:lsdException w:name="Strong" w:uiPriority="22" w:qFormat="1"/>
+    <w:lsdException w:name="Emphasis" w:uiPriority="20" w:qFormat="1"/>
+    <w:lsdException w:name="Document Map" w:semiHidden="1" w:unhideWhenUsed="1"/>
+    <w:lsdException w:name="Plain Text" w:semiHidden="1" w:unhideWhenUsed="1"/>
+    <w:lsdException w:name="E-mail Signature" w:semiHidden="1" w:unhideWhenUsed="1"/>
+    <w:lsdException w:name="HTML Top of Form" w:semiHidden="1" w:unhideWhenUsed="1"/>
+    <w:lsdException w:name="HTML Bottom of Form" w:semiHidden="1" w:unhideWhenUsed="1"/>
+    <w:lsdException w:name="Normal (Web)" w:semiHidden="1" w:unhideWhenUsed="1"/>
+    <w:lsdException w:name="HTML Acronym" w:semiHidden="1" w:unhideWhenUsed="1"/>
+    <w:lsdException w:name="HTML Address" w:semiHidden="1" w:unhideWhenUsed="1"/>
+    <w:lsdException w:name="HTML Cite" w:semiHidden="1" w:unhideWhenUsed="1"/>
+    <w:lsdException w:name="HTML Code" w:semiHidden="1" w:unhideWhenUsed="1"/>
+    <w:lsdException w:name="HTML Definition" w:semiHidden="1" w:unhideWhenUsed="1"/>
+    <w:lsdException w:name="HTML Keyboard" w:semiHidden="1" w:unhideWhenUsed="1"/>
+    <w:lsdException w:name="HTML Preformatted" w:semiHidden="1" w:unhideWhenUsed="1"/>
+    <w:lsdException w:name="HTML Sample" w:semiHidden="1" w:unhideWhenUsed="1"/>
+    <w:lsdException w:name="HTML Typewriter" w:semiHidden="1" w:unhideWhenUsed="1"/>
+    <w:lsdException w:name="HTML Variable" w:semiHidden="1" w:unhideWhenUsed="1"/>
+    <w:lsdException w:name="Normal Table" w:semiHidden="1" w:unhideWhenUsed="1" w:qFormat="1"/>
+    <w:lsdException w:name="annotation subject" w:semiHidden="1" w:unhideWhenUsed="1"/>
+    <w:lsdException w:name="No List" w:semiHidden="1" w:unhideWhenUsed="1"/>
+    <w:lsdException w:name="Outline List 1" w:semiHidden="1" w:unhideWhenUsed="1"/>
+    <w:lsdException w:name="Outline List 2" w:semiHidden="1" w:unhideWhenUsed="1"/>
+    <w:lsdException w:name="Outline List 3" w:semiHidden="1" w:unhideWhenUsed="1"/>
+    <w:lsdException w:name="Table Simple 1" w:semiHidden="1" w:unhideWhenUsed="1"/>
+    <w:lsdException w:name="Table Simple 2" w:semiHidden="1" w:unhideWhenUsed="1"/>
+    <w:lsdException w:name="Table Simple 3" w:semiHidden="1" w:unhideWhenUsed="1"/>
+    <w:lsdException w:name="Table Classic 1" w:semiHidden="1" w:unhideWhenUsed="1"/>
+    <w:lsdException w:name="Table Classic 2" w:semiHidden="1" w:unhideWhenUsed="1"/>
+    <w:lsdException w:name="Table Classic 3" w:semiHidden="1" w:unhideWhenUsed="1"/>
+    <w:lsdException w:name="Table Classic 4" w:semiHidden="1" w:unhideWhenUsed="1"/>
+    <w:lsdException w:name="Table Colorful 1" w:semiHidden="1" w:unhideWhenUsed="1"/>
+    <w:lsdException w:name="Table Colorful 2" w:semiHidden="1" w:unhideWhenUsed="1"/>
+    <w:lsdException w:name="Table Colorful 3" w:semiHidden="1" w:unhideWhenUsed="1"/>
+    <w:lsdException w:name="Table Columns 1" w:semiHidden="1" w:unhideWhenUsed="1"/>
+    <w:lsdException w:name="Table Columns 2" w:semiHidden="1" w:unhideWhenUsed="1"/>
+    <w:lsdException w:name="Table Columns 3" w:semiHidden="1" w:unhideWhenUsed="1"/>
+    <w:lsdException w:name="Table Columns 4" w:semiHidden="1" w:unhideWhenUsed="1"/>
+    <w:lsdException w:name="Table Columns 5" w:semiHidden="1" w:unhideWhenUsed="1"/>
+    <w:lsdException w:name="Table Grid 1" w:semiHidden="1" w:unhideWhenUsed="1"/>
+    <w:lsdException w:name="Table Grid 2" w:semiHidden="1" w:unhideWhenUsed="1"/>
+    <w:lsdException w:name="Table Grid 3" w:semiHidden="1" w:unhideWhenUsed="1"/>
+    <w:lsdException w:name="Table Grid 4" w:semiHidden="1" w:unhideWhenUsed="1"/>
+    <w:lsdException w:name="Table Grid 5" w:semiHidden="1" w:unhideWhenUsed="1"/>
+    <w:lsdException w:name="Table Grid 6" w:semiHidden="1" w:unhideWhenUsed="1"/>
+    <w:lsdException w:name="Table Grid 7" w:semiHidden="1" w:unhideWhenUsed="1"/>
+    <w:lsdException w:name="Table Grid 8" w:semiHidden="1" w:unhideWhenUsed="1"/>
+    <w:lsdException w:name="Table List 1" w:semiHidden="1" w:unhideWhenUsed="1"/>
+    <w:lsdException w:name="Table List 2" w:semiHidden="1" w:unhideWhenUsed="1"/>
+    <w:lsdException w:name="Table List 3" w:semiHidden="1" w:unhideWhenUsed="1"/>
+    <w:lsdException w:name="Table List 4" w:semiHidden="1" w:unhideWhenUsed="1"/>
+    <w:lsdException w:name="Table List 5" w:semiHidden="1" w:unhideWhenUsed="1"/>
+    <w:lsdException w:name="Table List 6" w:semiHidden="1" w:unhideWhenUsed="1"/>
+    <w:lsdException w:name="Table List 7" w:semiHidden="1" w:unhideWhenUsed="1"/>
+    <w:lsdException w:name="Table List 8" w:semiHidden="1" w:unhideWhenUsed="1"/>
+    <w:lsdException w:name="Table 3D effects 1" w:semiHidden="1" w:unhideWhenUsed="1"/>
+    <w:lsdException w:name="Table 3D effects 2" w:semiHidden="1" w:unhideWhenUsed="1"/>
+    <w:lsdException w:name="Table 3D effects 3" w:semiHidden="1" w:unhideWhenUsed="1"/>
+    <w:lsdException w:name="Table Contemporary" w:semiHidden="1" w:unhideWhenUsed="1"/>
+    <w:lsdException w:name="Table Elegant" w:semiHidden="1" w:unhideWhenUsed="1"/>
+    <w:lsdException w:name="Table Professional" w:semiHidden="1" w:unhideWhenUsed="1"/>
+    <w:lsdException w:name="Table Subtle 1" w:semiHidden="1" w:unhideWhenUsed="1"/>
+    <w:lsdException w:name="Table Subtle 2" w:semiHidden="1" w:unhideWhenUsed="1"/>
+    <w:lsdException w:name="Table Web 1" w:semiHidden="1" w:unhideWhenUsed="1"/>
+    <w:lsdException w:name="Table Web 2" w:semiHidden="1" w:unhideWhenUsed="1"/>
+    <w:lsdException w:name="Table Web 3" w:semiHidden="1" w:unhideWhenUsed="1"/>
+    <w:lsdException w:name="Balloon Text" w:semiHidden="1" w:unhideWhenUsed="1" w:qFormat="1"/>
+    <w:lsdException w:name="Table Grid" w:uiPriority="59" w:qFormat="1"/>
+    <w:lsdException w:name="Table Theme" w:semiHidden="1" w:unhideWhenUsed="1"/>
+    <w:lsdException w:name="Placeholder Text" w:semiHidden="1"/>
+    <w:lsdException w:name="Light Shading" w:uiPriority="60"/>
+    <w:lsdException w:name="Light List" w:uiPriority="61"/>
+    <w:lsdException w:name="Light Grid" w:uiPriority="62"/>
+    <w:lsdException w:name="Medium Shading 1" w:uiPriority="63"/>
+    <w:lsdException w:name="Medium Shading 2" w:uiPriority="64"/>
+    <w:lsdException w:name="Medium List 1" w:uiPriority="65"/>
+    <w:lsdException w:name="Medium List 2" w:uiPriority="66"/>
+    <w:lsdException w:name="Medium Grid 1" w:uiPriority="67"/>
+    <w:lsdException w:name="Medium Grid 2" w:uiPriority="68"/>
+    <w:lsdException w:name="Medium Grid 3" w:uiPriority="69"/>
+    <w:lsdException w:name="Dark List" w:uiPriority="70"/>
+    <w:lsdException w:name="Colorful Shading" w:uiPriority="71"/>
+    <w:lsdException w:name="Colorful List" w:uiPriority="72"/>
+    <w:lsdException w:name="Colorful Grid" w:uiPriority="73"/>
+    <w:lsdException w:name="Light Shading Accent 1" w:uiPriority="60"/>
+    <w:lsdException w:name="Light List Accent 1" w:uiPriority="61"/>
+    <w:lsdException w:name="Light Grid Accent 1" w:uiPriority="62"/>
+    <w:lsdException w:name="Medium Shading 1 Accent 1" w:uiPriority="63"/>
+    <w:lsdException w:name="Medium Shading 2 Accent 1" w:uiPriority="64"/>
+    <w:lsdException w:name="Medium List 1 Accent 1" w:uiPriority="65"/>
+    <w:lsdException w:name="Revision" w:semiHidden="1"/>
+    <w:lsdException w:name="List Paragraph" w:uiPriority="34" w:qFormat="1"/>
+    <w:lsdException w:name="Medium List 2 Accent 1" w:uiPriority="66"/>
+    <w:lsdException w:name="Medium Grid 1 Accent 1" w:uiPriority="67"/>
+    <w:lsdException w:name="Medium Grid 2 Accent 1" w:uiPriority="68"/>
+    <w:lsdException w:name="Medium Grid 3 Accent 1" w:uiPriority="69"/>
+    <w:lsdException w:name="Dark List Accent 1" w:uiPriority="70"/>
+    <w:lsdException w:name="Colorful Shading Accent 1" w:uiPriority="71"/>
+    <w:lsdException w:name="Colorful List Accent 1" w:uiPriority="72"/>
+    <w:lsdException w:name="Colorful Grid Accent 1" w:uiPriority="73"/>
+    <w:lsdException w:name="Light Shading Accent 2" w:uiPriority="60"/>
+    <w:lsdException w:name="Light List Accent 2" w:uiPriority="61"/>
+    <w:lsdException w:name="Light Grid Accent 2" w:uiPriority="62"/>
+    <w:lsdException w:name="Medium Shading 1 Accent 2" w:uiPriority="63"/>
+    <w:lsdException w:name="Medium Shading 2 Accent 2" w:uiPriority="64"/>
+    <w:lsdException w:name="Medium List 1 Accent 2" w:uiPriority="65"/>
+    <w:lsdException w:name="Medium List 2 Accent 2" w:uiPriority="66"/>
+    <w:lsdException w:name="Medium Grid 1 Accent 2" w:uiPriority="67"/>
+    <w:lsdException w:name="Medium Grid 2 Accent 2" w:uiPriority="68"/>
+    <w:lsdException w:name="Medium Grid 3 Accent 2" w:uiPriority="69"/>
+    <w:lsdException w:name="Dark List Accent 2" w:uiPriority="70"/>
+    <w:lsdException w:name="Colorful Shading Accent 2" w:uiPriority="71"/>
+    <w:lsdException w:name="Colorful List Accent 2" w:uiPriority="72"/>
+    <w:lsdException w:name="Colorful Grid Accent 2" w:uiPriority="73"/>
+    <w:lsdException w:name="Light Shading Accent 3" w:uiPriority="60"/>
+    <w:lsdException w:name="Light List Accent 3" w:uiPriority="61"/>
+    <w:lsdException w:name="Light Grid Accent 3" w:uiPriority="62"/>
+    <w:lsdException w:name="Medium Shading 1 Accent 3" w:uiPriority="63"/>
+    <w:lsdException w:name="Medium Shading 2 Accent 3" w:uiPriority="64"/>
+    <w:lsdException w:name="Medium List 1 Accent 3" w:uiPriority="65"/>
+    <w:lsdException w:name="Medium List 2 Accent 3" w:uiPriority="66"/>
+    <w:lsdException w:name="Medium Grid 1 Accent 3" w:uiPriority="67"/>
+    <w:lsdException w:name="Medium Grid 2 Accent 3" w:uiPriority="68"/>
+    <w:lsdException w:name="Medium Grid 3 Accent 3" w:uiPriority="69"/>
+    <w:lsdException w:name="Dark List Accent 3" w:uiPriority="70"/>
+    <w:lsdException w:name="Colorful Shading Accent 3" w:uiPriority="71"/>
+    <w:lsdException w:name="Colorful List Accent 3" w:uiPriority="72"/>
+    <w:lsdException w:name="Colorful Grid Accent 3" w:uiPriority="73"/>
+    <w:lsdException w:name="Light Shading Accent 4" w:uiPriority="60"/>
+    <w:lsdException w:name="Light List Accent 4" w:uiPriority="61"/>
+    <w:lsdException w:name="Light Grid Accent 4" w:uiPriority="62"/>
+    <w:lsdException w:name="Medium Shading 1 Accent 4" w:uiPriority="63"/>
+    <w:lsdException w:name="Medium Shading 2 Accent 4" w:uiPriority="64"/>
+    <w:lsdException w:name="Medium List 1 Accent 4" w:uiPriority="65"/>
+    <w:lsdException w:name="Medium List 2 Accent 4" w:uiPriority="66"/>
+    <w:lsdException w:name="Medium Grid 1 Accent 4" w:uiPriority="67"/>
+    <w:lsdException w:name="Medium Grid 2 Accent 4" w:uiPriority="68"/>
+    <w:lsdException w:name="Medium Grid 3 Accent 4" w:uiPriority="69"/>
+    <w:lsdException w:name="Dark List Accent 4" w:uiPriority="70"/>
+    <w:lsdException w:name="Colorful Shading Accent 4" w:uiPriority="71"/>
+    <w:lsdException w:name="Colorful List Accent 4" w:uiPriority="72"/>
+    <w:lsdException w:name="Colorful Grid Accent 4" w:uiPriority="73"/>
+    <w:lsdException w:name="Light Shading Accent 5" w:uiPriority="60"/>
+    <w:lsdException w:name="Light List Accent 5" w:uiPriority="61"/>
+    <w:lsdException w:name="Light Grid Accent 5" w:uiPriority="62"/>
+    <w:lsdException w:name="Medium Shading 1 Accent 5" w:uiPriority="63"/>
+    <w:lsdException w:name="Medium Shading 2 Accent 5" w:uiPriority="64"/>
+    <w:lsdException w:name="Medium List 1 Accent 5" w:uiPriority="65"/>
+    <w:lsdException w:name="Medium List 2 Accent 5" w:uiPriority="66"/>
+    <w:lsdException w:name="Medium Grid 1 Accent 5" w:uiPriority="67"/>
+    <w:lsdException w:name="Medium Grid 2 Accent 5" w:uiPriority="68"/>
+    <w:lsdException w:name="Medium Grid 3 Accent 5" w:uiPriority="69"/>
+    <w:lsdException w:name="Dark List Accent 5" w:uiPriority="70"/>
+    <w:lsdException w:name="Colorful Shading Accent 5" w:uiPriority="71"/>
+    <w:lsdException w:name="Colorful List Accent 5" w:uiPriority="72"/>
+    <w:lsdException w:name="Colorful Grid Accent 5" w:uiPriority="73"/>
+    <w:lsdException w:name="Light Shading Accent 6" w:uiPriority="60"/>
+    <w:lsdException w:name="Light List Accent 6" w:uiPriority="61"/>
+    <w:lsdException w:name="Light Grid Accent 6" w:uiPriority="62"/>
+    <w:lsdException w:name="Medium Shading 1 Accent 6" w:uiPriority="63"/>
+    <w:lsdException w:name="Medium Shading 2 Accent 6" w:uiPriority="64"/>
+    <w:lsdException w:name="Medium List 1 Accent 6" w:uiPriority="65"/>
+    <w:lsdException w:name="Medium List 2 Accent 6" w:uiPriority="66"/>
+    <w:lsdException w:name="Medium Grid 1 Accent 6" w:uiPriority="67"/>
+    <w:lsdException w:name="Medium Grid 2 Accent 6" w:uiPriority="68"/>
+    <w:lsdException w:name="Medium Grid 3 Accent 6" w:uiPriority="69"/>
+    <w:lsdException w:name="Dark List Accent 6" w:uiPriority="70"/>
+    <w:lsdException w:name="Colorful Shading Accent 6" w:uiPriority="71"/>
+    <w:lsdException w:name="Colorful List Accent 6" w:uiPriority="72"/>
+    <w:lsdException w:name="Colorful Grid Accent 6" w:uiPriority="73"/>
+    <w:lsdException w:name="Subtle Emphasis" w:uiPriority="19" w:qFormat="1"/>
+    <w:lsdException w:name="Intense Emphasis" w:uiPriority="21" w:qFormat="1"/>
+    <w:lsdException w:name="Subtle Reference" w:uiPriority="31" w:qFormat="1"/>
+    <w:lsdException w:name="Intense Reference" w:uiPriority="32" w:qFormat="1"/>
+    <w:lsdException w:name="Book Title" w:uiPriority="33" w:qFormat="1"/>
+    <w:lsdException w:name="Bibliography" w:semiHidden="1" w:uiPriority="37" w:unhideWhenUsed="1"/>
+    <w:lsdException w:name="TOC Heading" w:semiHidden="1" w:uiPriority="39" w:unhideWhenUsed="1" w:qFormat="1"/>
+    <w:lsdException w:name="Plain Table 1" w:uiPriority="41"/>
+    <w:lsdException w:name="Plain Table 2" w:uiPriority="42"/>
+    <w:lsdException w:name="Plain Table 3" w:uiPriority="43"/>
+    <w:lsdException w:name="Plain Table 4" w:uiPriority="44"/>
+    <w:lsdException w:name="Plain Table 5" w:uiPriority="45"/>
+    <w:lsdException w:name="Grid Table Light" w:uiPriority="40"/>
+    <w:lsdException w:name="Grid Table 1 Light" w:uiPriority="46"/>
+    <w:lsdException w:name="Grid Table 2" w:uiPriority="47"/>
+    <w:lsdException w:name="Grid Table 3" w:uiPriority="48"/>
+    <w:lsdException w:name="Grid Table 4" w:uiPriority="49"/>
+    <w:lsdException w:name="Grid Table 5 Dark" w:uiPriority="50"/>
+    <w:lsdException w:name="Grid Table 6 Colorful" w:uiPriority="51"/>
+    <w:lsdException w:name="Grid Table 7 Colorful" w:uiPriority="52"/>
+    <w:lsdException w:name="Grid Table 1 Light Accent 1" w:uiPriority="46"/>
+    <w:lsdException w:name="Grid Table 2 Accent 1" w:uiPriority="47"/>
+    <w:lsdException w:name="Grid Table 3 Accent 1" w:uiPriority="48"/>
+    <w:lsdException w:name="Grid Table 4 Accent 1" w:uiPriority="49"/>
+    <w:lsdException w:name="Grid Table 5 Dark Accent 1" w:uiPriority="50"/>
+    <w:lsdException w:name="Grid Table 6 Colorful Accent 1" w:uiPriority="51"/>
+    <w:lsdException w:name="Grid Table 7 Colorful Accent 1" w:uiPriority="52"/>
+    <w:lsdException w:name="Grid Table 1 Light Accent 2" w:uiPriority="46"/>
+    <w:lsdException w:name="Grid Table 2 Accent 2" w:uiPriority="47"/>
+    <w:lsdException w:name="Grid Table 3 Accent 2" w:uiPriority="48"/>
+    <w:lsdException w:name="Grid Table 4 Accent 2" w:uiPriority="49"/>
+    <w:lsdException w:name="Grid Table 5 Dark Accent 2" w:uiPriority="50"/>
+    <w:lsdException w:name="Grid Table 6 Colorful Accent 2" w:uiPriority="51"/>
+    <w:lsdException w:name="Grid Table 7 Colorful Accent 2" w:uiPriority="52"/>
+    <w:lsdException w:name="Grid Table 1 Light Accent 3" w:uiPriority="46"/>
+    <w:lsdException w:name="Grid Table 2 Accent 3" w:uiPriority="47"/>
+    <w:lsdException w:name="Grid Table 3 Accent 3" w:uiPriority="48"/>
+    <w:lsdException w:name="Grid Table 4 Accent 3" w:uiPriority="49"/>
+    <w:lsdException w:name="Grid Table 5 Dark Accent 3" w:uiPriority="50"/>
+    <w:lsdException w:name="Grid Table 6 Colorful Accent 3" w:uiPriority="51"/>
+    <w:lsdException w:name="Grid Table 7 Colorful Accent 3" w:uiPriority="52"/>
+    <w:lsdException w:name="Grid Table 1 Light Accent 4" w:uiPriority="46"/>
+    <w:lsdException w:name="Grid Table 2 Accent 4" w:uiPriority="47"/>
+    <w:lsdException w:name="Grid Table 3 Accent 4" w:uiPriority="48"/>
+    <w:lsdException w:name="Grid Table 4 Accent 4" w:uiPriority="49"/>
+    <w:lsdException w:name="Grid Table 5 Dark Accent 4" w:uiPriority="50"/>
+    <w:lsdException w:name="Grid Table 6 Colorful Accent 4" w:uiPriority="51"/>
+    <w:lsdException w:name="Grid Table 7 Colorful Accent 4" w:uiPriority="52"/>
+    <w:lsdException w:name="Grid Table 1 Light Accent 5" w:uiPriority="46"/>
+    <w:lsdException w:name="Grid Table 2 Accent 5" w:uiPriority="47"/>
+    <w:lsdException w:name="Grid Table 3 Accent 5" w:uiPriority="48"/>
+    <w:lsdException w:name="Grid Table 4 Accent 5" w:uiPriority="49"/>
+    <w:lsdException w:name="Grid Table 5 Dark Accent 5" w:uiPriority="50"/>
+    <w:lsdException w:name="Grid Table 6 Colorful Accent 5" w:uiPriority="51"/>
+    <w:lsdException w:name="Grid Table 7 Colorful Accent 5" w:uiPriority="52"/>
+    <w:lsdException w:name="Grid Table 1 Light Accent 6" w:uiPriority="46"/>
+    <w:lsdException w:name="Grid Table 2 Accent 6" w:uiPriority="47"/>
+    <w:lsdException w:name="Grid Table 3 Accent 6" w:uiPriority="48"/>
+    <w:lsdException w:name="Grid Table 4 Accent 6" w:uiPriority="49"/>
+    <w:lsdException w:name="Grid Table 5 Dark Accent 6" w:uiPriority="50"/>
+    <w:lsdException w:name="Grid Table 6 Colorful Accent 6" w:uiPriority="51"/>
+    <w:lsdException w:name="Grid Table 7 Colorful Accent 6" w:uiPriority="52"/>
+    <w:lsdException w:name="List Table 1 Light" w:uiPriority="46"/>
+    <w:lsdException w:name="List Table 2" w:uiPriority="47"/>
+    <w:lsdException w:name="List Table 3" w:uiPriority="48"/>
+    <w:lsdException w:name="List Table 4" w:uiPriority="49"/>
+    <w:lsdException w:name="List Table 5 Dark" w:uiPriority="50"/>
+    <w:lsdException w:name="List Table 6 Colorful" w:uiPriority="51"/>
+    <w:lsdException w:name="List Table 7 Colorful" w:uiPriority="52"/>
+    <w:lsdException w:name="List Table 1 Light Accent 1" w:uiPriority="46"/>
+    <w:lsdException w:name="List Table 2 Accent 1" w:uiPriority="47"/>
+    <w:lsdException w:name="List Table 3 Accent 1" w:uiPriority="48"/>
+    <w:lsdException w:name="List Table 4 Accent 1" w:uiPriority="49"/>
+    <w:lsdException w:name="List Table 5 Dark Accent 1" w:uiPriority="50"/>
+    <w:lsdException w:name="List Table 6 Colorful Accent 1" w:uiPriority="51"/>
+    <w:lsdException w:name="List Table 7 Colorful Accent 1" w:uiPriority="52"/>
+    <w:lsdException w:name="List Table 1 Light Accent 2" w:uiPriority="46"/>
+    <w:lsdException w:name="List Table 2 Accent 2" w:uiPriority="47"/>
+    <w:lsdException w:name="List Table 3 Accent 2" w:uiPriority="48"/>
+    <w:lsdException w:name="List Table 4 Accent 2" w:uiPriority="49"/>
+    <w:lsdException w:name="List Table 5 Dark Accent 2" w:uiPriority="50"/>
+    <w:lsdException w:name="List Table 6 Colorful Accent 2" w:uiPriority="51"/>
+    <w:lsdException w:name="List Table 7 Colorful Accent 2" w:uiPriority="52"/>
+    <w:lsdException w:name="List Table 1 Light Accent 3" w:uiPriority="46"/>
+    <w:lsdException w:name="List Table 2 Accent 3" w:uiPriority="47"/>
+    <w:lsdException w:name="List Table 3 Accent 3" w:uiPriority="48"/>
+    <w:lsdException w:name="List Table 4 Accent 3" w:uiPriority="49"/>
+    <w:lsdException w:name="List Table 5 Dark Accent 3" w:uiPriority="50"/>
+    <w:lsdException w:name="List Table 6 Colorful Accent 3" w:uiPriority="51"/>
+    <w:lsdException w:name="List Table 7 Colorful Accent 3" w:uiPriority="52"/>
+    <w:lsdException w:name="List Table 1 Light Accent 4" w:uiPriority="46"/>
+    <w:lsdException w:name="List Table 2 Accent 4" w:uiPriority="47"/>
+    <w:lsdException w:name="List Table 3 Accent 4" w:uiPriority="48"/>
+    <w:lsdException w:name="List Table 4 Accent 4" w:uiPriority="49"/>
+    <w:lsdException w:name="List Table 5 Dark Accent 4" w:uiPriority="50"/>
+    <w:lsdException w:name="List Table 6 Colorful Accent 4" w:uiPriority="51"/>
+    <w:lsdException w:name="List Table 7 Colorful Accent 4" w:uiPriority="52"/>
+    <w:lsdException w:name="List Table 1 Light Accent 5" w:uiPriority="46"/>
+    <w:lsdException w:name="List Table 2 Accent 5" w:uiPriority="47"/>
+    <w:lsdException w:name="List Table 3 Accent 5" w:uiPriority="48"/>
+    <w:lsdException w:name="List Table 4 Accent 5" w:uiPriority="49"/>
+    <w:lsdException w:name="List Table 5 Dark Accent 5" w:uiPriority="50"/>
+    <w:lsdException w:name="List Table 6 Colorful Accent 5" w:uiPriority="51"/>
+    <w:lsdException w:name="List Table 7 Colorful Accent 5" w:uiPriority="52"/>
+    <w:lsdException w:name="List Table 1 Light Accent 6" w:uiPriority="46"/>
+    <w:lsdException w:name="List Table 2 Accent 6" w:uiPriority="47"/>
+    <w:lsdException w:name="List Table 3 Accent 6" w:uiPriority="48"/>
+    <w:lsdException w:name="List Table 4 Accent 6" w:uiPriority="49"/>
+    <w:lsdException w:name="List Table 5 Dark Accent 6" w:uiPriority="50"/>
+    <w:lsdException w:name="List Table 6 Colorful Accent 6" w:uiPriority="51"/>
+    <w:lsdException w:name="List Table 7 Colorful Accent 6" w:uiPriority="52"/>
+    <w:lsdException w:name="Mention" w:semiHidden="1" w:unhideWhenUsed="1"/>
+    <w:lsdException w:name="Smart Hyperlink" w:semiHidden="1" w:unhideWhenUsed="1"/>
+    <w:lsdException w:name="Hashtag" w:semiHidden="1" w:unhideWhenUsed="1"/>
+    <w:lsdException w:name="Unresolved Mention" w:semiHidden="1" w:unhideWhenUsed="1"/>
+    <w:lsdException w:name="Smart Link" w:semiHidden="1" w:unhideWhenUsed="1"/>
   </w:latentStyles>
-  <w:style w:type="paragraph" w:default="1" w:styleId="1">
+  <w:style w:type="paragraph" w:default="1" w:styleId="a">
     <w:name w:val="Normal"/>
     <w:qFormat/>
-    <w:uiPriority w:val="0"/>
     <w:pPr>
       <w:widowControl w:val="0"/>
       <w:jc w:val="both"/>
     </w:pPr>
     <w:rPr>
-      <w:rFonts w:asciiTheme="minorHAnsi" w:hAnsiTheme="minorHAnsi" w:eastAsiaTheme="minorEastAsia" w:cstheme="minorBidi"/>
       <w:kern w:val="2"/>
       <w:sz w:val="21"/>
       <w:szCs w:val="22"/>
-      <w:lang w:val="en-US" w:eastAsia="zh-CN" w:bidi="ar-SA"/>
     </w:rPr>
   </w:style>
   <w:style w:type="paragraph" w:styleId="2">
     <w:name w:val="heading 2"/>
-    <w:basedOn w:val="1"/>
-    <w:next w:val="1"/>
+    <w:basedOn w:val="a"/>
+    <w:next w:val="a"/>
     <w:qFormat/>
-    <w:uiPriority w:val="0"/>
     <w:pPr>
       <w:keepNext/>
       <w:keepLines/>
@@ -5978,26 +7391,26 @@
       <w:outlineLvl w:val="1"/>
     </w:pPr>
     <w:rPr>
-      <w:rFonts w:ascii="Arial" w:hAnsi="Arial" w:eastAsia="黑体"/>
+      <w:rFonts w:ascii="Arial" w:eastAsia="黑体" w:hAnsi="Arial"/>
       <w:b/>
       <w:bCs/>
       <w:sz w:val="32"/>
       <w:szCs w:val="32"/>
     </w:rPr>
   </w:style>
-  <w:style w:type="character" w:default="1" w:styleId="10">
+  <w:style w:type="character" w:default="1" w:styleId="a0">
     <w:name w:val="Default Paragraph Font"/>
+    <w:uiPriority w:val="1"/>
     <w:semiHidden/>
     <w:unhideWhenUsed/>
-    <w:uiPriority w:val="1"/>
   </w:style>
-  <w:style w:type="table" w:default="1" w:styleId="8">
+  <w:style w:type="table" w:default="1" w:styleId="a1">
     <w:name w:val="Normal Table"/>
+    <w:uiPriority w:val="99"/>
     <w:semiHidden/>
     <w:unhideWhenUsed/>
-    <w:qFormat/>
-    <w:uiPriority w:val="99"/>
     <w:tblPr>
+      <w:tblInd w:w="0" w:type="dxa"/>
       <w:tblCellMar>
         <w:top w:w="0" w:type="dxa"/>
         <w:left w:w="108" w:type="dxa"/>
@@ -6006,26 +7419,32 @@
       </w:tblCellMar>
     </w:tblPr>
   </w:style>
-  <w:style w:type="paragraph" w:styleId="3">
+  <w:style w:type="numbering" w:default="1" w:styleId="a2">
+    <w:name w:val="No List"/>
+    <w:uiPriority w:val="99"/>
+    <w:semiHidden/>
+    <w:unhideWhenUsed/>
+  </w:style>
+  <w:style w:type="paragraph" w:styleId="a3">
     <w:name w:val="Balloon Text"/>
-    <w:basedOn w:val="1"/>
-    <w:link w:val="12"/>
+    <w:basedOn w:val="a"/>
+    <w:link w:val="a4"/>
+    <w:uiPriority w:val="99"/>
     <w:semiHidden/>
     <w:unhideWhenUsed/>
     <w:qFormat/>
-    <w:uiPriority w:val="99"/>
     <w:rPr>
       <w:sz w:val="18"/>
       <w:szCs w:val="18"/>
     </w:rPr>
   </w:style>
-  <w:style w:type="paragraph" w:styleId="4">
+  <w:style w:type="paragraph" w:styleId="a5">
     <w:name w:val="footer"/>
-    <w:basedOn w:val="1"/>
-    <w:link w:val="15"/>
+    <w:basedOn w:val="a"/>
+    <w:link w:val="a6"/>
+    <w:uiPriority w:val="99"/>
     <w:unhideWhenUsed/>
     <w:qFormat/>
-    <w:uiPriority w:val="99"/>
     <w:pPr>
       <w:tabs>
         <w:tab w:val="center" w:pos="4153"/>
@@ -6039,16 +7458,16 @@
       <w:szCs w:val="18"/>
     </w:rPr>
   </w:style>
-  <w:style w:type="paragraph" w:styleId="5">
+  <w:style w:type="paragraph" w:styleId="a7">
     <w:name w:val="header"/>
-    <w:basedOn w:val="1"/>
-    <w:link w:val="14"/>
+    <w:basedOn w:val="a"/>
+    <w:link w:val="a8"/>
+    <w:uiPriority w:val="99"/>
     <w:unhideWhenUsed/>
     <w:qFormat/>
-    <w:uiPriority w:val="99"/>
     <w:pPr>
       <w:pBdr>
-        <w:bottom w:val="single" w:color="auto" w:sz="6" w:space="1"/>
+        <w:bottom w:val="single" w:sz="6" w:space="1" w:color="auto"/>
       </w:pBdr>
       <w:tabs>
         <w:tab w:val="center" w:pos="4153"/>
@@ -6062,114 +7481,110 @@
       <w:szCs w:val="18"/>
     </w:rPr>
   </w:style>
-  <w:style w:type="paragraph" w:styleId="6">
+  <w:style w:type="paragraph" w:styleId="TOC1">
     <w:name w:val="toc 1"/>
-    <w:basedOn w:val="1"/>
-    <w:next w:val="1"/>
+    <w:basedOn w:val="a"/>
+    <w:next w:val="a"/>
     <w:semiHidden/>
     <w:qFormat/>
-    <w:uiPriority w:val="0"/>
   </w:style>
-  <w:style w:type="paragraph" w:styleId="7">
+  <w:style w:type="paragraph" w:styleId="TOC2">
     <w:name w:val="toc 2"/>
-    <w:basedOn w:val="1"/>
-    <w:next w:val="1"/>
+    <w:basedOn w:val="a"/>
+    <w:next w:val="a"/>
     <w:semiHidden/>
     <w:qFormat/>
-    <w:uiPriority w:val="0"/>
     <w:pPr>
-      <w:ind w:left="420" w:leftChars="200"/>
+      <w:ind w:leftChars="200" w:left="420"/>
     </w:pPr>
   </w:style>
-  <w:style w:type="table" w:styleId="9">
+  <w:style w:type="table" w:styleId="a9">
     <w:name w:val="Table Grid"/>
-    <w:basedOn w:val="8"/>
+    <w:basedOn w:val="a1"/>
+    <w:uiPriority w:val="59"/>
     <w:qFormat/>
-    <w:uiPriority w:val="59"/>
     <w:tblPr>
       <w:tblBorders>
-        <w:top w:val="single" w:color="auto" w:sz="4" w:space="0"/>
-        <w:left w:val="single" w:color="auto" w:sz="4" w:space="0"/>
-        <w:bottom w:val="single" w:color="auto" w:sz="4" w:space="0"/>
-        <w:right w:val="single" w:color="auto" w:sz="4" w:space="0"/>
-        <w:insideH w:val="single" w:color="auto" w:sz="4" w:space="0"/>
-        <w:insideV w:val="single" w:color="auto" w:sz="4" w:space="0"/>
+        <w:top w:val="single" w:sz="4" w:space="0" w:color="auto"/>
+        <w:left w:val="single" w:sz="4" w:space="0" w:color="auto"/>
+        <w:bottom w:val="single" w:sz="4" w:space="0" w:color="auto"/>
+        <w:right w:val="single" w:sz="4" w:space="0" w:color="auto"/>
+        <w:insideH w:val="single" w:sz="4" w:space="0" w:color="auto"/>
+        <w:insideV w:val="single" w:sz="4" w:space="0" w:color="auto"/>
       </w:tblBorders>
     </w:tblPr>
   </w:style>
-  <w:style w:type="character" w:styleId="11">
+  <w:style w:type="character" w:styleId="aa">
     <w:name w:val="Hyperlink"/>
-    <w:basedOn w:val="10"/>
+    <w:basedOn w:val="a0"/>
     <w:qFormat/>
-    <w:uiPriority w:val="0"/>
     <w:rPr>
       <w:color w:val="0000FF"/>
       <w:u w:val="single"/>
     </w:rPr>
   </w:style>
-  <w:style w:type="character" w:customStyle="1" w:styleId="12">
+  <w:style w:type="character" w:customStyle="1" w:styleId="a4">
     <w:name w:val="批注框文本 字符"/>
-    <w:basedOn w:val="10"/>
-    <w:link w:val="3"/>
+    <w:basedOn w:val="a0"/>
+    <w:link w:val="a3"/>
+    <w:uiPriority w:val="99"/>
     <w:semiHidden/>
     <w:qFormat/>
-    <w:uiPriority w:val="99"/>
     <w:rPr>
       <w:sz w:val="18"/>
       <w:szCs w:val="18"/>
     </w:rPr>
   </w:style>
-  <w:style w:type="paragraph" w:styleId="13">
+  <w:style w:type="paragraph" w:styleId="ab">
     <w:name w:val="List Paragraph"/>
-    <w:basedOn w:val="1"/>
+    <w:basedOn w:val="a"/>
+    <w:uiPriority w:val="34"/>
     <w:qFormat/>
-    <w:uiPriority w:val="34"/>
     <w:pPr>
-      <w:ind w:firstLine="420" w:firstLineChars="200"/>
+      <w:ind w:firstLineChars="200" w:firstLine="420"/>
     </w:pPr>
   </w:style>
-  <w:style w:type="character" w:customStyle="1" w:styleId="14">
+  <w:style w:type="character" w:customStyle="1" w:styleId="a8">
     <w:name w:val="页眉 字符"/>
-    <w:basedOn w:val="10"/>
-    <w:link w:val="5"/>
+    <w:basedOn w:val="a0"/>
+    <w:link w:val="a7"/>
+    <w:uiPriority w:val="99"/>
     <w:qFormat/>
-    <w:uiPriority w:val="99"/>
     <w:rPr>
       <w:sz w:val="18"/>
       <w:szCs w:val="18"/>
     </w:rPr>
   </w:style>
-  <w:style w:type="character" w:customStyle="1" w:styleId="15">
+  <w:style w:type="character" w:customStyle="1" w:styleId="a6">
     <w:name w:val="页脚 字符"/>
-    <w:basedOn w:val="10"/>
-    <w:link w:val="4"/>
+    <w:basedOn w:val="a0"/>
+    <w:link w:val="a5"/>
+    <w:uiPriority w:val="99"/>
     <w:qFormat/>
-    <w:uiPriority w:val="99"/>
     <w:rPr>
       <w:sz w:val="18"/>
       <w:szCs w:val="18"/>
     </w:rPr>
   </w:style>
-  <w:style w:type="table" w:customStyle="1" w:styleId="16">
+  <w:style w:type="table" w:customStyle="1" w:styleId="1">
     <w:name w:val="网格型1"/>
-    <w:basedOn w:val="8"/>
+    <w:basedOn w:val="a1"/>
     <w:qFormat/>
-    <w:uiPriority w:val="0"/>
     <w:pPr>
       <w:widowControl w:val="0"/>
       <w:jc w:val="both"/>
     </w:pPr>
     <w:rPr>
-      <w:rFonts w:ascii="Times New Roman" w:hAnsi="Times New Roman" w:eastAsia="宋体" w:cs="Times New Roman"/>
+      <w:rFonts w:ascii="Times New Roman" w:eastAsia="宋体" w:hAnsi="Times New Roman" w:cs="Times New Roman"/>
     </w:rPr>
     <w:tblPr>
       <w:tblBorders>
-        <w:top w:val="single" w:color="auto" w:sz="4" w:space="0"/>
-        <w:left w:val="single" w:color="auto" w:sz="4" w:space="0"/>
-        <w:bottom w:val="single" w:color="auto" w:sz="4" w:space="0"/>
-        <w:right w:val="single" w:color="auto" w:sz="4" w:space="0"/>
-        <w:insideH w:val="single" w:color="auto" w:sz="4" w:space="0"/>
-        <w:insideV w:val="single" w:color="auto" w:sz="4" w:space="0"/>
+        <w:top w:val="single" w:sz="4" w:space="0" w:color="auto"/>
+        <w:left w:val="single" w:sz="4" w:space="0" w:color="auto"/>
+        <w:bottom w:val="single" w:sz="4" w:space="0" w:color="auto"/>
+        <w:right w:val="single" w:sz="4" w:space="0" w:color="auto"/>
+        <w:insideH w:val="single" w:sz="4" w:space="0" w:color="auto"/>
+        <w:insideV w:val="single" w:sz="4" w:space="0" w:color="auto"/>
       </w:tblBorders>
     </w:tblPr>
   </w:style>
@@ -6457,6 +7872,7 @@
     </a:fmtScheme>
   </a:themeElements>
   <a:objectDefaults/>
+  <a:extraClrSchemeLst/>
 </a:theme>
 </file>
 
